--- a/thesis/Body.docx
+++ b/thesis/Body.docx
@@ -877,49 +877,13 @@
         <w:rPr>
           <w:rFonts w:ascii="Times New Roman" w:eastAsia="Times New Roman" w:hAnsi="Times New Roman" w:cs="Times New Roman"/>
         </w:rPr>
-        <w:t xml:space="preserve">Name: </w:t>
-      </w:r>
-      <w:proofErr w:type="spellStart"/>
+        <w:t xml:space="preserve">Name: Dr. </w:t>
+      </w:r>
       <w:r>
         <w:rPr>
           <w:rFonts w:ascii="Times New Roman" w:eastAsia="Times New Roman" w:hAnsi="Times New Roman" w:cs="Times New Roman"/>
         </w:rPr>
-        <w:t>Dr.</w:t>
-      </w:r>
-      <w:proofErr w:type="spellEnd"/>
-      <w:r>
-        <w:rPr>
-          <w:rFonts w:ascii="Times New Roman" w:eastAsia="Times New Roman" w:hAnsi="Times New Roman" w:cs="Times New Roman"/>
-        </w:rPr>
-        <w:t xml:space="preserve"> </w:t>
-      </w:r>
-      <w:proofErr w:type="spellStart"/>
-      <w:r>
-        <w:rPr>
-          <w:rFonts w:ascii="Times New Roman" w:eastAsia="Times New Roman" w:hAnsi="Times New Roman" w:cs="Times New Roman"/>
-        </w:rPr>
-        <w:t>Aznul</w:t>
-      </w:r>
-      <w:proofErr w:type="spellEnd"/>
-      <w:r>
-        <w:rPr>
-          <w:rFonts w:ascii="Times New Roman" w:eastAsia="Times New Roman" w:hAnsi="Times New Roman" w:cs="Times New Roman"/>
-        </w:rPr>
-        <w:t xml:space="preserve"> </w:t>
-      </w:r>
-      <w:proofErr w:type="spellStart"/>
-      <w:r>
-        <w:rPr>
-          <w:rFonts w:ascii="Times New Roman" w:eastAsia="Times New Roman" w:hAnsi="Times New Roman" w:cs="Times New Roman"/>
-        </w:rPr>
-        <w:t>Qalid</w:t>
-      </w:r>
-      <w:proofErr w:type="spellEnd"/>
-      <w:r>
-        <w:rPr>
-          <w:rFonts w:ascii="Times New Roman" w:eastAsia="Times New Roman" w:hAnsi="Times New Roman" w:cs="Times New Roman"/>
-        </w:rPr>
-        <w:t xml:space="preserve"> Md Sabri</w:t>
+        <w:t>Aznul Qalid Md Sabri</w:t>
       </w:r>
     </w:p>
     <w:p>
@@ -1299,115 +1263,7 @@
           <w:color w:val="212121"/>
           <w:lang w:val="ms-MY"/>
         </w:rPr>
-        <w:t xml:space="preserve">Rangkaian saraf telah terbukti dapat menampung data bising dan tidak berstruktur seperti teks, imej, bunyi, klasifikasi objek dunia nyata berdasarkan penerangan yang tidak lengkap dan banyak lagi. Beberapa usaha telah </w:t>
-      </w:r>
-      <w:proofErr w:type="spellStart"/>
-      <w:r>
-        <w:rPr>
-          <w:rFonts w:ascii="Times New Roman" w:eastAsia="Times New Roman" w:hAnsi="Times New Roman" w:cs="Times New Roman"/>
-          <w:color w:val="212121"/>
-          <w:lang w:val="ms-MY"/>
-        </w:rPr>
-        <w:t>dibuat</w:t>
-      </w:r>
-      <w:proofErr w:type="spellEnd"/>
-      <w:r>
-        <w:rPr>
-          <w:rFonts w:ascii="Times New Roman" w:eastAsia="Times New Roman" w:hAnsi="Times New Roman" w:cs="Times New Roman"/>
-          <w:color w:val="212121"/>
-          <w:lang w:val="ms-MY"/>
-        </w:rPr>
-        <w:t xml:space="preserve"> untuk menggunakan </w:t>
-      </w:r>
-      <w:proofErr w:type="spellStart"/>
-      <w:r>
-        <w:rPr>
-          <w:rFonts w:ascii="Times New Roman" w:eastAsia="Times New Roman" w:hAnsi="Times New Roman" w:cs="Times New Roman"/>
-          <w:color w:val="212121"/>
-          <w:lang w:val="ms-MY"/>
-        </w:rPr>
-        <w:t>Neural</w:t>
-      </w:r>
-      <w:proofErr w:type="spellEnd"/>
-      <w:r>
-        <w:rPr>
-          <w:rFonts w:ascii="Times New Roman" w:eastAsia="Times New Roman" w:hAnsi="Times New Roman" w:cs="Times New Roman"/>
-          <w:color w:val="212121"/>
-          <w:lang w:val="ms-MY"/>
-        </w:rPr>
-        <w:t xml:space="preserve"> </w:t>
-      </w:r>
-      <w:proofErr w:type="spellStart"/>
-      <w:r>
-        <w:rPr>
-          <w:rFonts w:ascii="Times New Roman" w:eastAsia="Times New Roman" w:hAnsi="Times New Roman" w:cs="Times New Roman"/>
-          <w:color w:val="212121"/>
-          <w:lang w:val="ms-MY"/>
-        </w:rPr>
-        <w:t>Networks</w:t>
-      </w:r>
-      <w:proofErr w:type="spellEnd"/>
-      <w:r>
-        <w:rPr>
-          <w:rFonts w:ascii="Times New Roman" w:eastAsia="Times New Roman" w:hAnsi="Times New Roman" w:cs="Times New Roman"/>
-          <w:color w:val="212121"/>
-          <w:lang w:val="ms-MY"/>
-        </w:rPr>
-        <w:t xml:space="preserve"> untuk tugas pembelajaran </w:t>
-      </w:r>
-      <w:proofErr w:type="spellStart"/>
-      <w:r>
-        <w:rPr>
-          <w:rFonts w:ascii="Times New Roman" w:eastAsia="Times New Roman" w:hAnsi="Times New Roman" w:cs="Times New Roman"/>
-          <w:color w:val="212121"/>
-          <w:lang w:val="ms-MY"/>
-        </w:rPr>
-        <w:t>heuristik</w:t>
-      </w:r>
-      <w:proofErr w:type="spellEnd"/>
-      <w:r>
-        <w:rPr>
-          <w:rFonts w:ascii="Times New Roman" w:eastAsia="Times New Roman" w:hAnsi="Times New Roman" w:cs="Times New Roman"/>
-          <w:color w:val="212121"/>
-          <w:lang w:val="ms-MY"/>
-        </w:rPr>
-        <w:t xml:space="preserve">. Dalam penetapan piawai, suatu tindakan </w:t>
-      </w:r>
-      <w:proofErr w:type="spellStart"/>
-      <w:r>
-        <w:rPr>
-          <w:rFonts w:ascii="Times New Roman" w:eastAsia="Times New Roman" w:hAnsi="Times New Roman" w:cs="Times New Roman"/>
-          <w:color w:val="212121"/>
-          <w:lang w:val="ms-MY"/>
-        </w:rPr>
-        <w:t>tindakan</w:t>
-      </w:r>
-      <w:proofErr w:type="spellEnd"/>
-      <w:r>
-        <w:rPr>
-          <w:rFonts w:ascii="Times New Roman" w:eastAsia="Times New Roman" w:hAnsi="Times New Roman" w:cs="Times New Roman"/>
-          <w:color w:val="212121"/>
-          <w:lang w:val="ms-MY"/>
-        </w:rPr>
-        <w:t xml:space="preserve"> kemuncak ditakrifkan untuk setiap negeri dalam persediaan ditetapkan seperti perpisahan yang ideal untuk pergi ke keadaan fizikal terdekat dan sistem kemudian digunakan untuk mengambil pemetaan dari sorotan untuk mengeluarkan tolok. Selepas metodologi pembelajaran dilakukan, rangka kerja ini digunakan sebagai penganggar perpisahan </w:t>
-      </w:r>
-      <w:proofErr w:type="spellStart"/>
-      <w:r>
-        <w:rPr>
-          <w:rFonts w:ascii="Times New Roman" w:eastAsia="Times New Roman" w:hAnsi="Times New Roman" w:cs="Times New Roman"/>
-          <w:color w:val="212121"/>
-          <w:lang w:val="ms-MY"/>
-        </w:rPr>
-        <w:t>heuristik</w:t>
-      </w:r>
-      <w:proofErr w:type="spellEnd"/>
-      <w:r>
-        <w:rPr>
-          <w:rFonts w:ascii="Times New Roman" w:eastAsia="Times New Roman" w:hAnsi="Times New Roman" w:cs="Times New Roman"/>
-          <w:color w:val="212121"/>
-          <w:lang w:val="ms-MY"/>
-        </w:rPr>
-        <w:t xml:space="preserve"> bersama-sama dengan algoritma carian ke hadapan seperti </w:t>
+        <w:t xml:space="preserve">Rangkaian saraf telah terbukti dapat menampung data bising dan tidak berstruktur seperti teks, imej, bunyi, klasifikasi objek dunia nyata berdasarkan penerangan yang tidak lengkap dan banyak lagi. Beberapa usaha telah dibuat untuk menggunakan Neural Networks untuk tugas pembelajaran heuristik. Dalam penetapan piawai, suatu tindakan tindakan kemuncak ditakrifkan untuk setiap negeri dalam persediaan ditetapkan seperti perpisahan yang ideal untuk pergi ke keadaan fizikal terdekat dan sistem kemudian digunakan untuk mengambil pemetaan dari sorotan untuk mengeluarkan tolok. Selepas metodologi pembelajaran dilakukan, rangka kerja ini digunakan sebagai penganggar perpisahan heuristik bersama-sama dengan algoritma carian ke hadapan seperti </w:t>
       </w:r>
       <m:oMath>
         <m:sSup>
@@ -1484,273 +1340,53 @@
           <w:color w:val="212121"/>
           <w:lang w:val="ms-MY"/>
         </w:rPr>
-        <w:t xml:space="preserve">. Projek ini bertujuan untuk menggunakan pembelajaran </w:t>
-      </w:r>
-      <w:proofErr w:type="spellStart"/>
+        <w:t xml:space="preserve">. Projek ini bertujuan untuk menggunakan pembelajaran heuristik untuk membina secara automatik menyelesaikan satu contoh masalah Rubik's Cube. Heuristik yang didapati di sepanjang garis ini tidak memberi jaminan mengenai kebolehterimaan. Objektif pembelajaran adalah dengan matlamat bahawa heuristik akan mendekati nilai sebenar tetapi tidak semestinya boleh diterima - sebagai contoh, lebih kecil daripada jarak jauh sebenar. Oleh kerana algoritma carian dengan heuristik yang tidak dapat diterima biasanya tidak menjamin untuk mencari penyelesaian yang optimum, pendekatan ini hanya munasabah dalam keadaan di mana penyelesaian yang hampir sempurna untuk mencukupi adalah mencukupi. Ia, dalam apa jua keadaan, dapat difahami untuk memastikan optimum walaupun dengan heuristik yang dilarang dengan menyesuaikan strategi siasatan. Nilai tidak boleh digunakan untuk nilai perebutan yang lebih besar; tindakan ini berjaya dalam menyelesaikan sehingga 25 langkah perebutan. Tambahan </w:t>
+      </w:r>
       <w:r>
         <w:rPr>
           <w:rFonts w:ascii="Times New Roman" w:eastAsia="Times New Roman" w:hAnsi="Times New Roman" w:cs="Times New Roman"/>
           <w:color w:val="212121"/>
           <w:lang w:val="ms-MY"/>
         </w:rPr>
-        <w:t>heuristik</w:t>
-      </w:r>
-      <w:proofErr w:type="spellEnd"/>
+        <w:lastRenderedPageBreak/>
+        <w:t>pula, heuristik yang tidak dapat diterima tidak memberi kesan yang signifikan kepada penyelesaian yang optimum. Untuk menguji ini, diperiksa sama ada panjang penyelesaian yang dikembalikan melebihi bilangan pergerakan bergerak, penyelesaian yang disokong sentiasa optimum, sementara kompromi boleh diterima dengan optimum penyelesaian. Heuristik yang dipelajari secara amnya sempurna berbanding dengan yang dihasilkan oleh manusia. Perhatikan bahawa proses latihan dengan jumlah sumber yang banyak dapat dilakukan sekali dalam konteks yang dicadangkan ini, dan model bekas itu dapat diterapkan oleh mesin rendah-akhir untuk menyelesaikan masalah secara efektif.</w:t>
+      </w:r>
+    </w:p>
+    <w:p>
+      <w:pPr>
+        <w:spacing w:line="480" w:lineRule="auto"/>
+        <w:jc w:val="both"/>
+        <w:rPr>
+          <w:rFonts w:ascii="Times New Roman" w:hAnsi="Times New Roman" w:cs="Times New Roman"/>
+          <w:lang w:val="en-US"/>
+        </w:rPr>
+      </w:pPr>
+    </w:p>
+    <w:p>
+      <w:pPr>
+        <w:spacing w:line="480" w:lineRule="auto"/>
+        <w:rPr>
+          <w:rFonts w:ascii="Times New Roman" w:hAnsi="Times New Roman" w:cs="Times New Roman"/>
+          <w:lang w:val="en-US"/>
+        </w:rPr>
+      </w:pPr>
+      <w:r>
+        <w:rPr>
+          <w:rFonts w:ascii="Times New Roman" w:hAnsi="Times New Roman" w:cs="Times New Roman"/>
+          <w:b/>
+          <w:bCs/>
+          <w:lang w:val="en-US"/>
+        </w:rPr>
+        <w:t xml:space="preserve">Kata kunci: </w:t>
+      </w:r>
       <w:r>
         <w:rPr>
           <w:rFonts w:ascii="Times New Roman" w:eastAsia="Times New Roman" w:hAnsi="Times New Roman" w:cs="Times New Roman"/>
           <w:color w:val="212121"/>
           <w:lang w:val="ms-MY"/>
         </w:rPr>
-        <w:t xml:space="preserve"> untuk membina secara automatik menyelesaikan satu contoh masalah </w:t>
-      </w:r>
-      <w:proofErr w:type="spellStart"/>
-      <w:r>
-        <w:rPr>
-          <w:rFonts w:ascii="Times New Roman" w:eastAsia="Times New Roman" w:hAnsi="Times New Roman" w:cs="Times New Roman"/>
-          <w:color w:val="212121"/>
-          <w:lang w:val="ms-MY"/>
-        </w:rPr>
-        <w:t>Rubik's</w:t>
-      </w:r>
-      <w:proofErr w:type="spellEnd"/>
-      <w:r>
-        <w:rPr>
-          <w:rFonts w:ascii="Times New Roman" w:eastAsia="Times New Roman" w:hAnsi="Times New Roman" w:cs="Times New Roman"/>
-          <w:color w:val="212121"/>
-          <w:lang w:val="ms-MY"/>
-        </w:rPr>
-        <w:t xml:space="preserve"> </w:t>
-      </w:r>
-      <w:proofErr w:type="spellStart"/>
-      <w:r>
-        <w:rPr>
-          <w:rFonts w:ascii="Times New Roman" w:eastAsia="Times New Roman" w:hAnsi="Times New Roman" w:cs="Times New Roman"/>
-          <w:color w:val="212121"/>
-          <w:lang w:val="ms-MY"/>
-        </w:rPr>
-        <w:t>Cube</w:t>
-      </w:r>
-      <w:proofErr w:type="spellEnd"/>
-      <w:r>
-        <w:rPr>
-          <w:rFonts w:ascii="Times New Roman" w:eastAsia="Times New Roman" w:hAnsi="Times New Roman" w:cs="Times New Roman"/>
-          <w:color w:val="212121"/>
-          <w:lang w:val="ms-MY"/>
-        </w:rPr>
-        <w:t xml:space="preserve">. </w:t>
-      </w:r>
-      <w:proofErr w:type="spellStart"/>
-      <w:r>
-        <w:rPr>
-          <w:rFonts w:ascii="Times New Roman" w:eastAsia="Times New Roman" w:hAnsi="Times New Roman" w:cs="Times New Roman"/>
-          <w:color w:val="212121"/>
-          <w:lang w:val="ms-MY"/>
-        </w:rPr>
-        <w:t>Heuristik</w:t>
-      </w:r>
-      <w:proofErr w:type="spellEnd"/>
-      <w:r>
-        <w:rPr>
-          <w:rFonts w:ascii="Times New Roman" w:eastAsia="Times New Roman" w:hAnsi="Times New Roman" w:cs="Times New Roman"/>
-          <w:color w:val="212121"/>
-          <w:lang w:val="ms-MY"/>
-        </w:rPr>
-        <w:t xml:space="preserve"> yang didapati di sepanjang garis ini tidak memberi jaminan mengenai </w:t>
-      </w:r>
-      <w:proofErr w:type="spellStart"/>
-      <w:r>
-        <w:rPr>
-          <w:rFonts w:ascii="Times New Roman" w:eastAsia="Times New Roman" w:hAnsi="Times New Roman" w:cs="Times New Roman"/>
-          <w:color w:val="212121"/>
-          <w:lang w:val="ms-MY"/>
-        </w:rPr>
-        <w:t>kebolehterimaan</w:t>
-      </w:r>
-      <w:proofErr w:type="spellEnd"/>
-      <w:r>
-        <w:rPr>
-          <w:rFonts w:ascii="Times New Roman" w:eastAsia="Times New Roman" w:hAnsi="Times New Roman" w:cs="Times New Roman"/>
-          <w:color w:val="212121"/>
-          <w:lang w:val="ms-MY"/>
-        </w:rPr>
-        <w:t xml:space="preserve">. Objektif pembelajaran adalah dengan matlamat bahawa </w:t>
-      </w:r>
-      <w:proofErr w:type="spellStart"/>
-      <w:r>
-        <w:rPr>
-          <w:rFonts w:ascii="Times New Roman" w:eastAsia="Times New Roman" w:hAnsi="Times New Roman" w:cs="Times New Roman"/>
-          <w:color w:val="212121"/>
-          <w:lang w:val="ms-MY"/>
-        </w:rPr>
-        <w:t>heuristik</w:t>
-      </w:r>
-      <w:proofErr w:type="spellEnd"/>
-      <w:r>
-        <w:rPr>
-          <w:rFonts w:ascii="Times New Roman" w:eastAsia="Times New Roman" w:hAnsi="Times New Roman" w:cs="Times New Roman"/>
-          <w:color w:val="212121"/>
-          <w:lang w:val="ms-MY"/>
-        </w:rPr>
-        <w:t xml:space="preserve"> akan mendekati nilai sebenar tetapi tidak semestinya boleh diterima - sebagai contoh, lebih kecil daripada jarak jauh sebenar. Oleh kerana algoritma carian dengan </w:t>
-      </w:r>
-      <w:proofErr w:type="spellStart"/>
-      <w:r>
-        <w:rPr>
-          <w:rFonts w:ascii="Times New Roman" w:eastAsia="Times New Roman" w:hAnsi="Times New Roman" w:cs="Times New Roman"/>
-          <w:color w:val="212121"/>
-          <w:lang w:val="ms-MY"/>
-        </w:rPr>
-        <w:t>heuristik</w:t>
-      </w:r>
-      <w:proofErr w:type="spellEnd"/>
-      <w:r>
-        <w:rPr>
-          <w:rFonts w:ascii="Times New Roman" w:eastAsia="Times New Roman" w:hAnsi="Times New Roman" w:cs="Times New Roman"/>
-          <w:color w:val="212121"/>
-          <w:lang w:val="ms-MY"/>
-        </w:rPr>
-        <w:t xml:space="preserve"> yang tidak dapat diterima biasanya tidak menjamin untuk mencari penyelesaian yang optimum, pendekatan ini hanya munasabah dalam keadaan di mana penyelesaian yang hampir sempurna untuk mencukupi adalah mencukupi. Ia, dalam apa jua keadaan, dapat difahami untuk memastikan optimum walaupun dengan </w:t>
-      </w:r>
-      <w:proofErr w:type="spellStart"/>
-      <w:r>
-        <w:rPr>
-          <w:rFonts w:ascii="Times New Roman" w:eastAsia="Times New Roman" w:hAnsi="Times New Roman" w:cs="Times New Roman"/>
-          <w:color w:val="212121"/>
-          <w:lang w:val="ms-MY"/>
-        </w:rPr>
-        <w:t>heuristik</w:t>
-      </w:r>
-      <w:proofErr w:type="spellEnd"/>
-      <w:r>
-        <w:rPr>
-          <w:rFonts w:ascii="Times New Roman" w:eastAsia="Times New Roman" w:hAnsi="Times New Roman" w:cs="Times New Roman"/>
-          <w:color w:val="212121"/>
-          <w:lang w:val="ms-MY"/>
-        </w:rPr>
-        <w:t xml:space="preserve"> yang dilarang dengan menyesuaikan strategi siasatan. Nilai tidak boleh digunakan untuk nilai perebutan yang lebih besar; tindakan ini berjaya dalam menyelesaikan sehingga 25 langkah perebutan. Tambahan </w:t>
-      </w:r>
-      <w:r>
-        <w:rPr>
-          <w:rFonts w:ascii="Times New Roman" w:eastAsia="Times New Roman" w:hAnsi="Times New Roman" w:cs="Times New Roman"/>
-          <w:color w:val="212121"/>
-          <w:lang w:val="ms-MY"/>
-        </w:rPr>
-        <w:lastRenderedPageBreak/>
-        <w:t xml:space="preserve">pula, </w:t>
-      </w:r>
-      <w:proofErr w:type="spellStart"/>
-      <w:r>
-        <w:rPr>
-          <w:rFonts w:ascii="Times New Roman" w:eastAsia="Times New Roman" w:hAnsi="Times New Roman" w:cs="Times New Roman"/>
-          <w:color w:val="212121"/>
-          <w:lang w:val="ms-MY"/>
-        </w:rPr>
-        <w:t>heuristik</w:t>
-      </w:r>
-      <w:proofErr w:type="spellEnd"/>
-      <w:r>
-        <w:rPr>
-          <w:rFonts w:ascii="Times New Roman" w:eastAsia="Times New Roman" w:hAnsi="Times New Roman" w:cs="Times New Roman"/>
-          <w:color w:val="212121"/>
-          <w:lang w:val="ms-MY"/>
-        </w:rPr>
-        <w:t xml:space="preserve"> yang tidak dapat diterima tidak memberi kesan yang signifikan kepada penyelesaian yang optimum. Untuk menguji ini, diperiksa sama ada panjang penyelesaian yang dikembalikan melebihi bilangan pergerakan bergerak, penyelesaian yang disokong sentiasa optimum, sementara kompromi boleh diterima dengan optimum penyelesaian. </w:t>
-      </w:r>
-      <w:proofErr w:type="spellStart"/>
-      <w:r>
-        <w:rPr>
-          <w:rFonts w:ascii="Times New Roman" w:eastAsia="Times New Roman" w:hAnsi="Times New Roman" w:cs="Times New Roman"/>
-          <w:color w:val="212121"/>
-          <w:lang w:val="ms-MY"/>
-        </w:rPr>
-        <w:t>Heuristik</w:t>
-      </w:r>
-      <w:proofErr w:type="spellEnd"/>
-      <w:r>
-        <w:rPr>
-          <w:rFonts w:ascii="Times New Roman" w:eastAsia="Times New Roman" w:hAnsi="Times New Roman" w:cs="Times New Roman"/>
-          <w:color w:val="212121"/>
-          <w:lang w:val="ms-MY"/>
-        </w:rPr>
-        <w:t xml:space="preserve"> yang dipelajari secara amnya sempurna berbanding dengan yang dihasilkan oleh manusia. Perhatikan bahawa proses latihan dengan jumlah sumber yang banyak dapat dilakukan sekali dalam konteks yang dicadangkan ini, dan model bekas itu dapat diterapkan oleh mesin rendah-akhir untuk menyelesaikan masalah secara efektif.</w:t>
-      </w:r>
-    </w:p>
-    <w:p>
-      <w:pPr>
-        <w:spacing w:line="480" w:lineRule="auto"/>
-        <w:jc w:val="both"/>
-        <w:rPr>
-          <w:rFonts w:ascii="Times New Roman" w:hAnsi="Times New Roman" w:cs="Times New Roman"/>
-          <w:lang w:val="en-US"/>
-        </w:rPr>
-      </w:pPr>
-    </w:p>
-    <w:p>
-      <w:pPr>
-        <w:spacing w:line="480" w:lineRule="auto"/>
-        <w:rPr>
-          <w:rFonts w:ascii="Times New Roman" w:hAnsi="Times New Roman" w:cs="Times New Roman"/>
-          <w:lang w:val="en-US"/>
-        </w:rPr>
-      </w:pPr>
-      <w:r>
-        <w:rPr>
-          <w:rFonts w:ascii="Times New Roman" w:hAnsi="Times New Roman" w:cs="Times New Roman"/>
-          <w:b/>
-          <w:bCs/>
-          <w:lang w:val="en-US"/>
-        </w:rPr>
-        <w:t xml:space="preserve">Kata </w:t>
-      </w:r>
-      <w:proofErr w:type="spellStart"/>
-      <w:r>
-        <w:rPr>
-          <w:rFonts w:ascii="Times New Roman" w:hAnsi="Times New Roman" w:cs="Times New Roman"/>
-          <w:b/>
-          <w:bCs/>
-          <w:lang w:val="en-US"/>
-        </w:rPr>
-        <w:t>kunci</w:t>
-      </w:r>
-      <w:proofErr w:type="spellEnd"/>
-      <w:r>
-        <w:rPr>
-          <w:rFonts w:ascii="Times New Roman" w:hAnsi="Times New Roman" w:cs="Times New Roman"/>
-          <w:b/>
-          <w:bCs/>
-          <w:lang w:val="en-US"/>
-        </w:rPr>
-        <w:t xml:space="preserve">: </w:t>
-      </w:r>
-      <w:proofErr w:type="spellStart"/>
-      <w:r>
-        <w:rPr>
-          <w:rFonts w:ascii="Times New Roman" w:eastAsia="Times New Roman" w:hAnsi="Times New Roman" w:cs="Times New Roman"/>
-          <w:color w:val="212121"/>
-          <w:lang w:val="ms-MY"/>
-        </w:rPr>
-        <w:t>Neural</w:t>
-      </w:r>
-      <w:proofErr w:type="spellEnd"/>
-      <w:r>
-        <w:rPr>
-          <w:rFonts w:ascii="Times New Roman" w:eastAsia="Times New Roman" w:hAnsi="Times New Roman" w:cs="Times New Roman"/>
-          <w:color w:val="212121"/>
-          <w:lang w:val="ms-MY"/>
-        </w:rPr>
-        <w:t xml:space="preserve"> </w:t>
-      </w:r>
-      <w:proofErr w:type="spellStart"/>
-      <w:r>
-        <w:rPr>
-          <w:rFonts w:ascii="Times New Roman" w:eastAsia="Times New Roman" w:hAnsi="Times New Roman" w:cs="Times New Roman"/>
-          <w:color w:val="212121"/>
-          <w:lang w:val="ms-MY"/>
-        </w:rPr>
-        <w:t>Networks</w:t>
-      </w:r>
-      <w:proofErr w:type="spellEnd"/>
+        <w:t>Neural Networks</w:t>
+      </w:r>
       <w:r>
         <w:rPr>
           <w:rFonts w:ascii="Times New Roman" w:hAnsi="Times New Roman" w:cs="Times New Roman"/>
@@ -1772,7 +1408,6 @@
         </w:rPr>
         <w:t xml:space="preserve">, </w:t>
       </w:r>
-      <w:proofErr w:type="spellStart"/>
       <w:r>
         <w:rPr>
           <w:rFonts w:ascii="Times New Roman" w:hAnsi="Times New Roman" w:cs="Times New Roman"/>
@@ -1785,143 +1420,14 @@
           <w:rFonts w:ascii="Times New Roman" w:hAnsi="Times New Roman" w:cs="Times New Roman"/>
           <w:lang w:val="en-US"/>
         </w:rPr>
-        <w:t>embelajaran</w:t>
-      </w:r>
-      <w:proofErr w:type="spellEnd"/>
-      <w:r>
-        <w:rPr>
-          <w:rFonts w:ascii="Times New Roman" w:hAnsi="Times New Roman" w:cs="Times New Roman"/>
-          <w:lang w:val="en-US"/>
-        </w:rPr>
-        <w:t xml:space="preserve"> </w:t>
-      </w:r>
-      <w:proofErr w:type="spellStart"/>
-      <w:r>
-        <w:rPr>
-          <w:rFonts w:ascii="Times New Roman" w:hAnsi="Times New Roman" w:cs="Times New Roman"/>
-          <w:lang w:val="en-US"/>
-        </w:rPr>
-        <w:t>Heuristik</w:t>
-      </w:r>
-      <w:proofErr w:type="spellEnd"/>
-      <w:r>
-        <w:rPr>
-          <w:rFonts w:ascii="Times New Roman" w:hAnsi="Times New Roman" w:cs="Times New Roman"/>
-          <w:lang w:val="en-US"/>
-        </w:rPr>
-        <w:t xml:space="preserve">, </w:t>
-      </w:r>
-      <w:proofErr w:type="spellStart"/>
-      <w:r>
-        <w:rPr>
-          <w:rFonts w:ascii="Times New Roman" w:hAnsi="Times New Roman" w:cs="Times New Roman"/>
-          <w:lang w:val="en-US"/>
-        </w:rPr>
-        <w:t>Heuristik</w:t>
-      </w:r>
-      <w:proofErr w:type="spellEnd"/>
-      <w:r>
-        <w:rPr>
-          <w:rFonts w:ascii="Times New Roman" w:hAnsi="Times New Roman" w:cs="Times New Roman"/>
-          <w:lang w:val="en-US"/>
-        </w:rPr>
-        <w:t xml:space="preserve"> </w:t>
-      </w:r>
-      <w:proofErr w:type="spellStart"/>
-      <w:r>
-        <w:rPr>
-          <w:rFonts w:ascii="Times New Roman" w:hAnsi="Times New Roman" w:cs="Times New Roman"/>
-          <w:lang w:val="en-US"/>
-        </w:rPr>
-        <w:t>Dapat</w:t>
-      </w:r>
-      <w:proofErr w:type="spellEnd"/>
-      <w:r>
-        <w:rPr>
-          <w:rFonts w:ascii="Times New Roman" w:hAnsi="Times New Roman" w:cs="Times New Roman"/>
-          <w:lang w:val="en-US"/>
-        </w:rPr>
-        <w:t xml:space="preserve"> </w:t>
-      </w:r>
-      <w:proofErr w:type="spellStart"/>
-      <w:r>
-        <w:rPr>
-          <w:rFonts w:ascii="Times New Roman" w:hAnsi="Times New Roman" w:cs="Times New Roman"/>
-          <w:lang w:val="en-US"/>
-        </w:rPr>
-        <w:t>Dihubungi</w:t>
-      </w:r>
-      <w:proofErr w:type="spellEnd"/>
-      <w:r>
-        <w:rPr>
-          <w:rFonts w:ascii="Times New Roman" w:hAnsi="Times New Roman" w:cs="Times New Roman"/>
-          <w:lang w:val="en-US"/>
-        </w:rPr>
-        <w:t xml:space="preserve">, </w:t>
-      </w:r>
-      <w:proofErr w:type="spellStart"/>
-      <w:r>
-        <w:rPr>
-          <w:rFonts w:ascii="Times New Roman" w:hAnsi="Times New Roman" w:cs="Times New Roman"/>
-          <w:lang w:val="en-US"/>
-        </w:rPr>
-        <w:t>Heuristik</w:t>
-      </w:r>
-      <w:proofErr w:type="spellEnd"/>
-      <w:r>
-        <w:rPr>
-          <w:rFonts w:ascii="Times New Roman" w:hAnsi="Times New Roman" w:cs="Times New Roman"/>
-          <w:lang w:val="en-US"/>
-        </w:rPr>
-        <w:t xml:space="preserve"> </w:t>
-      </w:r>
-      <w:proofErr w:type="spellStart"/>
-      <w:r>
-        <w:rPr>
-          <w:rFonts w:ascii="Times New Roman" w:hAnsi="Times New Roman" w:cs="Times New Roman"/>
-          <w:lang w:val="en-US"/>
-        </w:rPr>
-        <w:t>Tidak</w:t>
-      </w:r>
-      <w:proofErr w:type="spellEnd"/>
-      <w:r>
-        <w:rPr>
-          <w:rFonts w:ascii="Times New Roman" w:hAnsi="Times New Roman" w:cs="Times New Roman"/>
-          <w:lang w:val="en-US"/>
-        </w:rPr>
-        <w:t xml:space="preserve"> </w:t>
-      </w:r>
-      <w:proofErr w:type="spellStart"/>
-      <w:r>
-        <w:rPr>
-          <w:rFonts w:ascii="Times New Roman" w:hAnsi="Times New Roman" w:cs="Times New Roman"/>
-          <w:lang w:val="en-US"/>
-        </w:rPr>
-        <w:t>Dapat</w:t>
-      </w:r>
-      <w:proofErr w:type="spellEnd"/>
-      <w:r>
-        <w:rPr>
-          <w:rFonts w:ascii="Times New Roman" w:hAnsi="Times New Roman" w:cs="Times New Roman"/>
-          <w:lang w:val="en-US"/>
-        </w:rPr>
-        <w:t xml:space="preserve"> </w:t>
-      </w:r>
-      <w:proofErr w:type="spellStart"/>
-      <w:r>
-        <w:rPr>
-          <w:rFonts w:ascii="Times New Roman" w:hAnsi="Times New Roman" w:cs="Times New Roman"/>
-          <w:lang w:val="en-US"/>
-        </w:rPr>
-        <w:t>Dihubungi</w:t>
-      </w:r>
-      <w:proofErr w:type="spellEnd"/>
-      <w:r>
-        <w:rPr>
-          <w:rFonts w:ascii="Times New Roman" w:hAnsi="Times New Roman" w:cs="Times New Roman"/>
-          <w:lang w:val="en-US"/>
-        </w:rPr>
-        <w:t>,</w:t>
+        <w:t>embelajaran Heuristik, Heuristik Dapat Dihubungi</w:t>
+      </w:r>
+      <w:r>
+        <w:rPr>
+          <w:rFonts w:ascii="Times New Roman" w:hAnsi="Times New Roman" w:cs="Times New Roman"/>
+          <w:lang w:val="en-US"/>
+        </w:rPr>
+        <w:t>, Heuristik Tidak Dapat Dihubungi,</w:t>
       </w:r>
     </w:p>
     <w:p>
@@ -1979,229 +1485,65 @@
           <w:rFonts w:ascii="Times New Roman" w:hAnsi="Times New Roman" w:cs="Times New Roman"/>
           <w:lang w:val="en-US"/>
         </w:rPr>
-        <w:t xml:space="preserve">Primarily, I would like to thank my supervisor </w:t>
-      </w:r>
-      <w:proofErr w:type="spellStart"/>
-      <w:proofErr w:type="gramStart"/>
-      <w:r>
-        <w:rPr>
-          <w:rFonts w:ascii="Times New Roman" w:hAnsi="Times New Roman" w:cs="Times New Roman"/>
-          <w:lang w:val="en-US"/>
-        </w:rPr>
-        <w:t>Dr.Aznul</w:t>
-      </w:r>
-      <w:proofErr w:type="spellEnd"/>
-      <w:proofErr w:type="gramEnd"/>
-      <w:r>
-        <w:rPr>
-          <w:rFonts w:ascii="Times New Roman" w:hAnsi="Times New Roman" w:cs="Times New Roman"/>
-          <w:lang w:val="en-US"/>
-        </w:rPr>
-        <w:t xml:space="preserve"> </w:t>
-      </w:r>
-      <w:proofErr w:type="spellStart"/>
-      <w:r>
-        <w:rPr>
-          <w:rFonts w:ascii="Times New Roman" w:hAnsi="Times New Roman" w:cs="Times New Roman"/>
-          <w:lang w:val="en-US"/>
-        </w:rPr>
-        <w:t>Qalib</w:t>
-      </w:r>
-      <w:proofErr w:type="spellEnd"/>
-      <w:r>
-        <w:rPr>
-          <w:rFonts w:ascii="Times New Roman" w:hAnsi="Times New Roman" w:cs="Times New Roman"/>
-          <w:lang w:val="en-US"/>
-        </w:rPr>
-        <w:t xml:space="preserve"> Md Sabri of Faculty of Computer Science and Information Technology in University Malaya, Malaysia. His clear guidance and advice have been nothing short of helpful.</w:t>
-      </w:r>
-    </w:p>
-    <w:p>
-      <w:pPr>
-        <w:spacing w:line="480" w:lineRule="auto"/>
-        <w:rPr>
-          <w:rFonts w:ascii="Times New Roman" w:hAnsi="Times New Roman" w:cs="Times New Roman"/>
-          <w:lang w:val="en-US"/>
-        </w:rPr>
-      </w:pPr>
-    </w:p>
-    <w:p>
-      <w:pPr>
-        <w:spacing w:line="480" w:lineRule="auto"/>
-        <w:rPr>
-          <w:rFonts w:ascii="Times New Roman" w:hAnsi="Times New Roman" w:cs="Times New Roman"/>
-          <w:lang w:val="en-US"/>
-        </w:rPr>
-      </w:pPr>
-      <w:r>
-        <w:rPr>
-          <w:rFonts w:ascii="Times New Roman" w:hAnsi="Times New Roman" w:cs="Times New Roman"/>
-          <w:lang w:val="en-US"/>
-        </w:rPr>
-        <w:t xml:space="preserve">I want to thank Miss </w:t>
-      </w:r>
-      <w:proofErr w:type="spellStart"/>
-      <w:r>
-        <w:rPr>
-          <w:rFonts w:ascii="Times New Roman" w:hAnsi="Times New Roman" w:cs="Times New Roman"/>
-          <w:lang w:val="en-US"/>
-        </w:rPr>
-        <w:t>Norhazariah</w:t>
-      </w:r>
-      <w:proofErr w:type="spellEnd"/>
-      <w:r>
-        <w:rPr>
-          <w:rFonts w:ascii="Times New Roman" w:hAnsi="Times New Roman" w:cs="Times New Roman"/>
-          <w:lang w:val="en-US"/>
-        </w:rPr>
-        <w:t xml:space="preserve"> Binti </w:t>
-      </w:r>
-      <w:proofErr w:type="spellStart"/>
-      <w:r>
-        <w:rPr>
-          <w:rFonts w:ascii="Times New Roman" w:hAnsi="Times New Roman" w:cs="Times New Roman"/>
-          <w:lang w:val="en-US"/>
-        </w:rPr>
-        <w:t>Husin</w:t>
-      </w:r>
-      <w:proofErr w:type="spellEnd"/>
-      <w:r>
-        <w:rPr>
-          <w:rFonts w:ascii="Times New Roman" w:hAnsi="Times New Roman" w:cs="Times New Roman"/>
-          <w:lang w:val="en-US"/>
-        </w:rPr>
-        <w:t>, the administrative assistant in the Faculty of Computer Science and Information T</w:t>
-      </w:r>
-      <w:bookmarkStart w:id="4" w:name="_GoBack"/>
-      <w:bookmarkEnd w:id="4"/>
-      <w:r>
-        <w:rPr>
-          <w:rFonts w:ascii="Times New Roman" w:hAnsi="Times New Roman" w:cs="Times New Roman"/>
-          <w:lang w:val="en-US"/>
-        </w:rPr>
-        <w:t>echnology in University Malaya, Malaysia Office. From the first day, we contacted University Malaya (UM), she has been there to assist us rain or shine through the year.</w:t>
-      </w:r>
-    </w:p>
-    <w:p>
-      <w:pPr>
-        <w:spacing w:line="480" w:lineRule="auto"/>
-        <w:rPr>
-          <w:rFonts w:ascii="Times New Roman" w:hAnsi="Times New Roman" w:cs="Times New Roman"/>
-          <w:lang w:val="en-US"/>
-        </w:rPr>
-      </w:pPr>
-    </w:p>
-    <w:p>
-      <w:pPr>
-        <w:spacing w:line="480" w:lineRule="auto"/>
-        <w:rPr>
-          <w:rFonts w:ascii="Times New Roman" w:hAnsi="Times New Roman" w:cs="Times New Roman"/>
-          <w:lang w:val="en-US"/>
-        </w:rPr>
-      </w:pPr>
-      <w:r>
-        <w:rPr>
-          <w:rFonts w:ascii="Times New Roman" w:hAnsi="Times New Roman" w:cs="Times New Roman"/>
-          <w:lang w:val="en-US"/>
-        </w:rPr>
-        <w:t xml:space="preserve">I want to thank my family, my partner and my friends, </w:t>
-      </w:r>
-      <w:proofErr w:type="spellStart"/>
-      <w:r>
-        <w:rPr>
-          <w:rFonts w:ascii="Times New Roman" w:hAnsi="Times New Roman" w:cs="Times New Roman"/>
-          <w:lang w:val="en-US"/>
-        </w:rPr>
-        <w:t>Vasantha</w:t>
-      </w:r>
-      <w:proofErr w:type="spellEnd"/>
-      <w:r>
-        <w:rPr>
-          <w:rFonts w:ascii="Times New Roman" w:hAnsi="Times New Roman" w:cs="Times New Roman"/>
-          <w:lang w:val="en-US"/>
-        </w:rPr>
-        <w:t xml:space="preserve"> </w:t>
-      </w:r>
-      <w:proofErr w:type="spellStart"/>
-      <w:r>
-        <w:rPr>
-          <w:rFonts w:ascii="Times New Roman" w:hAnsi="Times New Roman" w:cs="Times New Roman"/>
-          <w:lang w:val="en-US"/>
-        </w:rPr>
-        <w:t>Karuppanan</w:t>
-      </w:r>
-      <w:proofErr w:type="spellEnd"/>
-      <w:r>
-        <w:rPr>
-          <w:rFonts w:ascii="Times New Roman" w:hAnsi="Times New Roman" w:cs="Times New Roman"/>
-          <w:lang w:val="en-US"/>
-        </w:rPr>
-        <w:t xml:space="preserve">, </w:t>
-      </w:r>
-      <w:proofErr w:type="spellStart"/>
-      <w:r>
-        <w:rPr>
-          <w:rFonts w:ascii="Times New Roman" w:hAnsi="Times New Roman" w:cs="Times New Roman"/>
-          <w:lang w:val="en-US"/>
-        </w:rPr>
-        <w:t>Milashni</w:t>
-      </w:r>
-      <w:proofErr w:type="spellEnd"/>
-      <w:r>
-        <w:rPr>
-          <w:rFonts w:ascii="Times New Roman" w:hAnsi="Times New Roman" w:cs="Times New Roman"/>
-          <w:lang w:val="en-US"/>
-        </w:rPr>
-        <w:t xml:space="preserve"> </w:t>
-      </w:r>
-      <w:proofErr w:type="spellStart"/>
-      <w:r>
-        <w:rPr>
-          <w:rFonts w:ascii="Times New Roman" w:hAnsi="Times New Roman" w:cs="Times New Roman"/>
-          <w:lang w:val="en-US"/>
-        </w:rPr>
-        <w:t>Sandran</w:t>
-      </w:r>
-      <w:proofErr w:type="spellEnd"/>
-      <w:r>
-        <w:rPr>
-          <w:rFonts w:ascii="Times New Roman" w:hAnsi="Times New Roman" w:cs="Times New Roman"/>
-          <w:lang w:val="en-US"/>
-        </w:rPr>
-        <w:t xml:space="preserve">, and </w:t>
-      </w:r>
-      <w:r>
-        <w:rPr>
-          <w:rFonts w:ascii="Times New Roman" w:hAnsi="Times New Roman" w:cs="Times New Roman"/>
-          <w:lang w:val="en-US"/>
-        </w:rPr>
-        <w:t xml:space="preserve">Muhammad </w:t>
-      </w:r>
-      <w:proofErr w:type="spellStart"/>
-      <w:r>
-        <w:rPr>
-          <w:rFonts w:ascii="Times New Roman" w:hAnsi="Times New Roman" w:cs="Times New Roman"/>
-          <w:lang w:val="en-US"/>
-        </w:rPr>
-        <w:t>Nooraizad</w:t>
-      </w:r>
-      <w:proofErr w:type="spellEnd"/>
-      <w:r>
-        <w:rPr>
-          <w:rFonts w:ascii="Times New Roman" w:hAnsi="Times New Roman" w:cs="Times New Roman"/>
-          <w:lang w:val="en-US"/>
-        </w:rPr>
-        <w:t xml:space="preserve"> bin </w:t>
-      </w:r>
-      <w:proofErr w:type="spellStart"/>
-      <w:r>
-        <w:rPr>
-          <w:rFonts w:ascii="Times New Roman" w:hAnsi="Times New Roman" w:cs="Times New Roman"/>
-          <w:lang w:val="en-US"/>
-        </w:rPr>
-        <w:t>Zailani</w:t>
-      </w:r>
-      <w:proofErr w:type="spellEnd"/>
+        <w:t>Primarily, I would like to thank my supervisor Dr.Aznul Qalib Md Sabri of Faculty of Computer Science and Information Technology in University Malaya, Malaysia. His clear guidance and advice have been nothing short of helpful.</w:t>
+      </w:r>
+    </w:p>
+    <w:p>
+      <w:pPr>
+        <w:spacing w:line="480" w:lineRule="auto"/>
+        <w:rPr>
+          <w:rFonts w:ascii="Times New Roman" w:hAnsi="Times New Roman" w:cs="Times New Roman"/>
+          <w:lang w:val="en-US"/>
+        </w:rPr>
+      </w:pPr>
+    </w:p>
+    <w:p>
+      <w:pPr>
+        <w:spacing w:line="480" w:lineRule="auto"/>
+        <w:rPr>
+          <w:rFonts w:ascii="Times New Roman" w:hAnsi="Times New Roman" w:cs="Times New Roman"/>
+          <w:lang w:val="en-US"/>
+        </w:rPr>
+      </w:pPr>
+      <w:r>
+        <w:rPr>
+          <w:rFonts w:ascii="Times New Roman" w:hAnsi="Times New Roman" w:cs="Times New Roman"/>
+          <w:lang w:val="en-US"/>
+        </w:rPr>
+        <w:t>I want to thank Miss Norhazariah Binti Husin, the administrative assistant in the Faculty of Computer Science and Information Technology in University Malaya, Malaysia Office. From the first day, we contacted University Malaya (UM), she has been there to assist us rain or shine through the year.</w:t>
+      </w:r>
+    </w:p>
+    <w:p>
+      <w:pPr>
+        <w:spacing w:line="480" w:lineRule="auto"/>
+        <w:rPr>
+          <w:rFonts w:ascii="Times New Roman" w:hAnsi="Times New Roman" w:cs="Times New Roman"/>
+          <w:lang w:val="en-US"/>
+        </w:rPr>
+      </w:pPr>
+    </w:p>
+    <w:p>
+      <w:pPr>
+        <w:spacing w:line="480" w:lineRule="auto"/>
+        <w:rPr>
+          <w:rFonts w:ascii="Times New Roman" w:hAnsi="Times New Roman" w:cs="Times New Roman"/>
+          <w:lang w:val="en-US"/>
+        </w:rPr>
+      </w:pPr>
+      <w:r>
+        <w:rPr>
+          <w:rFonts w:ascii="Times New Roman" w:hAnsi="Times New Roman" w:cs="Times New Roman"/>
+          <w:lang w:val="en-US"/>
+        </w:rPr>
+        <w:t xml:space="preserve">I want to thank my family, my partner and my friends, Vasantha Karuppanan, Milashni Sandran, and </w:t>
+      </w:r>
+      <w:r>
+        <w:rPr>
+          <w:rFonts w:ascii="Times New Roman" w:hAnsi="Times New Roman" w:cs="Times New Roman"/>
+          <w:lang w:val="en-US"/>
+        </w:rPr>
+        <w:t>Muhammad Nooraizad bin Zailani</w:t>
+      </w:r>
       <w:r>
         <w:rPr>
           <w:rFonts w:ascii="Times New Roman" w:hAnsi="Times New Roman" w:cs="Times New Roman"/>
@@ -2248,10 +1590,9 @@
         <w:tabs>
           <w:tab w:val="left" w:pos="709"/>
         </w:tabs>
-        <w:spacing w:line="240" w:lineRule="auto"/>
         <w:contextualSpacing/>
       </w:pPr>
-      <w:bookmarkStart w:id="5" w:name="_Toc8851023"/>
+      <w:bookmarkStart w:id="4" w:name="_Toc8851023"/>
       <w:r>
         <w:lastRenderedPageBreak/>
         <w:t xml:space="preserve">TABLE OF </w:t>
@@ -2259,13 +1600,14 @@
       <w:r>
         <w:t>CONTENTS</w:t>
       </w:r>
-      <w:bookmarkEnd w:id="5"/>
+      <w:bookmarkEnd w:id="4"/>
     </w:p>
     <w:p>
       <w:pPr>
         <w:tabs>
           <w:tab w:val="left" w:pos="709"/>
         </w:tabs>
+        <w:spacing w:line="480" w:lineRule="auto"/>
         <w:contextualSpacing/>
         <w:jc w:val="right"/>
         <w:rPr>
@@ -2289,6 +1631,7 @@
         <w:tabs>
           <w:tab w:val="right" w:leader="dot" w:pos="8828"/>
         </w:tabs>
+        <w:spacing w:line="480" w:lineRule="auto"/>
         <w:rPr>
           <w:rFonts w:ascii="Times New Roman" w:eastAsiaTheme="minorEastAsia" w:hAnsi="Times New Roman" w:cs="Times New Roman"/>
           <w:b w:val="0"/>
@@ -2421,6 +1764,7 @@
         <w:tabs>
           <w:tab w:val="right" w:leader="dot" w:pos="8828"/>
         </w:tabs>
+        <w:spacing w:line="480" w:lineRule="auto"/>
         <w:rPr>
           <w:rFonts w:ascii="Times New Roman" w:eastAsiaTheme="minorEastAsia" w:hAnsi="Times New Roman" w:cs="Times New Roman"/>
           <w:b w:val="0"/>
@@ -2520,6 +1864,7 @@
         <w:tabs>
           <w:tab w:val="right" w:leader="dot" w:pos="8828"/>
         </w:tabs>
+        <w:spacing w:line="480" w:lineRule="auto"/>
         <w:rPr>
           <w:rFonts w:ascii="Times New Roman" w:eastAsiaTheme="minorEastAsia" w:hAnsi="Times New Roman" w:cs="Times New Roman"/>
           <w:b w:val="0"/>
@@ -2619,6 +1964,7 @@
         <w:tabs>
           <w:tab w:val="right" w:leader="dot" w:pos="8828"/>
         </w:tabs>
+        <w:spacing w:line="480" w:lineRule="auto"/>
         <w:rPr>
           <w:rFonts w:ascii="Times New Roman" w:eastAsiaTheme="minorEastAsia" w:hAnsi="Times New Roman" w:cs="Times New Roman"/>
           <w:b w:val="0"/>
@@ -2718,6 +2064,7 @@
         <w:tabs>
           <w:tab w:val="right" w:leader="dot" w:pos="8828"/>
         </w:tabs>
+        <w:spacing w:line="480" w:lineRule="auto"/>
         <w:rPr>
           <w:rFonts w:ascii="Times New Roman" w:eastAsiaTheme="minorEastAsia" w:hAnsi="Times New Roman" w:cs="Times New Roman"/>
           <w:b w:val="0"/>
@@ -2816,6 +2163,7 @@
         <w:tabs>
           <w:tab w:val="right" w:leader="dot" w:pos="8828"/>
         </w:tabs>
+        <w:spacing w:line="480" w:lineRule="auto"/>
         <w:rPr>
           <w:rFonts w:ascii="Times New Roman" w:eastAsiaTheme="minorEastAsia" w:hAnsi="Times New Roman" w:cs="Times New Roman"/>
           <w:b w:val="0"/>
@@ -2914,6 +2262,7 @@
         <w:tabs>
           <w:tab w:val="right" w:leader="dot" w:pos="8828"/>
         </w:tabs>
+        <w:spacing w:line="480" w:lineRule="auto"/>
         <w:rPr>
           <w:rFonts w:ascii="Times New Roman" w:eastAsiaTheme="minorEastAsia" w:hAnsi="Times New Roman" w:cs="Times New Roman"/>
           <w:b w:val="0"/>
@@ -3012,6 +2361,7 @@
         <w:tabs>
           <w:tab w:val="right" w:leader="dot" w:pos="8828"/>
         </w:tabs>
+        <w:spacing w:line="480" w:lineRule="auto"/>
         <w:rPr>
           <w:rFonts w:ascii="Times New Roman" w:eastAsiaTheme="minorEastAsia" w:hAnsi="Times New Roman" w:cs="Times New Roman"/>
           <w:b w:val="0"/>
@@ -3110,6 +2460,7 @@
         <w:tabs>
           <w:tab w:val="right" w:leader="dot" w:pos="8828"/>
         </w:tabs>
+        <w:spacing w:line="480" w:lineRule="auto"/>
         <w:rPr>
           <w:rFonts w:ascii="Times New Roman" w:eastAsiaTheme="minorEastAsia" w:hAnsi="Times New Roman" w:cs="Times New Roman"/>
           <w:b w:val="0"/>
@@ -3209,6 +2560,7 @@
           <w:tab w:val="left" w:pos="1200"/>
           <w:tab w:val="right" w:leader="dot" w:pos="8828"/>
         </w:tabs>
+        <w:spacing w:line="480" w:lineRule="auto"/>
         <w:rPr>
           <w:rFonts w:ascii="Times New Roman" w:eastAsiaTheme="minorEastAsia" w:hAnsi="Times New Roman" w:cs="Times New Roman"/>
           <w:i w:val="0"/>
@@ -3346,6 +2698,7 @@
           <w:tab w:val="left" w:pos="1200"/>
           <w:tab w:val="right" w:leader="dot" w:pos="8828"/>
         </w:tabs>
+        <w:spacing w:line="480" w:lineRule="auto"/>
         <w:rPr>
           <w:rFonts w:ascii="Times New Roman" w:eastAsiaTheme="minorEastAsia" w:hAnsi="Times New Roman" w:cs="Times New Roman"/>
           <w:i w:val="0"/>
@@ -3483,6 +2836,7 @@
           <w:tab w:val="left" w:pos="1200"/>
           <w:tab w:val="right" w:leader="dot" w:pos="8828"/>
         </w:tabs>
+        <w:spacing w:line="480" w:lineRule="auto"/>
         <w:rPr>
           <w:rFonts w:ascii="Times New Roman" w:eastAsiaTheme="minorEastAsia" w:hAnsi="Times New Roman" w:cs="Times New Roman"/>
           <w:i w:val="0"/>
@@ -3620,6 +2974,7 @@
           <w:tab w:val="left" w:pos="1200"/>
           <w:tab w:val="right" w:leader="dot" w:pos="8828"/>
         </w:tabs>
+        <w:spacing w:line="480" w:lineRule="auto"/>
         <w:rPr>
           <w:rFonts w:ascii="Times New Roman" w:eastAsiaTheme="minorEastAsia" w:hAnsi="Times New Roman" w:cs="Times New Roman"/>
           <w:i w:val="0"/>
@@ -3757,6 +3112,7 @@
           <w:tab w:val="left" w:pos="1200"/>
           <w:tab w:val="right" w:leader="dot" w:pos="8828"/>
         </w:tabs>
+        <w:spacing w:line="480" w:lineRule="auto"/>
         <w:rPr>
           <w:rFonts w:ascii="Times New Roman" w:eastAsiaTheme="minorEastAsia" w:hAnsi="Times New Roman" w:cs="Times New Roman"/>
           <w:i w:val="0"/>
@@ -3894,6 +3250,7 @@
           <w:tab w:val="left" w:pos="1200"/>
           <w:tab w:val="right" w:leader="dot" w:pos="8828"/>
         </w:tabs>
+        <w:spacing w:line="480" w:lineRule="auto"/>
         <w:rPr>
           <w:rFonts w:ascii="Times New Roman" w:eastAsiaTheme="minorEastAsia" w:hAnsi="Times New Roman" w:cs="Times New Roman"/>
           <w:i w:val="0"/>
@@ -4031,6 +3388,7 @@
           <w:tab w:val="left" w:pos="1200"/>
           <w:tab w:val="right" w:leader="dot" w:pos="8828"/>
         </w:tabs>
+        <w:spacing w:line="480" w:lineRule="auto"/>
         <w:rPr>
           <w:rFonts w:ascii="Times New Roman" w:eastAsiaTheme="minorEastAsia" w:hAnsi="Times New Roman" w:cs="Times New Roman"/>
           <w:i w:val="0"/>
@@ -4168,6 +3526,7 @@
           <w:tab w:val="left" w:pos="1200"/>
           <w:tab w:val="right" w:leader="dot" w:pos="8828"/>
         </w:tabs>
+        <w:spacing w:line="480" w:lineRule="auto"/>
         <w:rPr>
           <w:rFonts w:ascii="Times New Roman" w:eastAsiaTheme="minorEastAsia" w:hAnsi="Times New Roman" w:cs="Times New Roman"/>
           <w:i w:val="0"/>
@@ -4304,6 +3663,7 @@
         <w:tabs>
           <w:tab w:val="right" w:leader="dot" w:pos="8828"/>
         </w:tabs>
+        <w:spacing w:line="480" w:lineRule="auto"/>
         <w:rPr>
           <w:rFonts w:ascii="Times New Roman" w:eastAsiaTheme="minorEastAsia" w:hAnsi="Times New Roman" w:cs="Times New Roman"/>
           <w:b w:val="0"/>
@@ -4403,6 +3763,7 @@
           <w:tab w:val="left" w:pos="1200"/>
           <w:tab w:val="right" w:leader="dot" w:pos="8828"/>
         </w:tabs>
+        <w:spacing w:line="480" w:lineRule="auto"/>
         <w:rPr>
           <w:rFonts w:ascii="Times New Roman" w:eastAsiaTheme="minorEastAsia" w:hAnsi="Times New Roman" w:cs="Times New Roman"/>
           <w:i w:val="0"/>
@@ -4540,6 +3901,7 @@
           <w:tab w:val="left" w:pos="1440"/>
           <w:tab w:val="right" w:leader="dot" w:pos="8828"/>
         </w:tabs>
+        <w:spacing w:line="480" w:lineRule="auto"/>
         <w:rPr>
           <w:rFonts w:ascii="Times New Roman" w:eastAsiaTheme="minorEastAsia" w:hAnsi="Times New Roman" w:cs="Times New Roman"/>
           <w:noProof/>
@@ -4655,6 +4017,7 @@
           <w:tab w:val="left" w:pos="1440"/>
           <w:tab w:val="right" w:leader="dot" w:pos="8828"/>
         </w:tabs>
+        <w:spacing w:line="480" w:lineRule="auto"/>
         <w:rPr>
           <w:rFonts w:ascii="Times New Roman" w:eastAsiaTheme="minorEastAsia" w:hAnsi="Times New Roman" w:cs="Times New Roman"/>
           <w:noProof/>
@@ -4770,6 +4133,7 @@
           <w:tab w:val="left" w:pos="1440"/>
           <w:tab w:val="right" w:leader="dot" w:pos="8828"/>
         </w:tabs>
+        <w:spacing w:line="480" w:lineRule="auto"/>
         <w:rPr>
           <w:rFonts w:ascii="Times New Roman" w:eastAsiaTheme="minorEastAsia" w:hAnsi="Times New Roman" w:cs="Times New Roman"/>
           <w:noProof/>
@@ -4885,6 +4249,7 @@
           <w:tab w:val="left" w:pos="1440"/>
           <w:tab w:val="right" w:leader="dot" w:pos="8828"/>
         </w:tabs>
+        <w:spacing w:line="480" w:lineRule="auto"/>
         <w:rPr>
           <w:rFonts w:ascii="Times New Roman" w:eastAsiaTheme="minorEastAsia" w:hAnsi="Times New Roman" w:cs="Times New Roman"/>
           <w:noProof/>
@@ -5000,6 +4365,7 @@
           <w:tab w:val="left" w:pos="1440"/>
           <w:tab w:val="right" w:leader="dot" w:pos="8828"/>
         </w:tabs>
+        <w:spacing w:line="480" w:lineRule="auto"/>
         <w:rPr>
           <w:rFonts w:ascii="Times New Roman" w:eastAsiaTheme="minorEastAsia" w:hAnsi="Times New Roman" w:cs="Times New Roman"/>
           <w:noProof/>
@@ -5115,6 +4481,7 @@
           <w:tab w:val="left" w:pos="1440"/>
           <w:tab w:val="right" w:leader="dot" w:pos="8828"/>
         </w:tabs>
+        <w:spacing w:line="480" w:lineRule="auto"/>
         <w:rPr>
           <w:rFonts w:ascii="Times New Roman" w:eastAsiaTheme="minorEastAsia" w:hAnsi="Times New Roman" w:cs="Times New Roman"/>
           <w:noProof/>
@@ -5229,6 +4596,7 @@
         <w:tabs>
           <w:tab w:val="right" w:leader="dot" w:pos="8828"/>
         </w:tabs>
+        <w:spacing w:line="480" w:lineRule="auto"/>
         <w:rPr>
           <w:rFonts w:ascii="Times New Roman" w:eastAsiaTheme="minorEastAsia" w:hAnsi="Times New Roman" w:cs="Times New Roman"/>
           <w:b w:val="0"/>
@@ -5327,6 +4695,7 @@
         <w:tabs>
           <w:tab w:val="right" w:leader="dot" w:pos="8828"/>
         </w:tabs>
+        <w:spacing w:line="480" w:lineRule="auto"/>
         <w:rPr>
           <w:rFonts w:ascii="Times New Roman" w:eastAsiaTheme="minorEastAsia" w:hAnsi="Times New Roman" w:cs="Times New Roman"/>
           <w:smallCaps w:val="0"/>
@@ -5424,6 +4793,7 @@
           <w:tab w:val="left" w:pos="1200"/>
           <w:tab w:val="right" w:leader="dot" w:pos="8828"/>
         </w:tabs>
+        <w:spacing w:line="480" w:lineRule="auto"/>
         <w:rPr>
           <w:rFonts w:ascii="Times New Roman" w:eastAsiaTheme="minorEastAsia" w:hAnsi="Times New Roman" w:cs="Times New Roman"/>
           <w:i w:val="0"/>
@@ -5561,6 +4931,7 @@
           <w:tab w:val="left" w:pos="1200"/>
           <w:tab w:val="right" w:leader="dot" w:pos="8828"/>
         </w:tabs>
+        <w:spacing w:line="480" w:lineRule="auto"/>
         <w:rPr>
           <w:rFonts w:ascii="Times New Roman" w:eastAsiaTheme="minorEastAsia" w:hAnsi="Times New Roman" w:cs="Times New Roman"/>
           <w:i w:val="0"/>
@@ -5698,6 +5069,7 @@
           <w:tab w:val="left" w:pos="1440"/>
           <w:tab w:val="right" w:leader="dot" w:pos="8828"/>
         </w:tabs>
+        <w:spacing w:line="480" w:lineRule="auto"/>
         <w:rPr>
           <w:rFonts w:ascii="Times New Roman" w:eastAsiaTheme="minorEastAsia" w:hAnsi="Times New Roman" w:cs="Times New Roman"/>
           <w:noProof/>
@@ -5813,6 +5185,7 @@
           <w:tab w:val="left" w:pos="1920"/>
           <w:tab w:val="right" w:leader="dot" w:pos="8828"/>
         </w:tabs>
+        <w:spacing w:line="480" w:lineRule="auto"/>
         <w:rPr>
           <w:rFonts w:ascii="Times New Roman" w:eastAsiaTheme="minorEastAsia" w:hAnsi="Times New Roman" w:cs="Times New Roman"/>
           <w:noProof/>
@@ -5928,6 +5301,7 @@
           <w:tab w:val="left" w:pos="1920"/>
           <w:tab w:val="right" w:leader="dot" w:pos="8828"/>
         </w:tabs>
+        <w:spacing w:line="480" w:lineRule="auto"/>
         <w:rPr>
           <w:rFonts w:ascii="Times New Roman" w:eastAsiaTheme="minorEastAsia" w:hAnsi="Times New Roman" w:cs="Times New Roman"/>
           <w:noProof/>
@@ -6043,6 +5417,7 @@
           <w:tab w:val="left" w:pos="1440"/>
           <w:tab w:val="right" w:leader="dot" w:pos="8828"/>
         </w:tabs>
+        <w:spacing w:line="480" w:lineRule="auto"/>
         <w:rPr>
           <w:rFonts w:ascii="Times New Roman" w:eastAsiaTheme="minorEastAsia" w:hAnsi="Times New Roman" w:cs="Times New Roman"/>
           <w:noProof/>
@@ -6158,6 +5533,7 @@
           <w:tab w:val="left" w:pos="1920"/>
           <w:tab w:val="right" w:leader="dot" w:pos="8828"/>
         </w:tabs>
+        <w:spacing w:line="480" w:lineRule="auto"/>
         <w:rPr>
           <w:rFonts w:ascii="Times New Roman" w:eastAsiaTheme="minorEastAsia" w:hAnsi="Times New Roman" w:cs="Times New Roman"/>
           <w:noProof/>
@@ -6273,6 +5649,7 @@
           <w:tab w:val="left" w:pos="1920"/>
           <w:tab w:val="right" w:leader="dot" w:pos="8828"/>
         </w:tabs>
+        <w:spacing w:line="480" w:lineRule="auto"/>
         <w:rPr>
           <w:rFonts w:ascii="Times New Roman" w:eastAsiaTheme="minorEastAsia" w:hAnsi="Times New Roman" w:cs="Times New Roman"/>
           <w:noProof/>
@@ -6388,6 +5765,7 @@
           <w:tab w:val="left" w:pos="1920"/>
           <w:tab w:val="right" w:leader="dot" w:pos="8828"/>
         </w:tabs>
+        <w:spacing w:line="480" w:lineRule="auto"/>
         <w:rPr>
           <w:rFonts w:ascii="Times New Roman" w:eastAsiaTheme="minorEastAsia" w:hAnsi="Times New Roman" w:cs="Times New Roman"/>
           <w:noProof/>
@@ -6503,6 +5881,7 @@
           <w:tab w:val="left" w:pos="1200"/>
           <w:tab w:val="right" w:leader="dot" w:pos="8828"/>
         </w:tabs>
+        <w:spacing w:line="480" w:lineRule="auto"/>
         <w:rPr>
           <w:rFonts w:ascii="Times New Roman" w:eastAsiaTheme="minorEastAsia" w:hAnsi="Times New Roman" w:cs="Times New Roman"/>
           <w:i w:val="0"/>
@@ -6640,6 +6019,7 @@
           <w:tab w:val="left" w:pos="1440"/>
           <w:tab w:val="right" w:leader="dot" w:pos="8828"/>
         </w:tabs>
+        <w:spacing w:line="480" w:lineRule="auto"/>
         <w:rPr>
           <w:rFonts w:ascii="Times New Roman" w:eastAsiaTheme="minorEastAsia" w:hAnsi="Times New Roman" w:cs="Times New Roman"/>
           <w:noProof/>
@@ -6755,6 +6135,7 @@
           <w:tab w:val="left" w:pos="1440"/>
           <w:tab w:val="right" w:leader="dot" w:pos="8828"/>
         </w:tabs>
+        <w:spacing w:line="480" w:lineRule="auto"/>
         <w:rPr>
           <w:rFonts w:ascii="Times New Roman" w:eastAsiaTheme="minorEastAsia" w:hAnsi="Times New Roman" w:cs="Times New Roman"/>
           <w:noProof/>
@@ -6870,6 +6251,7 @@
           <w:tab w:val="left" w:pos="1440"/>
           <w:tab w:val="right" w:leader="dot" w:pos="8828"/>
         </w:tabs>
+        <w:spacing w:line="480" w:lineRule="auto"/>
         <w:rPr>
           <w:rFonts w:ascii="Times New Roman" w:eastAsiaTheme="minorEastAsia" w:hAnsi="Times New Roman" w:cs="Times New Roman"/>
           <w:noProof/>
@@ -7010,6 +6392,7 @@
           <w:tab w:val="left" w:pos="1440"/>
           <w:tab w:val="right" w:leader="dot" w:pos="8828"/>
         </w:tabs>
+        <w:spacing w:line="480" w:lineRule="auto"/>
         <w:rPr>
           <w:rFonts w:ascii="Times New Roman" w:eastAsiaTheme="minorEastAsia" w:hAnsi="Times New Roman" w:cs="Times New Roman"/>
           <w:noProof/>
@@ -7124,6 +6507,7 @@
         <w:tabs>
           <w:tab w:val="right" w:leader="dot" w:pos="8828"/>
         </w:tabs>
+        <w:spacing w:line="480" w:lineRule="auto"/>
         <w:rPr>
           <w:rFonts w:ascii="Times New Roman" w:eastAsiaTheme="minorEastAsia" w:hAnsi="Times New Roman" w:cs="Times New Roman"/>
           <w:b w:val="0"/>
@@ -7223,6 +6607,7 @@
           <w:tab w:val="left" w:pos="1200"/>
           <w:tab w:val="right" w:leader="dot" w:pos="8828"/>
         </w:tabs>
+        <w:spacing w:line="480" w:lineRule="auto"/>
         <w:rPr>
           <w:rFonts w:ascii="Times New Roman" w:eastAsiaTheme="minorEastAsia" w:hAnsi="Times New Roman" w:cs="Times New Roman"/>
           <w:i w:val="0"/>
@@ -7360,6 +6745,7 @@
           <w:tab w:val="left" w:pos="1200"/>
           <w:tab w:val="right" w:leader="dot" w:pos="8828"/>
         </w:tabs>
+        <w:spacing w:line="480" w:lineRule="auto"/>
         <w:rPr>
           <w:rFonts w:ascii="Times New Roman" w:eastAsiaTheme="minorEastAsia" w:hAnsi="Times New Roman" w:cs="Times New Roman"/>
           <w:i w:val="0"/>
@@ -7497,6 +6883,7 @@
           <w:tab w:val="left" w:pos="1440"/>
           <w:tab w:val="right" w:leader="dot" w:pos="8828"/>
         </w:tabs>
+        <w:spacing w:line="480" w:lineRule="auto"/>
         <w:rPr>
           <w:rFonts w:ascii="Times New Roman" w:eastAsiaTheme="minorEastAsia" w:hAnsi="Times New Roman" w:cs="Times New Roman"/>
           <w:noProof/>
@@ -7612,6 +6999,7 @@
           <w:tab w:val="left" w:pos="1440"/>
           <w:tab w:val="right" w:leader="dot" w:pos="8828"/>
         </w:tabs>
+        <w:spacing w:line="480" w:lineRule="auto"/>
         <w:rPr>
           <w:rFonts w:ascii="Times New Roman" w:eastAsiaTheme="minorEastAsia" w:hAnsi="Times New Roman" w:cs="Times New Roman"/>
           <w:noProof/>
@@ -7727,6 +7115,7 @@
           <w:tab w:val="left" w:pos="1440"/>
           <w:tab w:val="right" w:leader="dot" w:pos="8828"/>
         </w:tabs>
+        <w:spacing w:line="480" w:lineRule="auto"/>
         <w:rPr>
           <w:rFonts w:ascii="Times New Roman" w:eastAsiaTheme="minorEastAsia" w:hAnsi="Times New Roman" w:cs="Times New Roman"/>
           <w:noProof/>
@@ -7841,6 +7230,7 @@
         <w:tabs>
           <w:tab w:val="right" w:leader="dot" w:pos="8828"/>
         </w:tabs>
+        <w:spacing w:line="480" w:lineRule="auto"/>
         <w:rPr>
           <w:rFonts w:ascii="Times New Roman" w:eastAsiaTheme="minorEastAsia" w:hAnsi="Times New Roman" w:cs="Times New Roman"/>
           <w:b w:val="0"/>
@@ -7951,6 +7341,7 @@
           <w:tab w:val="left" w:pos="1200"/>
           <w:tab w:val="right" w:leader="dot" w:pos="8828"/>
         </w:tabs>
+        <w:spacing w:line="480" w:lineRule="auto"/>
         <w:rPr>
           <w:rFonts w:ascii="Times New Roman" w:eastAsiaTheme="minorEastAsia" w:hAnsi="Times New Roman" w:cs="Times New Roman"/>
           <w:i w:val="0"/>
@@ -8088,6 +7479,7 @@
           <w:tab w:val="left" w:pos="1200"/>
           <w:tab w:val="right" w:leader="dot" w:pos="8828"/>
         </w:tabs>
+        <w:spacing w:line="480" w:lineRule="auto"/>
         <w:rPr>
           <w:rFonts w:ascii="Times New Roman" w:eastAsiaTheme="minorEastAsia" w:hAnsi="Times New Roman" w:cs="Times New Roman"/>
           <w:i w:val="0"/>
@@ -8225,6 +7617,7 @@
           <w:tab w:val="left" w:pos="1200"/>
           <w:tab w:val="right" w:leader="dot" w:pos="8828"/>
         </w:tabs>
+        <w:spacing w:line="480" w:lineRule="auto"/>
         <w:rPr>
           <w:rFonts w:ascii="Times New Roman" w:eastAsiaTheme="minorEastAsia" w:hAnsi="Times New Roman" w:cs="Times New Roman"/>
           <w:i w:val="0"/>
@@ -8362,6 +7755,7 @@
           <w:tab w:val="left" w:pos="1440"/>
           <w:tab w:val="right" w:leader="dot" w:pos="8828"/>
         </w:tabs>
+        <w:spacing w:line="480" w:lineRule="auto"/>
         <w:rPr>
           <w:rFonts w:ascii="Times New Roman" w:eastAsiaTheme="minorEastAsia" w:hAnsi="Times New Roman" w:cs="Times New Roman"/>
           <w:noProof/>
@@ -8477,6 +7871,7 @@
           <w:tab w:val="left" w:pos="1440"/>
           <w:tab w:val="right" w:leader="dot" w:pos="8828"/>
         </w:tabs>
+        <w:spacing w:line="480" w:lineRule="auto"/>
         <w:rPr>
           <w:rFonts w:ascii="Times New Roman" w:eastAsiaTheme="minorEastAsia" w:hAnsi="Times New Roman" w:cs="Times New Roman"/>
           <w:noProof/>
@@ -8591,6 +7986,7 @@
         <w:tabs>
           <w:tab w:val="right" w:leader="dot" w:pos="8828"/>
         </w:tabs>
+        <w:spacing w:line="480" w:lineRule="auto"/>
         <w:rPr>
           <w:rFonts w:ascii="Times New Roman" w:eastAsiaTheme="minorEastAsia" w:hAnsi="Times New Roman" w:cs="Times New Roman"/>
           <w:b w:val="0"/>
@@ -8689,6 +8085,7 @@
         <w:tabs>
           <w:tab w:val="left" w:pos="709"/>
         </w:tabs>
+        <w:spacing w:line="480" w:lineRule="auto"/>
         <w:contextualSpacing/>
         <w:jc w:val="both"/>
         <w:rPr>
@@ -8731,7 +8128,7 @@
           <w:color w:val="000000" w:themeColor="text1"/>
         </w:rPr>
       </w:pPr>
-      <w:bookmarkStart w:id="6" w:name="_Toc8851024"/>
+      <w:bookmarkStart w:id="5" w:name="_Toc8851024"/>
       <w:r>
         <w:rPr>
           <w:color w:val="000000" w:themeColor="text1"/>
@@ -8739,287 +8136,1259 @@
         <w:lastRenderedPageBreak/>
         <w:t>LIST OF FIGURES</w:t>
       </w:r>
+      <w:bookmarkEnd w:id="5"/>
+    </w:p>
+    <w:p/>
+    <w:p>
+      <w:pPr>
+        <w:tabs>
+          <w:tab w:val="left" w:pos="709"/>
+        </w:tabs>
+        <w:spacing w:line="480" w:lineRule="auto"/>
+        <w:contextualSpacing/>
+        <w:rPr>
+          <w:rFonts w:ascii="Times New Roman" w:hAnsi="Times New Roman" w:cs="Times New Roman"/>
+          <w:b/>
+          <w:lang w:val="en-US"/>
+        </w:rPr>
+      </w:pPr>
+      <w:r>
+        <w:rPr>
+          <w:rFonts w:ascii="Times New Roman" w:hAnsi="Times New Roman" w:cs="Times New Roman"/>
+          <w:b/>
+          <w:lang w:val="en-US"/>
+        </w:rPr>
+        <w:t>Figure 2.1: Rubik’s Cube in 2 – Dimensional View.</w:t>
+      </w:r>
+    </w:p>
+    <w:p>
+      <w:pPr>
+        <w:tabs>
+          <w:tab w:val="left" w:pos="709"/>
+        </w:tabs>
+        <w:spacing w:line="480" w:lineRule="auto"/>
+        <w:contextualSpacing/>
+        <w:rPr>
+          <w:rFonts w:ascii="Times New Roman" w:eastAsia="Arial" w:hAnsi="Times New Roman" w:cs="Times New Roman"/>
+          <w:b/>
+        </w:rPr>
+      </w:pPr>
+      <w:r>
+        <w:rPr>
+          <w:rFonts w:ascii="Times New Roman" w:hAnsi="Times New Roman" w:cs="Times New Roman"/>
+          <w:b/>
+          <w:lang w:val="en-US"/>
+        </w:rPr>
+        <w:t xml:space="preserve">Figure 3.1: </w:t>
+      </w:r>
+      <w:r>
+        <w:rPr>
+          <w:rFonts w:ascii="Times New Roman" w:eastAsia="Arial" w:hAnsi="Times New Roman" w:cs="Times New Roman"/>
+          <w:b/>
+        </w:rPr>
+        <w:t xml:space="preserve">Cube notations for Misplaced Edges Cube. </w:t>
+      </w:r>
+    </w:p>
+    <w:p>
+      <w:pPr>
+        <w:tabs>
+          <w:tab w:val="left" w:pos="709"/>
+        </w:tabs>
+        <w:spacing w:line="480" w:lineRule="auto"/>
+        <w:contextualSpacing/>
+        <w:rPr>
+          <w:rFonts w:ascii="Times New Roman" w:hAnsi="Times New Roman" w:cs="Times New Roman"/>
+          <w:b/>
+          <w:lang w:val="en-US"/>
+        </w:rPr>
+      </w:pPr>
+      <w:r>
+        <w:rPr>
+          <w:rFonts w:ascii="Times New Roman" w:hAnsi="Times New Roman" w:cs="Times New Roman"/>
+          <w:b/>
+          <w:lang w:val="en-US"/>
+        </w:rPr>
+        <w:t xml:space="preserve">Figure 3.2: </w:t>
+      </w:r>
+      <w:r>
+        <w:rPr>
+          <w:rFonts w:ascii="Times New Roman" w:eastAsia="Arial" w:hAnsi="Times New Roman" w:cs="Times New Roman"/>
+          <w:b/>
+        </w:rPr>
+        <w:t>Cube notations for Misplaced Corner Cube.</w:t>
+      </w:r>
+    </w:p>
+    <w:p>
+      <w:pPr>
+        <w:tabs>
+          <w:tab w:val="left" w:pos="709"/>
+        </w:tabs>
+        <w:spacing w:line="480" w:lineRule="auto"/>
+        <w:contextualSpacing/>
+        <w:rPr>
+          <w:rFonts w:ascii="Times New Roman" w:eastAsia="Arial" w:hAnsi="Times New Roman" w:cs="Times New Roman"/>
+          <w:b/>
+        </w:rPr>
+      </w:pPr>
+      <w:r>
+        <w:rPr>
+          <w:rFonts w:ascii="Times New Roman" w:hAnsi="Times New Roman" w:cs="Times New Roman"/>
+          <w:b/>
+          <w:lang w:val="en-US"/>
+        </w:rPr>
+        <w:t xml:space="preserve">Figure 3.3 </w:t>
+      </w:r>
+      <w:r>
+        <w:rPr>
+          <w:rFonts w:ascii="Times New Roman" w:eastAsia="Arial" w:hAnsi="Times New Roman" w:cs="Times New Roman"/>
+          <w:b/>
+        </w:rPr>
+        <w:t>Histogram of cube configurations (</w:t>
+      </w:r>
+      <w:hyperlink r:id="rId11" w:history="1">
+        <w:r>
+          <w:rPr>
+            <w:rStyle w:val="Hyperlink"/>
+            <w:rFonts w:ascii="Times New Roman" w:eastAsia="Arial" w:hAnsi="Times New Roman" w:cs="Times New Roman"/>
+            <w:b/>
+            <w:color w:val="auto"/>
+            <w:u w:val="none"/>
+          </w:rPr>
+          <w:t>http://cube20.org/qtm/</w:t>
+        </w:r>
+      </w:hyperlink>
+      <w:r>
+        <w:rPr>
+          <w:rFonts w:ascii="Times New Roman" w:eastAsia="Arial" w:hAnsi="Times New Roman" w:cs="Times New Roman"/>
+          <w:b/>
+        </w:rPr>
+        <w:t>).</w:t>
+      </w:r>
+    </w:p>
+    <w:p>
+      <w:pPr>
+        <w:tabs>
+          <w:tab w:val="left" w:pos="709"/>
+        </w:tabs>
+        <w:spacing w:line="480" w:lineRule="auto"/>
+        <w:contextualSpacing/>
+        <w:rPr>
+          <w:rFonts w:ascii="Times New Roman" w:hAnsi="Times New Roman" w:cs="Times New Roman"/>
+          <w:b/>
+          <w:bCs/>
+          <w:iCs/>
+        </w:rPr>
+      </w:pPr>
+      <w:r>
+        <w:rPr>
+          <w:rFonts w:ascii="Times New Roman" w:hAnsi="Times New Roman" w:cs="Times New Roman"/>
+          <w:b/>
+          <w:bCs/>
+          <w:iCs/>
+        </w:rPr>
+        <w:t>Figure 4.1: Learning Curves of Training Data for Plateau from 100 to 200 Epoch.</w:t>
+      </w:r>
+    </w:p>
+    <w:p>
+      <w:pPr>
+        <w:tabs>
+          <w:tab w:val="left" w:pos="709"/>
+        </w:tabs>
+        <w:spacing w:line="480" w:lineRule="auto"/>
+        <w:contextualSpacing/>
+        <w:rPr>
+          <w:rFonts w:ascii="Times New Roman" w:eastAsia="Arial" w:hAnsi="Times New Roman" w:cs="Times New Roman"/>
+          <w:b/>
+        </w:rPr>
+      </w:pPr>
+      <w:r>
+        <w:rPr>
+          <w:rFonts w:ascii="Times New Roman" w:hAnsi="Times New Roman" w:cs="Times New Roman"/>
+          <w:b/>
+          <w:bCs/>
+          <w:iCs/>
+        </w:rPr>
+        <w:t>Figure 4.2: Model Evaluation of Average over 1600 examples.</w:t>
+      </w:r>
+    </w:p>
+    <w:p>
+      <w:pPr>
+        <w:tabs>
+          <w:tab w:val="left" w:pos="709"/>
+        </w:tabs>
+        <w:spacing w:line="480" w:lineRule="auto"/>
+        <w:contextualSpacing/>
+        <w:rPr>
+          <w:rFonts w:ascii="Times New Roman" w:hAnsi="Times New Roman" w:cs="Times New Roman"/>
+          <w:b/>
+          <w:bCs/>
+          <w:iCs/>
+        </w:rPr>
+      </w:pPr>
+      <w:r>
+        <w:rPr>
+          <w:rFonts w:ascii="Times New Roman" w:hAnsi="Times New Roman" w:cs="Times New Roman"/>
+          <w:b/>
+          <w:bCs/>
+          <w:iCs/>
+        </w:rPr>
+        <w:t xml:space="preserve">Figure 4.3: </w:t>
+      </w:r>
+      <w:r>
+        <w:rPr>
+          <w:rFonts w:ascii="Times New Roman" w:hAnsi="Times New Roman" w:cs="Times New Roman"/>
+          <w:b/>
+          <w:bCs/>
+        </w:rPr>
+        <w:t>Result of Heuristics Comparison Just Learned of Average over 5 iterations</w:t>
+      </w:r>
+      <w:r>
+        <w:rPr>
+          <w:rFonts w:ascii="Times New Roman" w:hAnsi="Times New Roman" w:cs="Times New Roman"/>
+          <w:b/>
+          <w:bCs/>
+          <w:iCs/>
+        </w:rPr>
+        <w:t>.</w:t>
+      </w:r>
+    </w:p>
+    <w:p>
+      <w:pPr>
+        <w:tabs>
+          <w:tab w:val="left" w:pos="709"/>
+        </w:tabs>
+        <w:spacing w:line="480" w:lineRule="auto"/>
+        <w:contextualSpacing/>
+        <w:rPr>
+          <w:rFonts w:ascii="Times New Roman" w:hAnsi="Times New Roman" w:cs="Times New Roman"/>
+          <w:b/>
+          <w:bCs/>
+          <w:iCs/>
+        </w:rPr>
+      </w:pPr>
+      <w:r>
+        <w:rPr>
+          <w:rFonts w:ascii="Times New Roman" w:hAnsi="Times New Roman" w:cs="Times New Roman"/>
+          <w:b/>
+          <w:bCs/>
+          <w:iCs/>
+        </w:rPr>
+        <w:t xml:space="preserve">Figure 4.4: </w:t>
+      </w:r>
+      <w:r>
+        <w:rPr>
+          <w:rFonts w:ascii="Times New Roman" w:hAnsi="Times New Roman" w:cs="Times New Roman"/>
+          <w:b/>
+          <w:bCs/>
+        </w:rPr>
+        <w:t>Result of Heuristics Comparison Just Regulars of Average over 10 iterations</w:t>
+      </w:r>
+      <w:r>
+        <w:rPr>
+          <w:rFonts w:ascii="Times New Roman" w:hAnsi="Times New Roman" w:cs="Times New Roman"/>
+          <w:b/>
+          <w:bCs/>
+          <w:iCs/>
+        </w:rPr>
+        <w:t>.</w:t>
+      </w:r>
+    </w:p>
+    <w:p>
+      <w:pPr>
+        <w:tabs>
+          <w:tab w:val="left" w:pos="709"/>
+        </w:tabs>
+        <w:spacing w:line="480" w:lineRule="auto"/>
+        <w:contextualSpacing/>
+        <w:rPr>
+          <w:rFonts w:ascii="Times New Roman" w:hAnsi="Times New Roman" w:cs="Times New Roman"/>
+          <w:b/>
+          <w:bCs/>
+          <w:iCs/>
+        </w:rPr>
+      </w:pPr>
+      <w:r>
+        <w:rPr>
+          <w:rFonts w:ascii="Times New Roman" w:hAnsi="Times New Roman" w:cs="Times New Roman"/>
+          <w:b/>
+          <w:bCs/>
+          <w:iCs/>
+        </w:rPr>
+        <w:t xml:space="preserve">Figure 4.5: </w:t>
+      </w:r>
+      <w:r>
+        <w:rPr>
+          <w:rFonts w:ascii="Times New Roman" w:hAnsi="Times New Roman" w:cs="Times New Roman"/>
+          <w:b/>
+          <w:bCs/>
+        </w:rPr>
+        <w:t>Result of Heuristics Comparison Regular Versus Learned of Average over 5 iterations</w:t>
+      </w:r>
+      <w:r>
+        <w:rPr>
+          <w:rFonts w:ascii="Times New Roman" w:hAnsi="Times New Roman" w:cs="Times New Roman"/>
+          <w:b/>
+          <w:bCs/>
+          <w:iCs/>
+        </w:rPr>
+        <w:t>.</w:t>
+      </w:r>
+    </w:p>
+    <w:p>
+      <w:pPr>
+        <w:pStyle w:val="ListParagraph"/>
+        <w:tabs>
+          <w:tab w:val="left" w:pos="709"/>
+        </w:tabs>
+        <w:spacing w:line="480" w:lineRule="auto"/>
+        <w:jc w:val="center"/>
+        <w:rPr>
+          <w:rFonts w:ascii="Times New Roman" w:hAnsi="Times New Roman" w:cs="Times New Roman"/>
+          <w:b/>
+          <w:bCs/>
+          <w:iCs/>
+        </w:rPr>
+      </w:pPr>
+    </w:p>
+    <w:p>
+      <w:pPr>
+        <w:pStyle w:val="NormalWeb"/>
+        <w:tabs>
+          <w:tab w:val="left" w:pos="709"/>
+        </w:tabs>
+        <w:spacing w:line="480" w:lineRule="auto"/>
+        <w:ind w:left="720"/>
+        <w:rPr>
+          <w:lang w:val="en-MY"/>
+        </w:rPr>
+      </w:pPr>
+    </w:p>
+    <w:p>
+      <w:pPr>
+        <w:tabs>
+          <w:tab w:val="left" w:pos="709"/>
+        </w:tabs>
+        <w:spacing w:line="480" w:lineRule="auto"/>
+        <w:rPr>
+          <w:rFonts w:ascii="Times New Roman" w:eastAsia="Arial" w:hAnsi="Times New Roman" w:cs="Times New Roman"/>
+          <w:b/>
+        </w:rPr>
+      </w:pPr>
+    </w:p>
+    <w:p>
+      <w:pPr>
+        <w:rPr>
+          <w:rFonts w:ascii="Times New Roman" w:hAnsi="Times New Roman" w:cs="Times New Roman"/>
+        </w:rPr>
+      </w:pPr>
+    </w:p>
+    <w:p>
+      <w:pPr>
+        <w:rPr>
+          <w:rFonts w:ascii="Times New Roman" w:hAnsi="Times New Roman" w:cs="Times New Roman"/>
+        </w:rPr>
+      </w:pPr>
+    </w:p>
+    <w:p>
+      <w:pPr>
+        <w:rPr>
+          <w:rFonts w:ascii="Times New Roman" w:hAnsi="Times New Roman" w:cs="Times New Roman"/>
+        </w:rPr>
+      </w:pPr>
+    </w:p>
+    <w:p>
+      <w:pPr>
+        <w:rPr>
+          <w:rFonts w:ascii="Times New Roman" w:hAnsi="Times New Roman" w:cs="Times New Roman"/>
+        </w:rPr>
+      </w:pPr>
+    </w:p>
+    <w:p>
+      <w:pPr>
+        <w:rPr>
+          <w:rFonts w:ascii="Times New Roman" w:hAnsi="Times New Roman" w:cs="Times New Roman"/>
+        </w:rPr>
+      </w:pPr>
+    </w:p>
+    <w:p>
+      <w:pPr>
+        <w:rPr>
+          <w:rFonts w:ascii="Times New Roman" w:hAnsi="Times New Roman" w:cs="Times New Roman"/>
+        </w:rPr>
+      </w:pPr>
+    </w:p>
+    <w:p>
+      <w:pPr>
+        <w:rPr>
+          <w:rFonts w:ascii="Times New Roman" w:hAnsi="Times New Roman" w:cs="Times New Roman"/>
+        </w:rPr>
+      </w:pPr>
+    </w:p>
+    <w:p>
+      <w:pPr>
+        <w:rPr>
+          <w:rFonts w:ascii="Times New Roman" w:hAnsi="Times New Roman" w:cs="Times New Roman"/>
+        </w:rPr>
+      </w:pPr>
+    </w:p>
+    <w:p>
+      <w:pPr>
+        <w:rPr>
+          <w:rFonts w:ascii="Times New Roman" w:hAnsi="Times New Roman" w:cs="Times New Roman"/>
+        </w:rPr>
+      </w:pPr>
+    </w:p>
+    <w:p>
+      <w:pPr>
+        <w:rPr>
+          <w:rFonts w:ascii="Times New Roman" w:hAnsi="Times New Roman" w:cs="Times New Roman"/>
+        </w:rPr>
+      </w:pPr>
+    </w:p>
+    <w:p>
+      <w:pPr>
+        <w:rPr>
+          <w:rFonts w:ascii="Times New Roman" w:hAnsi="Times New Roman" w:cs="Times New Roman"/>
+        </w:rPr>
+      </w:pPr>
+    </w:p>
+    <w:p>
+      <w:pPr>
+        <w:rPr>
+          <w:rFonts w:ascii="Times New Roman" w:hAnsi="Times New Roman" w:cs="Times New Roman"/>
+        </w:rPr>
+      </w:pPr>
+    </w:p>
+    <w:p>
+      <w:pPr>
+        <w:rPr>
+          <w:rFonts w:ascii="Times New Roman" w:hAnsi="Times New Roman" w:cs="Times New Roman"/>
+        </w:rPr>
+      </w:pPr>
+    </w:p>
+    <w:p>
+      <w:pPr>
+        <w:rPr>
+          <w:rFonts w:ascii="Times New Roman" w:hAnsi="Times New Roman" w:cs="Times New Roman"/>
+        </w:rPr>
+      </w:pPr>
+    </w:p>
+    <w:p>
+      <w:pPr>
+        <w:pStyle w:val="Heading1"/>
+        <w:tabs>
+          <w:tab w:val="left" w:pos="709"/>
+        </w:tabs>
+        <w:spacing w:line="360" w:lineRule="auto"/>
+        <w:contextualSpacing/>
+        <w:rPr>
+          <w:color w:val="000000" w:themeColor="text1"/>
+        </w:rPr>
+      </w:pPr>
+      <w:bookmarkStart w:id="6" w:name="_Toc8851025"/>
+      <w:r>
+        <w:rPr>
+          <w:color w:val="000000" w:themeColor="text1"/>
+        </w:rPr>
+        <w:lastRenderedPageBreak/>
+        <w:t>LIST OF TABLES</w:t>
+      </w:r>
       <w:bookmarkEnd w:id="6"/>
+    </w:p>
+    <w:p>
+      <w:pPr>
+        <w:rPr>
+          <w:rFonts w:ascii="Times New Roman" w:hAnsi="Times New Roman" w:cs="Times New Roman"/>
+          <w:b/>
+        </w:rPr>
+      </w:pPr>
+    </w:p>
+    <w:p>
+      <w:pPr>
+        <w:tabs>
+          <w:tab w:val="left" w:pos="709"/>
+        </w:tabs>
+        <w:spacing w:line="480" w:lineRule="auto"/>
+        <w:rPr>
+          <w:rFonts w:ascii="Times New Roman" w:hAnsi="Times New Roman" w:cs="Times New Roman"/>
+          <w:b/>
+        </w:rPr>
+      </w:pPr>
+      <w:r>
+        <w:rPr>
+          <w:rFonts w:ascii="Times New Roman" w:eastAsia="Times New Roman" w:hAnsi="Times New Roman" w:cs="Times New Roman"/>
+          <w:b/>
+        </w:rPr>
+        <w:t xml:space="preserve">Table 2.1: </w:t>
+      </w:r>
+      <w:r>
+        <w:rPr>
+          <w:rFonts w:ascii="Times New Roman" w:hAnsi="Times New Roman" w:cs="Times New Roman"/>
+          <w:b/>
+        </w:rPr>
+        <w:t>Comparation of Learnings</w:t>
+      </w:r>
+    </w:p>
+    <w:p>
+      <w:pPr>
+        <w:tabs>
+          <w:tab w:val="left" w:pos="709"/>
+        </w:tabs>
+        <w:spacing w:before="100" w:beforeAutospacing="1" w:after="100" w:afterAutospacing="1" w:line="480" w:lineRule="auto"/>
+        <w:contextualSpacing/>
+        <w:rPr>
+          <w:rFonts w:ascii="Times New Roman" w:eastAsia="Times New Roman" w:hAnsi="Times New Roman" w:cs="Times New Roman"/>
+          <w:b/>
+        </w:rPr>
+      </w:pPr>
+      <w:r>
+        <w:rPr>
+          <w:rFonts w:ascii="Times New Roman" w:eastAsia="Times New Roman" w:hAnsi="Times New Roman" w:cs="Times New Roman"/>
+          <w:b/>
+        </w:rPr>
+        <w:t>Table 3.1: Strategies used in observation studies.</w:t>
+      </w:r>
+    </w:p>
+    <w:p>
+      <w:pPr>
+        <w:tabs>
+          <w:tab w:val="left" w:pos="709"/>
+        </w:tabs>
+        <w:spacing w:line="480" w:lineRule="auto"/>
+        <w:rPr>
+          <w:rFonts w:ascii="Times New Roman" w:hAnsi="Times New Roman" w:cs="Times New Roman"/>
+          <w:b/>
+          <w:bCs/>
+        </w:rPr>
+      </w:pPr>
+      <w:r>
+        <w:rPr>
+          <w:rFonts w:ascii="Times New Roman" w:hAnsi="Times New Roman" w:cs="Times New Roman"/>
+          <w:b/>
+          <w:bCs/>
+        </w:rPr>
+        <w:t>Table 3.2: Average solution length, taken over 100 examples for each scrambles (</w:t>
+      </w:r>
+      <m:oMath>
+        <m:r>
+          <m:rPr>
+            <m:sty m:val="bi"/>
+          </m:rPr>
+          <w:rPr>
+            <w:rFonts w:ascii="Cambria Math" w:hAnsi="Cambria Math" w:cs="Times New Roman"/>
+          </w:rPr>
+          <m:t>d</m:t>
+        </m:r>
+      </m:oMath>
+      <w:r>
+        <w:rPr>
+          <w:rFonts w:ascii="Times New Roman" w:eastAsiaTheme="minorEastAsia" w:hAnsi="Times New Roman" w:cs="Times New Roman"/>
+          <w:b/>
+        </w:rPr>
+        <w:t>)</w:t>
+      </w:r>
+      <w:r>
+        <w:rPr>
+          <w:rFonts w:ascii="Times New Roman" w:hAnsi="Times New Roman" w:cs="Times New Roman"/>
+          <w:b/>
+          <w:bCs/>
+        </w:rPr>
+        <w:t>.</w:t>
+      </w:r>
+    </w:p>
+    <w:p>
+      <w:pPr>
+        <w:rPr>
+          <w:rFonts w:ascii="Times New Roman" w:hAnsi="Times New Roman" w:cs="Times New Roman"/>
+          <w:b/>
+        </w:rPr>
+      </w:pPr>
+    </w:p>
+    <w:p>
+      <w:pPr>
+        <w:rPr>
+          <w:rFonts w:ascii="Times New Roman" w:hAnsi="Times New Roman" w:cs="Times New Roman"/>
+          <w:b/>
+        </w:rPr>
+      </w:pPr>
+    </w:p>
+    <w:p>
+      <w:pPr>
+        <w:rPr>
+          <w:rFonts w:ascii="Times New Roman" w:hAnsi="Times New Roman" w:cs="Times New Roman"/>
+          <w:b/>
+        </w:rPr>
+      </w:pPr>
+      <w:r>
+        <w:rPr>
+          <w:rFonts w:ascii="Times New Roman" w:hAnsi="Times New Roman" w:cs="Times New Roman"/>
+          <w:b/>
+        </w:rPr>
+        <w:br w:type="page"/>
+      </w:r>
+    </w:p>
+    <w:p>
+      <w:pPr>
+        <w:spacing w:line="360" w:lineRule="auto"/>
+        <w:jc w:val="center"/>
+        <w:rPr>
+          <w:rFonts w:ascii="Times New Roman" w:hAnsi="Times New Roman" w:cs="Times New Roman"/>
+          <w:b/>
+        </w:rPr>
+      </w:pPr>
+      <w:r>
+        <w:rPr>
+          <w:rFonts w:ascii="Times New Roman" w:hAnsi="Times New Roman" w:cs="Times New Roman"/>
+          <w:b/>
+        </w:rPr>
+        <w:lastRenderedPageBreak/>
+        <w:t>LIST OF EQUATIONS</w:t>
+      </w:r>
+    </w:p>
+    <w:p>
+      <w:pPr>
+        <w:jc w:val="both"/>
+        <w:rPr>
+          <w:rFonts w:ascii="Times New Roman" w:hAnsi="Times New Roman" w:cs="Times New Roman"/>
+          <w:b/>
+          <w:color w:val="000000" w:themeColor="text1"/>
+        </w:rPr>
+      </w:pPr>
+    </w:p>
+    <w:p>
+      <w:pPr>
+        <w:tabs>
+          <w:tab w:val="left" w:pos="709"/>
+        </w:tabs>
+        <w:spacing w:line="480" w:lineRule="auto"/>
+        <w:rPr>
+          <w:rFonts w:ascii="Times New Roman" w:hAnsi="Times New Roman" w:cs="Times New Roman"/>
+          <w:b/>
+          <w:bCs/>
+        </w:rPr>
+      </w:pPr>
+      <w:r>
+        <w:rPr>
+          <w:rFonts w:ascii="Times New Roman" w:eastAsia="Arial" w:hAnsi="Times New Roman" w:cs="Times New Roman"/>
+          <w:b/>
+          <w:bCs/>
+        </w:rPr>
+        <w:t xml:space="preserve">Equation </w:t>
+      </w:r>
+      <w:r>
+        <w:rPr>
+          <w:rFonts w:ascii="Times New Roman" w:eastAsia="Arial" w:hAnsi="Times New Roman" w:cs="Times New Roman"/>
+          <w:b/>
+          <w:bCs/>
+        </w:rPr>
+        <w:t>3</w:t>
+      </w:r>
+      <w:r>
+        <w:rPr>
+          <w:rFonts w:ascii="Times New Roman" w:eastAsia="Arial" w:hAnsi="Times New Roman" w:cs="Times New Roman"/>
+          <w:b/>
+          <w:bCs/>
+        </w:rPr>
+        <w:t xml:space="preserve">.1 : </w:t>
+      </w:r>
+      <w:r>
+        <w:rPr>
+          <w:rFonts w:ascii="Times New Roman" w:hAnsi="Times New Roman" w:cs="Times New Roman"/>
+          <w:b/>
+          <w:bCs/>
+        </w:rPr>
+        <w:t>Maximum Misplaced Edge Cubes in Face.</w:t>
+      </w:r>
+    </w:p>
+    <w:p>
+      <w:pPr>
+        <w:tabs>
+          <w:tab w:val="left" w:pos="709"/>
+        </w:tabs>
+        <w:spacing w:line="480" w:lineRule="auto"/>
+        <w:rPr>
+          <w:rFonts w:ascii="Times New Roman" w:hAnsi="Times New Roman" w:cs="Times New Roman"/>
+          <w:b/>
+          <w:bCs/>
+        </w:rPr>
+      </w:pPr>
+      <w:r>
+        <w:rPr>
+          <w:rFonts w:ascii="Times New Roman" w:eastAsia="Arial" w:hAnsi="Times New Roman" w:cs="Times New Roman"/>
+          <w:b/>
+          <w:bCs/>
+        </w:rPr>
+        <w:t xml:space="preserve">Equation </w:t>
+      </w:r>
+      <w:r>
+        <w:rPr>
+          <w:rFonts w:ascii="Times New Roman" w:eastAsia="Arial" w:hAnsi="Times New Roman" w:cs="Times New Roman"/>
+          <w:b/>
+          <w:bCs/>
+        </w:rPr>
+        <w:t>3</w:t>
+      </w:r>
+      <w:r>
+        <w:rPr>
+          <w:rFonts w:ascii="Times New Roman" w:eastAsia="Arial" w:hAnsi="Times New Roman" w:cs="Times New Roman"/>
+          <w:b/>
+          <w:bCs/>
+        </w:rPr>
+        <w:t xml:space="preserve">.2 : </w:t>
+      </w:r>
+      <w:r>
+        <w:rPr>
+          <w:rFonts w:ascii="Times New Roman" w:hAnsi="Times New Roman" w:cs="Times New Roman"/>
+          <w:b/>
+          <w:bCs/>
+        </w:rPr>
+        <w:t>Maximum Misplaced Corner Cubes in Face.</w:t>
+      </w:r>
+    </w:p>
+    <w:p>
+      <w:pPr>
+        <w:tabs>
+          <w:tab w:val="left" w:pos="709"/>
+        </w:tabs>
+        <w:spacing w:line="480" w:lineRule="auto"/>
+        <w:rPr>
+          <w:rFonts w:ascii="Times New Roman" w:hAnsi="Times New Roman" w:cs="Times New Roman"/>
+          <w:b/>
+          <w:bCs/>
+        </w:rPr>
+      </w:pPr>
+      <w:r>
+        <w:rPr>
+          <w:rFonts w:ascii="Times New Roman" w:eastAsia="Arial" w:hAnsi="Times New Roman" w:cs="Times New Roman"/>
+          <w:b/>
+          <w:bCs/>
+        </w:rPr>
+        <w:t xml:space="preserve">Equation </w:t>
+      </w:r>
+      <w:r>
+        <w:rPr>
+          <w:rFonts w:ascii="Times New Roman" w:eastAsia="Arial" w:hAnsi="Times New Roman" w:cs="Times New Roman"/>
+          <w:b/>
+          <w:bCs/>
+        </w:rPr>
+        <w:t>3</w:t>
+      </w:r>
+      <w:r>
+        <w:rPr>
+          <w:rFonts w:ascii="Times New Roman" w:eastAsia="Arial" w:hAnsi="Times New Roman" w:cs="Times New Roman"/>
+          <w:b/>
+          <w:bCs/>
+        </w:rPr>
+        <w:t xml:space="preserve">.3 : </w:t>
+      </w:r>
+      <w:r>
+        <w:rPr>
+          <w:rFonts w:ascii="Times New Roman" w:hAnsi="Times New Roman" w:cs="Times New Roman"/>
+          <w:b/>
+          <w:bCs/>
+        </w:rPr>
+        <w:t>Maximum Misplaced Edge and Corner Cubes in Face.</w:t>
+      </w:r>
+    </w:p>
+    <w:p>
+      <w:pPr>
+        <w:tabs>
+          <w:tab w:val="left" w:pos="709"/>
+        </w:tabs>
+        <w:spacing w:line="480" w:lineRule="auto"/>
+        <w:rPr>
+          <w:rFonts w:ascii="Times New Roman" w:hAnsi="Times New Roman" w:cs="Times New Roman"/>
+          <w:b/>
+          <w:bCs/>
+        </w:rPr>
+      </w:pPr>
+      <w:r>
+        <w:rPr>
+          <w:rFonts w:ascii="Times New Roman" w:eastAsia="Arial" w:hAnsi="Times New Roman" w:cs="Times New Roman"/>
+          <w:b/>
+          <w:bCs/>
+        </w:rPr>
+        <w:t xml:space="preserve">Equation </w:t>
+      </w:r>
+      <w:r>
+        <w:rPr>
+          <w:rFonts w:ascii="Times New Roman" w:eastAsia="Arial" w:hAnsi="Times New Roman" w:cs="Times New Roman"/>
+          <w:b/>
+          <w:bCs/>
+        </w:rPr>
+        <w:t>3</w:t>
+      </w:r>
+      <w:r>
+        <w:rPr>
+          <w:rFonts w:ascii="Times New Roman" w:eastAsia="Arial" w:hAnsi="Times New Roman" w:cs="Times New Roman"/>
+          <w:b/>
+          <w:bCs/>
+        </w:rPr>
+        <w:t xml:space="preserve">.4 : </w:t>
+      </w:r>
+      <w:r>
+        <w:rPr>
+          <w:rFonts w:ascii="Times New Roman" w:hAnsi="Times New Roman" w:cs="Times New Roman"/>
+          <w:b/>
+          <w:bCs/>
+        </w:rPr>
+        <w:t>Maximum and Minimum Corner and Edge Cubes in Face.</w:t>
+      </w:r>
+    </w:p>
+    <w:p>
+      <w:pPr>
+        <w:tabs>
+          <w:tab w:val="left" w:pos="709"/>
+        </w:tabs>
+        <w:spacing w:line="480" w:lineRule="auto"/>
+        <w:rPr>
+          <w:rFonts w:ascii="Times New Roman" w:hAnsi="Times New Roman" w:cs="Times New Roman"/>
+          <w:b/>
+          <w:bCs/>
+        </w:rPr>
+      </w:pPr>
+      <w:r>
+        <w:rPr>
+          <w:rFonts w:ascii="Times New Roman" w:eastAsia="Arial" w:hAnsi="Times New Roman" w:cs="Times New Roman"/>
+          <w:b/>
+          <w:bCs/>
+        </w:rPr>
+        <w:t xml:space="preserve">Equation </w:t>
+      </w:r>
+      <w:r>
+        <w:rPr>
+          <w:rFonts w:ascii="Times New Roman" w:eastAsia="Arial" w:hAnsi="Times New Roman" w:cs="Times New Roman"/>
+          <w:b/>
+          <w:bCs/>
+        </w:rPr>
+        <w:t>3</w:t>
+      </w:r>
+      <w:r>
+        <w:rPr>
+          <w:rFonts w:ascii="Times New Roman" w:eastAsia="Arial" w:hAnsi="Times New Roman" w:cs="Times New Roman"/>
+          <w:b/>
+          <w:bCs/>
+        </w:rPr>
+        <w:t xml:space="preserve">.5 : </w:t>
+      </w:r>
+      <w:r>
+        <w:rPr>
+          <w:rFonts w:ascii="Times New Roman" w:hAnsi="Times New Roman" w:cs="Times New Roman"/>
+          <w:b/>
+          <w:bCs/>
+        </w:rPr>
+        <w:t>Maximum Misplaced Corner and Maximum Misplaced Cube Cubes in Face.</w:t>
+      </w:r>
+    </w:p>
+    <w:p>
+      <w:pPr>
+        <w:jc w:val="both"/>
+        <w:rPr>
+          <w:rFonts w:ascii="Times New Roman" w:hAnsi="Times New Roman" w:cs="Times New Roman"/>
+          <w:b/>
+          <w:color w:val="000000" w:themeColor="text1"/>
+        </w:rPr>
+      </w:pPr>
+    </w:p>
+    <w:p>
+      <w:pPr>
+        <w:rPr>
+          <w:rFonts w:ascii="Times New Roman" w:hAnsi="Times New Roman" w:cs="Times New Roman"/>
+          <w:b/>
+          <w:color w:val="000000" w:themeColor="text1"/>
+        </w:rPr>
+      </w:pPr>
+      <w:bookmarkStart w:id="7" w:name="_Toc8851026"/>
+      <w:r>
+        <w:rPr>
+          <w:color w:val="000000" w:themeColor="text1"/>
+        </w:rPr>
+        <w:br w:type="page"/>
+      </w:r>
+    </w:p>
+    <w:p>
+      <w:pPr>
+        <w:pStyle w:val="Heading1"/>
+        <w:tabs>
+          <w:tab w:val="left" w:pos="709"/>
+        </w:tabs>
+        <w:spacing w:line="360" w:lineRule="auto"/>
+        <w:contextualSpacing/>
+        <w:rPr>
+          <w:color w:val="000000" w:themeColor="text1"/>
+        </w:rPr>
+      </w:pPr>
+      <w:r>
+        <w:rPr>
+          <w:color w:val="000000" w:themeColor="text1"/>
+        </w:rPr>
+        <w:lastRenderedPageBreak/>
+        <w:t>LIST OF SYMBOLS AND ABB</w:t>
+      </w:r>
+      <w:r>
+        <w:rPr>
+          <w:color w:val="000000" w:themeColor="text1"/>
+        </w:rPr>
+        <w:t>R</w:t>
+      </w:r>
+      <w:r>
+        <w:rPr>
+          <w:color w:val="000000" w:themeColor="text1"/>
+        </w:rPr>
+        <w:t>EV</w:t>
+      </w:r>
+      <w:r>
+        <w:rPr>
+          <w:color w:val="000000" w:themeColor="text1"/>
+        </w:rPr>
+        <w:t>I</w:t>
+      </w:r>
+      <w:r>
+        <w:rPr>
+          <w:color w:val="000000" w:themeColor="text1"/>
+        </w:rPr>
+        <w:t>ATION</w:t>
+      </w:r>
+      <w:bookmarkEnd w:id="7"/>
     </w:p>
     <w:p/>
     <w:p/>
+    <w:p>
+      <w:pPr>
+        <w:spacing w:line="480" w:lineRule="auto"/>
+        <w:rPr>
+          <w:rFonts w:ascii="Times New Roman" w:hAnsi="Times New Roman" w:cs="Times New Roman"/>
+        </w:rPr>
+      </w:pPr>
+      <w:r>
+        <w:rPr>
+          <w:rFonts w:ascii="Times New Roman" w:hAnsi="Times New Roman" w:cs="Times New Roman"/>
+        </w:rPr>
+        <w:t>3D</w:t>
+      </w:r>
+      <w:r>
+        <w:rPr>
+          <w:rFonts w:ascii="Times New Roman" w:hAnsi="Times New Roman" w:cs="Times New Roman"/>
+        </w:rPr>
+        <w:tab/>
+      </w:r>
+      <w:r>
+        <w:rPr>
+          <w:rFonts w:ascii="Times New Roman" w:hAnsi="Times New Roman" w:cs="Times New Roman"/>
+        </w:rPr>
+        <w:tab/>
+        <w:t>3 Dimensions</w:t>
+      </w:r>
+    </w:p>
+    <w:p>
+      <w:pPr>
+        <w:spacing w:line="480" w:lineRule="auto"/>
+        <w:rPr>
+          <w:rFonts w:ascii="Times New Roman" w:hAnsi="Times New Roman" w:cs="Times New Roman"/>
+        </w:rPr>
+      </w:pPr>
+      <w:r>
+        <w:rPr>
+          <w:rFonts w:ascii="Times New Roman" w:hAnsi="Times New Roman" w:cs="Times New Roman"/>
+        </w:rPr>
+        <w:t>A*</w:t>
+      </w:r>
+      <w:r>
+        <w:rPr>
+          <w:rFonts w:ascii="Times New Roman" w:hAnsi="Times New Roman" w:cs="Times New Roman"/>
+        </w:rPr>
+        <w:tab/>
+      </w:r>
+      <w:r>
+        <w:rPr>
+          <w:rFonts w:ascii="Times New Roman" w:hAnsi="Times New Roman" w:cs="Times New Roman"/>
+        </w:rPr>
+        <w:tab/>
+        <w:t>A Star</w:t>
+      </w:r>
+    </w:p>
+    <w:p>
+      <w:pPr>
+        <w:spacing w:line="480" w:lineRule="auto"/>
+        <w:rPr>
+          <w:rFonts w:ascii="Times New Roman" w:hAnsi="Times New Roman" w:cs="Times New Roman"/>
+        </w:rPr>
+      </w:pPr>
+      <w:r>
+        <w:rPr>
+          <w:rFonts w:ascii="Times New Roman" w:hAnsi="Times New Roman" w:cs="Times New Roman"/>
+        </w:rPr>
+        <w:t>BFS</w:t>
+      </w:r>
+      <w:r>
+        <w:rPr>
+          <w:rFonts w:ascii="Times New Roman" w:hAnsi="Times New Roman" w:cs="Times New Roman"/>
+        </w:rPr>
+        <w:tab/>
+      </w:r>
+      <w:r>
+        <w:rPr>
+          <w:rFonts w:ascii="Times New Roman" w:hAnsi="Times New Roman" w:cs="Times New Roman"/>
+        </w:rPr>
+        <w:tab/>
+        <w:t>Breadth First Search</w:t>
+      </w:r>
+    </w:p>
+    <w:p>
+      <w:pPr>
+        <w:spacing w:line="480" w:lineRule="auto"/>
+        <w:rPr>
+          <w:rFonts w:ascii="Times New Roman" w:hAnsi="Times New Roman" w:cs="Times New Roman"/>
+        </w:rPr>
+      </w:pPr>
+      <w:r>
+        <w:rPr>
+          <w:rFonts w:ascii="Times New Roman" w:hAnsi="Times New Roman" w:cs="Times New Roman"/>
+        </w:rPr>
+        <w:t>DNN</w:t>
+      </w:r>
+      <w:r>
+        <w:rPr>
+          <w:rFonts w:ascii="Times New Roman" w:hAnsi="Times New Roman" w:cs="Times New Roman"/>
+        </w:rPr>
+        <w:tab/>
+      </w:r>
+      <w:r>
+        <w:rPr>
+          <w:rFonts w:ascii="Times New Roman" w:hAnsi="Times New Roman" w:cs="Times New Roman"/>
+        </w:rPr>
+        <w:tab/>
+        <w:t>Deep Neural Network</w:t>
+      </w:r>
+    </w:p>
+    <w:p>
+      <w:pPr>
+        <w:spacing w:line="480" w:lineRule="auto"/>
+        <w:rPr>
+          <w:rFonts w:ascii="Times New Roman" w:hAnsi="Times New Roman" w:cs="Times New Roman"/>
+        </w:rPr>
+      </w:pPr>
+      <w:r>
+        <w:rPr>
+          <w:rFonts w:ascii="Times New Roman" w:hAnsi="Times New Roman" w:cs="Times New Roman"/>
+        </w:rPr>
+        <w:t>GPU</w:t>
+      </w:r>
+      <w:r>
+        <w:rPr>
+          <w:rFonts w:ascii="Times New Roman" w:hAnsi="Times New Roman" w:cs="Times New Roman"/>
+        </w:rPr>
+        <w:tab/>
+      </w:r>
+      <w:r>
+        <w:rPr>
+          <w:rFonts w:ascii="Times New Roman" w:hAnsi="Times New Roman" w:cs="Times New Roman"/>
+        </w:rPr>
+        <w:tab/>
+        <w:t>Graphical Processing Unit</w:t>
+      </w:r>
+    </w:p>
+    <w:p>
+      <w:pPr>
+        <w:spacing w:line="480" w:lineRule="auto"/>
+        <w:rPr>
+          <w:rFonts w:ascii="Times New Roman" w:hAnsi="Times New Roman" w:cs="Times New Roman"/>
+        </w:rPr>
+      </w:pPr>
+      <w:r>
+        <w:rPr>
+          <w:rFonts w:ascii="Times New Roman" w:hAnsi="Times New Roman" w:cs="Times New Roman"/>
+        </w:rPr>
+        <w:t>IDA*</w:t>
+      </w:r>
+      <w:r>
+        <w:rPr>
+          <w:rFonts w:ascii="Times New Roman" w:hAnsi="Times New Roman" w:cs="Times New Roman"/>
+        </w:rPr>
+        <w:tab/>
+      </w:r>
+      <w:r>
+        <w:rPr>
+          <w:rFonts w:ascii="Times New Roman" w:hAnsi="Times New Roman" w:cs="Times New Roman"/>
+        </w:rPr>
+        <w:tab/>
+        <w:t>Iterative Deepening A Star</w:t>
+      </w:r>
+    </w:p>
+    <w:p>
+      <w:pPr>
+        <w:spacing w:line="480" w:lineRule="auto"/>
+        <w:rPr>
+          <w:rFonts w:ascii="Times New Roman" w:hAnsi="Times New Roman" w:cs="Times New Roman"/>
+        </w:rPr>
+      </w:pPr>
+      <w:r>
+        <w:rPr>
+          <w:rFonts w:ascii="Times New Roman" w:hAnsi="Times New Roman" w:cs="Times New Roman"/>
+        </w:rPr>
+        <w:t>IT</w:t>
+      </w:r>
+      <w:r>
+        <w:rPr>
+          <w:rFonts w:ascii="Times New Roman" w:hAnsi="Times New Roman" w:cs="Times New Roman"/>
+        </w:rPr>
+        <w:tab/>
+      </w:r>
+      <w:r>
+        <w:rPr>
+          <w:rFonts w:ascii="Times New Roman" w:hAnsi="Times New Roman" w:cs="Times New Roman"/>
+        </w:rPr>
+        <w:tab/>
+        <w:t>Information Technology</w:t>
+      </w:r>
+    </w:p>
+    <w:p>
+      <w:pPr>
+        <w:spacing w:line="480" w:lineRule="auto"/>
+        <w:rPr>
+          <w:rFonts w:ascii="Times New Roman" w:hAnsi="Times New Roman" w:cs="Times New Roman"/>
+        </w:rPr>
+      </w:pPr>
+      <w:r>
+        <w:rPr>
+          <w:rFonts w:ascii="Times New Roman" w:hAnsi="Times New Roman" w:cs="Times New Roman"/>
+        </w:rPr>
+        <w:t>LSTM</w:t>
+      </w:r>
+      <w:r>
+        <w:rPr>
+          <w:rFonts w:ascii="Times New Roman" w:hAnsi="Times New Roman" w:cs="Times New Roman"/>
+        </w:rPr>
+        <w:tab/>
+      </w:r>
+      <w:r>
+        <w:rPr>
+          <w:rFonts w:ascii="Times New Roman" w:hAnsi="Times New Roman" w:cs="Times New Roman"/>
+        </w:rPr>
+        <w:tab/>
+        <w:t>Long Short Term Memory</w:t>
+      </w:r>
+    </w:p>
+    <w:p>
+      <w:pPr>
+        <w:spacing w:line="480" w:lineRule="auto"/>
+        <w:rPr>
+          <w:rFonts w:ascii="Times New Roman" w:hAnsi="Times New Roman" w:cs="Times New Roman"/>
+        </w:rPr>
+      </w:pPr>
+      <w:r>
+        <w:rPr>
+          <w:rFonts w:ascii="Times New Roman" w:hAnsi="Times New Roman" w:cs="Times New Roman"/>
+        </w:rPr>
+        <w:t>MCTS</w:t>
+      </w:r>
+      <w:r>
+        <w:rPr>
+          <w:rFonts w:ascii="Times New Roman" w:hAnsi="Times New Roman" w:cs="Times New Roman"/>
+        </w:rPr>
+        <w:tab/>
+      </w:r>
+      <w:r>
+        <w:rPr>
+          <w:rFonts w:ascii="Times New Roman" w:hAnsi="Times New Roman" w:cs="Times New Roman"/>
+        </w:rPr>
+        <w:tab/>
+        <w:t>Monte Carlo Tree Search</w:t>
+      </w:r>
+    </w:p>
+    <w:p>
+      <w:pPr>
+        <w:spacing w:line="480" w:lineRule="auto"/>
+        <w:rPr>
+          <w:rFonts w:ascii="Times New Roman" w:hAnsi="Times New Roman" w:cs="Times New Roman"/>
+        </w:rPr>
+      </w:pPr>
+      <w:r>
+        <w:rPr>
+          <w:rFonts w:ascii="Times New Roman" w:hAnsi="Times New Roman" w:cs="Times New Roman"/>
+        </w:rPr>
+        <w:t>MSE</w:t>
+      </w:r>
+      <w:r>
+        <w:rPr>
+          <w:rFonts w:ascii="Times New Roman" w:hAnsi="Times New Roman" w:cs="Times New Roman"/>
+        </w:rPr>
+        <w:tab/>
+      </w:r>
+      <w:r>
+        <w:rPr>
+          <w:rFonts w:ascii="Times New Roman" w:hAnsi="Times New Roman" w:cs="Times New Roman"/>
+        </w:rPr>
+        <w:tab/>
+        <w:t>Mean Square Error</w:t>
+      </w:r>
+    </w:p>
+    <w:p>
+      <w:pPr>
+        <w:spacing w:line="480" w:lineRule="auto"/>
+        <w:rPr>
+          <w:rFonts w:ascii="Times New Roman" w:hAnsi="Times New Roman" w:cs="Times New Roman"/>
+        </w:rPr>
+      </w:pPr>
+      <w:r>
+        <w:rPr>
+          <w:rFonts w:ascii="Times New Roman" w:hAnsi="Times New Roman" w:cs="Times New Roman"/>
+        </w:rPr>
+        <w:t>NP</w:t>
+      </w:r>
+      <w:r>
+        <w:rPr>
+          <w:rFonts w:ascii="Times New Roman" w:hAnsi="Times New Roman" w:cs="Times New Roman"/>
+        </w:rPr>
+        <w:tab/>
+      </w:r>
+      <w:r>
+        <w:rPr>
+          <w:rFonts w:ascii="Times New Roman" w:hAnsi="Times New Roman" w:cs="Times New Roman"/>
+        </w:rPr>
+        <w:tab/>
+        <w:t>Nondeterministic Polynomial Hard</w:t>
+      </w:r>
+    </w:p>
+    <w:p>
+      <w:pPr>
+        <w:spacing w:line="480" w:lineRule="auto"/>
+        <w:rPr>
+          <w:rFonts w:ascii="Times New Roman" w:hAnsi="Times New Roman" w:cs="Times New Roman"/>
+        </w:rPr>
+      </w:pPr>
+      <w:r>
+        <w:rPr>
+          <w:rFonts w:ascii="Times New Roman" w:hAnsi="Times New Roman" w:cs="Times New Roman"/>
+        </w:rPr>
+        <w:t>PDB</w:t>
+      </w:r>
+      <w:r>
+        <w:rPr>
+          <w:rFonts w:ascii="Times New Roman" w:hAnsi="Times New Roman" w:cs="Times New Roman"/>
+        </w:rPr>
+        <w:tab/>
+      </w:r>
+      <w:r>
+        <w:rPr>
+          <w:rFonts w:ascii="Times New Roman" w:hAnsi="Times New Roman" w:cs="Times New Roman"/>
+        </w:rPr>
+        <w:tab/>
+        <w:t>Pattern Database</w:t>
+      </w:r>
+    </w:p>
     <w:p/>
-    <w:p/>
-    <w:p>
-      <w:pPr>
-        <w:rPr>
-          <w:rFonts w:ascii="Times New Roman" w:hAnsi="Times New Roman" w:cs="Times New Roman"/>
-        </w:rPr>
-      </w:pPr>
-    </w:p>
-    <w:p>
-      <w:pPr>
-        <w:rPr>
-          <w:rFonts w:ascii="Times New Roman" w:hAnsi="Times New Roman" w:cs="Times New Roman"/>
-        </w:rPr>
-      </w:pPr>
-    </w:p>
-    <w:p>
-      <w:pPr>
-        <w:rPr>
-          <w:rFonts w:ascii="Times New Roman" w:hAnsi="Times New Roman" w:cs="Times New Roman"/>
-        </w:rPr>
-      </w:pPr>
-    </w:p>
-    <w:p>
-      <w:pPr>
-        <w:rPr>
-          <w:rFonts w:ascii="Times New Roman" w:hAnsi="Times New Roman" w:cs="Times New Roman"/>
-        </w:rPr>
-      </w:pPr>
-    </w:p>
-    <w:p>
-      <w:pPr>
-        <w:rPr>
-          <w:rFonts w:ascii="Times New Roman" w:hAnsi="Times New Roman" w:cs="Times New Roman"/>
-        </w:rPr>
-      </w:pPr>
-    </w:p>
-    <w:p>
-      <w:pPr>
-        <w:rPr>
-          <w:rFonts w:ascii="Times New Roman" w:hAnsi="Times New Roman" w:cs="Times New Roman"/>
-        </w:rPr>
-      </w:pPr>
-    </w:p>
-    <w:p>
-      <w:pPr>
-        <w:rPr>
-          <w:rFonts w:ascii="Times New Roman" w:hAnsi="Times New Roman" w:cs="Times New Roman"/>
-        </w:rPr>
-      </w:pPr>
-    </w:p>
-    <w:p>
-      <w:pPr>
-        <w:rPr>
-          <w:rFonts w:ascii="Times New Roman" w:hAnsi="Times New Roman" w:cs="Times New Roman"/>
-        </w:rPr>
-      </w:pPr>
-    </w:p>
-    <w:p>
-      <w:pPr>
-        <w:rPr>
-          <w:rFonts w:ascii="Times New Roman" w:hAnsi="Times New Roman" w:cs="Times New Roman"/>
-        </w:rPr>
-      </w:pPr>
-    </w:p>
-    <w:p>
-      <w:pPr>
-        <w:rPr>
-          <w:rFonts w:ascii="Times New Roman" w:hAnsi="Times New Roman" w:cs="Times New Roman"/>
-        </w:rPr>
-      </w:pPr>
-    </w:p>
-    <w:p>
-      <w:pPr>
-        <w:rPr>
-          <w:rFonts w:ascii="Times New Roman" w:hAnsi="Times New Roman" w:cs="Times New Roman"/>
-        </w:rPr>
-      </w:pPr>
-    </w:p>
-    <w:p>
-      <w:pPr>
-        <w:rPr>
-          <w:rFonts w:ascii="Times New Roman" w:hAnsi="Times New Roman" w:cs="Times New Roman"/>
-        </w:rPr>
-      </w:pPr>
-    </w:p>
-    <w:p>
-      <w:pPr>
-        <w:rPr>
-          <w:rFonts w:ascii="Times New Roman" w:hAnsi="Times New Roman" w:cs="Times New Roman"/>
-        </w:rPr>
-      </w:pPr>
-    </w:p>
-    <w:p>
-      <w:pPr>
-        <w:rPr>
-          <w:rFonts w:ascii="Times New Roman" w:hAnsi="Times New Roman" w:cs="Times New Roman"/>
-        </w:rPr>
-      </w:pPr>
-    </w:p>
-    <w:p>
-      <w:pPr>
-        <w:rPr>
-          <w:rFonts w:ascii="Times New Roman" w:hAnsi="Times New Roman" w:cs="Times New Roman"/>
-        </w:rPr>
-      </w:pPr>
-    </w:p>
-    <w:p>
-      <w:pPr>
-        <w:rPr>
-          <w:rFonts w:ascii="Times New Roman" w:hAnsi="Times New Roman" w:cs="Times New Roman"/>
-        </w:rPr>
-      </w:pPr>
-    </w:p>
-    <w:p>
-      <w:pPr>
-        <w:rPr>
-          <w:rFonts w:ascii="Times New Roman" w:hAnsi="Times New Roman" w:cs="Times New Roman"/>
-        </w:rPr>
-      </w:pPr>
-    </w:p>
-    <w:p>
-      <w:pPr>
-        <w:rPr>
-          <w:rFonts w:ascii="Times New Roman" w:hAnsi="Times New Roman" w:cs="Times New Roman"/>
-        </w:rPr>
-      </w:pPr>
-    </w:p>
-    <w:p>
-      <w:pPr>
-        <w:rPr>
-          <w:rFonts w:ascii="Times New Roman" w:hAnsi="Times New Roman" w:cs="Times New Roman"/>
-        </w:rPr>
-      </w:pPr>
-    </w:p>
-    <w:p>
-      <w:pPr>
-        <w:rPr>
-          <w:rFonts w:ascii="Times New Roman" w:hAnsi="Times New Roman" w:cs="Times New Roman"/>
-        </w:rPr>
-      </w:pPr>
-    </w:p>
-    <w:p>
-      <w:pPr>
-        <w:rPr>
-          <w:rFonts w:ascii="Times New Roman" w:hAnsi="Times New Roman" w:cs="Times New Roman"/>
-        </w:rPr>
-      </w:pPr>
-    </w:p>
-    <w:p>
-      <w:pPr>
-        <w:rPr>
-          <w:rFonts w:ascii="Times New Roman" w:hAnsi="Times New Roman" w:cs="Times New Roman"/>
-        </w:rPr>
-      </w:pPr>
-    </w:p>
-    <w:p>
-      <w:pPr>
-        <w:rPr>
-          <w:rFonts w:ascii="Times New Roman" w:hAnsi="Times New Roman" w:cs="Times New Roman"/>
-        </w:rPr>
-      </w:pPr>
-    </w:p>
-    <w:p>
-      <w:pPr>
-        <w:rPr>
-          <w:rFonts w:ascii="Times New Roman" w:hAnsi="Times New Roman" w:cs="Times New Roman"/>
-        </w:rPr>
-      </w:pPr>
-    </w:p>
-    <w:p>
-      <w:pPr>
-        <w:rPr>
-          <w:rFonts w:ascii="Times New Roman" w:hAnsi="Times New Roman" w:cs="Times New Roman"/>
-        </w:rPr>
-      </w:pPr>
-    </w:p>
-    <w:p>
-      <w:pPr>
-        <w:rPr>
-          <w:rFonts w:ascii="Times New Roman" w:hAnsi="Times New Roman" w:cs="Times New Roman"/>
-        </w:rPr>
-      </w:pPr>
-    </w:p>
-    <w:p>
-      <w:pPr>
-        <w:rPr>
-          <w:rFonts w:ascii="Times New Roman" w:hAnsi="Times New Roman" w:cs="Times New Roman"/>
-        </w:rPr>
-      </w:pPr>
-    </w:p>
-    <w:p>
-      <w:pPr>
-        <w:rPr>
-          <w:rFonts w:ascii="Times New Roman" w:hAnsi="Times New Roman" w:cs="Times New Roman"/>
-        </w:rPr>
-      </w:pPr>
-    </w:p>
-    <w:p>
-      <w:pPr>
-        <w:rPr>
-          <w:rFonts w:ascii="Times New Roman" w:hAnsi="Times New Roman" w:cs="Times New Roman"/>
-        </w:rPr>
-      </w:pPr>
-    </w:p>
-    <w:p>
-      <w:pPr>
-        <w:rPr>
-          <w:rFonts w:ascii="Times New Roman" w:hAnsi="Times New Roman" w:cs="Times New Roman"/>
-        </w:rPr>
-      </w:pPr>
-    </w:p>
-    <w:p>
-      <w:pPr>
-        <w:rPr>
-          <w:rFonts w:ascii="Times New Roman" w:hAnsi="Times New Roman" w:cs="Times New Roman"/>
-        </w:rPr>
-      </w:pPr>
-    </w:p>
-    <w:p>
-      <w:pPr>
-        <w:rPr>
-          <w:rFonts w:ascii="Times New Roman" w:hAnsi="Times New Roman" w:cs="Times New Roman"/>
-        </w:rPr>
-      </w:pPr>
-    </w:p>
-    <w:p>
-      <w:pPr>
-        <w:rPr>
-          <w:rFonts w:ascii="Times New Roman" w:hAnsi="Times New Roman" w:cs="Times New Roman"/>
-        </w:rPr>
-      </w:pPr>
-    </w:p>
-    <w:p>
-      <w:pPr>
-        <w:rPr>
-          <w:rFonts w:ascii="Times New Roman" w:hAnsi="Times New Roman" w:cs="Times New Roman"/>
-        </w:rPr>
-      </w:pPr>
-    </w:p>
-    <w:p>
-      <w:pPr>
-        <w:rPr>
-          <w:rFonts w:ascii="Times New Roman" w:hAnsi="Times New Roman" w:cs="Times New Roman"/>
-        </w:rPr>
-      </w:pPr>
-    </w:p>
-    <w:p>
-      <w:pPr>
-        <w:rPr>
-          <w:rFonts w:ascii="Times New Roman" w:hAnsi="Times New Roman" w:cs="Times New Roman"/>
-        </w:rPr>
-      </w:pPr>
-    </w:p>
-    <w:p>
-      <w:pPr>
-        <w:rPr>
-          <w:rFonts w:ascii="Times New Roman" w:hAnsi="Times New Roman" w:cs="Times New Roman"/>
-        </w:rPr>
-      </w:pPr>
-    </w:p>
-    <w:p>
-      <w:pPr>
-        <w:rPr>
-          <w:rFonts w:ascii="Times New Roman" w:hAnsi="Times New Roman" w:cs="Times New Roman"/>
-        </w:rPr>
-      </w:pPr>
-    </w:p>
-    <w:p>
-      <w:pPr>
-        <w:rPr>
-          <w:rFonts w:ascii="Times New Roman" w:hAnsi="Times New Roman" w:cs="Times New Roman"/>
-        </w:rPr>
-      </w:pPr>
-      <w:r>
-        <w:rPr>
-          <w:rFonts w:ascii="Times New Roman" w:hAnsi="Times New Roman" w:cs="Times New Roman"/>
+    <w:p>
+      <w:pPr>
+        <w:rPr>
+          <w:rFonts w:ascii="Times New Roman" w:hAnsi="Times New Roman" w:cs="Times New Roman"/>
+          <w:b/>
+          <w:color w:val="000000" w:themeColor="text1"/>
+        </w:rPr>
+      </w:pPr>
+      <w:r>
+        <w:rPr>
+          <w:color w:val="000000" w:themeColor="text1"/>
         </w:rPr>
         <w:br w:type="page"/>
       </w:r>
@@ -9036,114 +9405,7 @@
           <w:color w:val="000000" w:themeColor="text1"/>
         </w:rPr>
       </w:pPr>
-      <w:bookmarkStart w:id="7" w:name="_Toc8851025"/>
-      <w:r>
-        <w:rPr>
-          <w:color w:val="000000" w:themeColor="text1"/>
-        </w:rPr>
-        <w:lastRenderedPageBreak/>
-        <w:t>LIST OF TABLES</w:t>
-      </w:r>
-      <w:bookmarkEnd w:id="7"/>
-    </w:p>
-    <w:p>
-      <w:pPr>
-        <w:rPr>
-          <w:rFonts w:ascii="Times New Roman" w:hAnsi="Times New Roman" w:cs="Times New Roman"/>
-          <w:b/>
-        </w:rPr>
-      </w:pPr>
-      <w:r>
-        <w:rPr>
-          <w:rFonts w:ascii="Times New Roman" w:hAnsi="Times New Roman" w:cs="Times New Roman"/>
-          <w:b/>
-        </w:rPr>
-        <w:br w:type="page"/>
-      </w:r>
-    </w:p>
-    <w:p>
-      <w:pPr>
-        <w:spacing w:line="360" w:lineRule="auto"/>
-        <w:jc w:val="center"/>
-        <w:rPr>
-          <w:rFonts w:ascii="Times New Roman" w:hAnsi="Times New Roman" w:cs="Times New Roman"/>
-          <w:b/>
-        </w:rPr>
-      </w:pPr>
-      <w:r>
-        <w:rPr>
-          <w:rFonts w:ascii="Times New Roman" w:hAnsi="Times New Roman" w:cs="Times New Roman"/>
-          <w:b/>
-        </w:rPr>
-        <w:lastRenderedPageBreak/>
-        <w:t>LIST OF EQUATIONS</w:t>
-      </w:r>
-    </w:p>
-    <w:p>
-      <w:pPr>
-        <w:rPr>
-          <w:rFonts w:ascii="Times New Roman" w:hAnsi="Times New Roman" w:cs="Times New Roman"/>
-          <w:b/>
-          <w:color w:val="000000" w:themeColor="text1"/>
-        </w:rPr>
-      </w:pPr>
-      <w:r>
-        <w:rPr>
-          <w:color w:val="000000" w:themeColor="text1"/>
-        </w:rPr>
-        <w:br w:type="page"/>
-      </w:r>
-    </w:p>
-    <w:p>
-      <w:pPr>
-        <w:pStyle w:val="Heading1"/>
-        <w:tabs>
-          <w:tab w:val="left" w:pos="709"/>
-        </w:tabs>
-        <w:spacing w:line="360" w:lineRule="auto"/>
-        <w:contextualSpacing/>
-        <w:rPr>
-          <w:color w:val="000000" w:themeColor="text1"/>
-        </w:rPr>
-      </w:pPr>
-      <w:bookmarkStart w:id="8" w:name="_Toc8851026"/>
-      <w:r>
-        <w:rPr>
-          <w:color w:val="000000" w:themeColor="text1"/>
-        </w:rPr>
-        <w:lastRenderedPageBreak/>
-        <w:t>LIST OF SYMBOLS AND ABBEVATION</w:t>
-      </w:r>
-      <w:bookmarkEnd w:id="8"/>
-    </w:p>
-    <w:p>
-      <w:pPr>
-        <w:rPr>
-          <w:rFonts w:ascii="Times New Roman" w:hAnsi="Times New Roman" w:cs="Times New Roman"/>
-          <w:b/>
-          <w:color w:val="000000" w:themeColor="text1"/>
-        </w:rPr>
-      </w:pPr>
-      <w:r>
-        <w:rPr>
-          <w:color w:val="000000" w:themeColor="text1"/>
-        </w:rPr>
-        <w:br w:type="page"/>
-      </w:r>
-    </w:p>
-    <w:p>
-      <w:pPr>
-        <w:pStyle w:val="Heading1"/>
-        <w:tabs>
-          <w:tab w:val="left" w:pos="709"/>
-        </w:tabs>
-        <w:spacing w:line="360" w:lineRule="auto"/>
-        <w:contextualSpacing/>
-        <w:rPr>
-          <w:color w:val="000000" w:themeColor="text1"/>
-        </w:rPr>
-      </w:pPr>
-      <w:bookmarkStart w:id="9" w:name="_Toc8851027"/>
+      <w:bookmarkStart w:id="8" w:name="_Toc8851027"/>
       <w:r>
         <w:rPr>
           <w:color w:val="000000" w:themeColor="text1"/>
@@ -9163,7 +9425,7 @@
         </w:rPr>
         <w:t>INTRODUCTION</w:t>
       </w:r>
-      <w:bookmarkEnd w:id="9"/>
+      <w:bookmarkEnd w:id="8"/>
     </w:p>
     <w:p>
       <w:pPr>
@@ -9187,11 +9449,11 @@
           <w:tab w:val="left" w:pos="709"/>
         </w:tabs>
       </w:pPr>
-      <w:bookmarkStart w:id="10" w:name="_Toc8851028"/>
+      <w:bookmarkStart w:id="9" w:name="_Toc8851028"/>
       <w:r>
         <w:t>Research Background</w:t>
       </w:r>
-      <w:bookmarkEnd w:id="10"/>
+      <w:bookmarkEnd w:id="9"/>
     </w:p>
     <w:p>
       <w:pPr>
@@ -9253,39 +9515,14 @@
           <w:rFonts w:ascii="Times New Roman" w:hAnsi="Times New Roman" w:cs="Times New Roman"/>
           <w:lang w:val="en-US"/>
         </w:rPr>
-        <w:t xml:space="preserve">) that utilizes a deep neural net can beat top-class human players who were impossible just two years ago. No other approach is currently known to be able to play AlphaGo on such level. Neural Networks are also a vital component of the best Poker engine </w:t>
-      </w:r>
-      <w:proofErr w:type="spellStart"/>
-      <w:r>
-        <w:rPr>
-          <w:rFonts w:ascii="Times New Roman" w:hAnsi="Times New Roman" w:cs="Times New Roman"/>
-          <w:lang w:val="en-US"/>
-        </w:rPr>
-        <w:t>DeepStack</w:t>
-      </w:r>
-      <w:proofErr w:type="spellEnd"/>
-      <w:r>
-        <w:rPr>
-          <w:rFonts w:ascii="Times New Roman" w:hAnsi="Times New Roman" w:cs="Times New Roman"/>
-          <w:lang w:val="en-US"/>
-        </w:rPr>
-        <w:t xml:space="preserve"> (</w:t>
-      </w:r>
-      <w:proofErr w:type="spellStart"/>
-      <w:r>
-        <w:rPr>
-          <w:rFonts w:ascii="Times New Roman" w:hAnsi="Times New Roman" w:cs="Times New Roman"/>
-          <w:lang w:val="en-US"/>
-        </w:rPr>
-        <w:t>Moravčík</w:t>
-      </w:r>
-      <w:proofErr w:type="spellEnd"/>
-      <w:r>
-        <w:rPr>
-          <w:rFonts w:ascii="Times New Roman" w:hAnsi="Times New Roman" w:cs="Times New Roman"/>
-          <w:lang w:val="en-US"/>
-        </w:rPr>
-        <w:t>, et al., 2017</w:t>
+        <w:t>) that utilizes a deep neural net can beat top-class human players who were impossible just two years ago. No other approach is currently known to be able to play AlphaGo on such level. Neural Networks are also a vital component of the best Poker engine DeepStack (</w:t>
+      </w:r>
+      <w:r>
+        <w:rPr>
+          <w:rFonts w:ascii="Times New Roman" w:hAnsi="Times New Roman" w:cs="Times New Roman"/>
+          <w:lang w:val="en-US"/>
+        </w:rPr>
+        <w:t>Moravčík, et al., 2017</w:t>
       </w:r>
       <w:r>
         <w:rPr>
@@ -9421,21 +9658,12 @@
         </w:rPr>
         <w:t>, 2016), Deep Convolutional Networks, and Neural Turing Machines (</w:t>
       </w:r>
-      <w:proofErr w:type="spellStart"/>
-      <w:r>
-        <w:rPr>
-          <w:rFonts w:ascii="Times New Roman" w:hAnsi="Times New Roman" w:cs="Times New Roman"/>
-          <w:lang w:val="en-US"/>
-        </w:rPr>
-        <w:t>Samadi</w:t>
-      </w:r>
-      <w:proofErr w:type="spellEnd"/>
-      <w:r>
-        <w:rPr>
-          <w:rFonts w:ascii="Times New Roman" w:hAnsi="Times New Roman" w:cs="Times New Roman"/>
-          <w:lang w:val="en-US"/>
-        </w:rPr>
-        <w:t>, M</w:t>
+      <w:r>
+        <w:rPr>
+          <w:rFonts w:ascii="Times New Roman" w:hAnsi="Times New Roman" w:cs="Times New Roman"/>
+          <w:lang w:val="en-US"/>
+        </w:rPr>
+        <w:t>Samadi, M</w:t>
       </w:r>
       <w:r>
         <w:rPr>
@@ -9491,14 +9719,14 @@
           <w:tab w:val="left" w:pos="709"/>
         </w:tabs>
       </w:pPr>
-      <w:bookmarkStart w:id="11" w:name="_Toc8851029"/>
+      <w:bookmarkStart w:id="10" w:name="_Toc8851029"/>
       <w:r>
         <w:t xml:space="preserve">Research </w:t>
       </w:r>
       <w:r>
         <w:t>Motivation</w:t>
       </w:r>
-      <w:bookmarkEnd w:id="11"/>
+      <w:bookmarkEnd w:id="10"/>
       <w:r>
         <w:t xml:space="preserve"> </w:t>
       </w:r>
@@ -9517,35 +9745,7 @@
         <w:rPr>
           <w:rFonts w:ascii="Times New Roman" w:hAnsi="Times New Roman" w:cs="Times New Roman"/>
         </w:rPr>
-        <w:t xml:space="preserve">Rubik's Cube makes use of mathematical group theory, which has helped deduce specific algorithms. Furthermore, the fact that there are distinct subgroups in the Rubik Cube group enables the puzzle to be learned and mastered by moving through different "difficulty levels" in itself. These subgroups are the principle underlying the computer cubing methods by </w:t>
-      </w:r>
-      <w:proofErr w:type="spellStart"/>
-      <w:r>
-        <w:rPr>
-          <w:rFonts w:ascii="Times New Roman" w:hAnsi="Times New Roman" w:cs="Times New Roman"/>
-        </w:rPr>
-        <w:t>Thistlethwaite</w:t>
-      </w:r>
-      <w:proofErr w:type="spellEnd"/>
-      <w:r>
-        <w:rPr>
-          <w:rFonts w:ascii="Times New Roman" w:hAnsi="Times New Roman" w:cs="Times New Roman"/>
-        </w:rPr>
-        <w:t xml:space="preserve"> and </w:t>
-      </w:r>
-      <w:proofErr w:type="spellStart"/>
-      <w:r>
-        <w:rPr>
-          <w:rFonts w:ascii="Times New Roman" w:hAnsi="Times New Roman" w:cs="Times New Roman"/>
-        </w:rPr>
-        <w:t>Kociemba</w:t>
-      </w:r>
-      <w:proofErr w:type="spellEnd"/>
-      <w:r>
-        <w:rPr>
-          <w:rFonts w:ascii="Times New Roman" w:hAnsi="Times New Roman" w:cs="Times New Roman"/>
-        </w:rPr>
-        <w:t xml:space="preserve">, which solve the </w:t>
+        <w:t xml:space="preserve">Rubik's Cube makes use of mathematical group theory, which has helped deduce specific algorithms. Furthermore, the fact that there are distinct subgroups in the Rubik Cube group enables the puzzle to be learned and mastered by moving through different "difficulty levels" in itself. These subgroups are the principle underlying the computer cubing methods by Thistlethwaite and Kociemba, which solve the </w:t>
       </w:r>
       <w:r>
         <w:rPr>
@@ -9575,16 +9775,8 @@
         <w:rPr>
           <w:rFonts w:ascii="Times New Roman" w:hAnsi="Times New Roman" w:cs="Times New Roman"/>
         </w:rPr>
-        <w:t xml:space="preserve"> Boris </w:t>
-      </w:r>
-      <w:proofErr w:type="spellStart"/>
-      <w:r>
-        <w:rPr>
-          <w:rFonts w:ascii="Times New Roman" w:hAnsi="Times New Roman" w:cs="Times New Roman"/>
-        </w:rPr>
-        <w:t>Gorshenev</w:t>
-      </w:r>
-      <w:proofErr w:type="spellEnd"/>
+        <w:t xml:space="preserve"> Boris Gorshenev</w:t>
+      </w:r>
       <w:r>
         <w:rPr>
           <w:rFonts w:ascii="Times New Roman" w:hAnsi="Times New Roman" w:cs="Times New Roman"/>
@@ -9618,21 +9810,7 @@
         <w:rPr>
           <w:rFonts w:ascii="Times New Roman" w:hAnsi="Times New Roman" w:cs="Times New Roman"/>
         </w:rPr>
-        <w:t xml:space="preserve">ube in less than 100 steps. David Singmaster first published his solution in 1981, which solves the cube layer by layer. A team of researchers who worked with Google in July 2010 has proved that the so-called "number of God" (minimum number of moves to solve any) was 20. The Herbert </w:t>
-      </w:r>
-      <w:proofErr w:type="spellStart"/>
-      <w:r>
-        <w:rPr>
-          <w:rFonts w:ascii="Times New Roman" w:hAnsi="Times New Roman" w:cs="Times New Roman"/>
-        </w:rPr>
-        <w:t>Kociemba's</w:t>
-      </w:r>
-      <w:proofErr w:type="spellEnd"/>
-      <w:r>
-        <w:rPr>
-          <w:rFonts w:ascii="Times New Roman" w:hAnsi="Times New Roman" w:cs="Times New Roman"/>
-        </w:rPr>
-        <w:t xml:space="preserve"> Two-Phase Algorithm is used for the most move optimal online Rubik's Cube solver programs, which typically calculates a solution of 20 steps or less.</w:t>
+        <w:t>ube in less than 100 steps. David Singmaster first published his solution in 1981, which solves the cube layer by layer. A team of researchers who worked with Google in July 2010 has proved that the so-called "number of God" (minimum number of moves to solve any) was 20. The Herbert Kociemba's Two-Phase Algorithm is used for the most move optimal online Rubik's Cube solver programs, which typically calculates a solution of 20 steps or less.</w:t>
       </w:r>
     </w:p>
     <w:p>
@@ -9666,14 +9844,14 @@
         <w:rPr>
           <w:rFonts w:ascii="Times New Roman" w:hAnsi="Times New Roman" w:cs="Times New Roman"/>
         </w:rPr>
-        <w:t xml:space="preserve">With the hope that computer systems will learn how to solve Rubik's Cube with some general algorithm and after carefully searching previous work online, finally found that the most popular methods that are used to solve Rubik's Cube problem are reinforcement learning. However, this technique requires so much computer power, therefore, finding alternatives. Since not found any neural network methods in heuristic learning, believe that </w:t>
+        <w:t xml:space="preserve">With the hope that computer systems will learn how to solve Rubik's Cube with some general algorithm and after carefully searching previous work online, finally found that the most popular methods that are used to solve Rubik's Cube problem are reinforcement learning. However, this technique requires so much computer power, therefore, finding </w:t>
       </w:r>
       <w:r>
         <w:rPr>
           <w:rFonts w:ascii="Times New Roman" w:hAnsi="Times New Roman" w:cs="Times New Roman"/>
         </w:rPr>
         <w:lastRenderedPageBreak/>
-        <w:t>this is because the objective function space is too large for neural networks to learn, but it's still worth attempting because there's no relevant experiment to prove it - and at least this method to solve Rubik's Cube with neural networks in heuristic learning could also fill the gap and provide data for this method.</w:t>
+        <w:t>alternatives. Since not found any neural network methods in heuristic learning, believe that this is because the objective function space is too large for neural networks to learn, but it's still worth attempting because there's no relevant experiment to prove it - and at least this method to solve Rubik's Cube with neural networks in heuristic learning could also fill the gap and provide data for this method.</w:t>
       </w:r>
     </w:p>
     <w:p>
@@ -9699,11 +9877,11 @@
           <w:tab w:val="left" w:pos="709"/>
         </w:tabs>
       </w:pPr>
-      <w:bookmarkStart w:id="12" w:name="_Toc8851030"/>
+      <w:bookmarkStart w:id="11" w:name="_Toc8851030"/>
       <w:r>
         <w:t>Research Problem</w:t>
       </w:r>
-      <w:bookmarkEnd w:id="12"/>
+      <w:bookmarkEnd w:id="11"/>
     </w:p>
     <w:p>
       <w:pPr>
@@ -9795,14 +9973,14 @@
           <w:tab w:val="left" w:pos="709"/>
         </w:tabs>
       </w:pPr>
-      <w:bookmarkStart w:id="13" w:name="_Toc8851031"/>
+      <w:bookmarkStart w:id="12" w:name="_Toc8851031"/>
       <w:r>
         <w:t xml:space="preserve">Research </w:t>
       </w:r>
       <w:r>
         <w:t>Objective</w:t>
       </w:r>
-      <w:bookmarkEnd w:id="13"/>
+      <w:bookmarkEnd w:id="12"/>
     </w:p>
     <w:p>
       <w:pPr>
@@ -9920,11 +10098,11 @@
           <w:tab w:val="left" w:pos="709"/>
         </w:tabs>
       </w:pPr>
-      <w:bookmarkStart w:id="14" w:name="_Toc8851032"/>
+      <w:bookmarkStart w:id="13" w:name="_Toc8851032"/>
       <w:r>
         <w:t>Research Question</w:t>
       </w:r>
-      <w:bookmarkEnd w:id="14"/>
+      <w:bookmarkEnd w:id="13"/>
     </w:p>
     <w:p>
       <w:pPr>
@@ -10018,11 +10196,11 @@
           <w:tab w:val="left" w:pos="709"/>
         </w:tabs>
       </w:pPr>
-      <w:bookmarkStart w:id="15" w:name="_Toc8851033"/>
+      <w:bookmarkStart w:id="14" w:name="_Toc8851033"/>
       <w:r>
         <w:t>Research Delivery</w:t>
       </w:r>
-      <w:bookmarkEnd w:id="15"/>
+      <w:bookmarkEnd w:id="14"/>
       <w:r>
         <w:t xml:space="preserve"> </w:t>
       </w:r>
@@ -10079,14 +10257,14 @@
           <w:tab w:val="left" w:pos="709"/>
         </w:tabs>
       </w:pPr>
-      <w:bookmarkStart w:id="16" w:name="_Toc8851034"/>
+      <w:bookmarkStart w:id="15" w:name="_Toc8851034"/>
       <w:r>
         <w:t xml:space="preserve">Research </w:t>
       </w:r>
       <w:r>
         <w:t>Signification</w:t>
       </w:r>
-      <w:bookmarkEnd w:id="16"/>
+      <w:bookmarkEnd w:id="15"/>
     </w:p>
     <w:p>
       <w:pPr>
@@ -10139,14 +10317,14 @@
           <w:tab w:val="left" w:pos="709"/>
         </w:tabs>
       </w:pPr>
-      <w:bookmarkStart w:id="17" w:name="_Toc8851035"/>
+      <w:bookmarkStart w:id="16" w:name="_Toc8851035"/>
       <w:r>
         <w:t xml:space="preserve">Research </w:t>
       </w:r>
       <w:r>
         <w:t>Organization</w:t>
       </w:r>
-      <w:bookmarkEnd w:id="17"/>
+      <w:bookmarkEnd w:id="16"/>
     </w:p>
     <w:p>
       <w:pPr>
@@ -10162,23 +10340,7 @@
           <w:rFonts w:ascii="Times New Roman" w:hAnsi="Times New Roman" w:cs="Times New Roman"/>
           <w:lang w:val="en-US"/>
         </w:rPr>
-        <w:t xml:space="preserve">This paper is consisting of five chapters. Firstly, Chapter 1 will discuss the overview of </w:t>
-      </w:r>
-      <w:proofErr w:type="spellStart"/>
-      <w:r>
-        <w:rPr>
-          <w:rFonts w:ascii="Times New Roman" w:hAnsi="Times New Roman" w:cs="Times New Roman"/>
-          <w:lang w:val="en-US"/>
-        </w:rPr>
-        <w:t>Rubiks’s</w:t>
-      </w:r>
-      <w:proofErr w:type="spellEnd"/>
-      <w:r>
-        <w:rPr>
-          <w:rFonts w:ascii="Times New Roman" w:hAnsi="Times New Roman" w:cs="Times New Roman"/>
-          <w:lang w:val="en-US"/>
-        </w:rPr>
-        <w:t xml:space="preserve"> Cube implementation on Neural Network, the motivation of the research, research problem, research objective, research question, research delivery, and research significant. Continually, the next chapter literature review. In this section, will discuss the overview of Rubik’s Cube, and the algorithm used in other research papers (Pattern Database Learning, Baseline Learning, Boosting Learning, and Heuristic Learning) while comparing all these algorithms. In Chapter 3, methodology discussion on Heuristic Learning, using Admissible Learning and Inadmissible Learning. Later in Chapter 4, result and discussion, whereby various tests to compare different heuristics rules.  Finally, Chapter 5 will conclude the research objective through the hypothesis made from the result.    </w:t>
+        <w:t xml:space="preserve">This paper is consisting of five chapters. Firstly, Chapter 1 will discuss the overview of Rubiks’s Cube implementation on Neural Network, the motivation of the research, research problem, research objective, research question, research delivery, and research significant. Continually, the next chapter literature review. In this section, will discuss the overview of Rubik’s Cube, and the algorithm used in other research papers (Pattern Database Learning, Baseline Learning, Boosting Learning, and Heuristic Learning) while comparing all these algorithms. In Chapter 3, methodology discussion on Heuristic Learning, using Admissible Learning and Inadmissible Learning. Later in Chapter 4, result and discussion, whereby various tests to compare different heuristics rules.  Finally, Chapter 5 will conclude the research objective through the hypothesis made from the result.    </w:t>
       </w:r>
     </w:p>
     <w:p>
@@ -10211,7 +10373,7 @@
           <w:color w:val="000000" w:themeColor="text1"/>
         </w:rPr>
       </w:pPr>
-      <w:bookmarkStart w:id="18" w:name="_Toc8851036"/>
+      <w:bookmarkStart w:id="17" w:name="_Toc8851036"/>
       <w:r>
         <w:rPr>
           <w:color w:val="000000" w:themeColor="text1"/>
@@ -10243,7 +10405,7 @@
         </w:rPr>
         <w:t>VIEW</w:t>
       </w:r>
-      <w:bookmarkEnd w:id="18"/>
+      <w:bookmarkEnd w:id="17"/>
     </w:p>
     <w:p>
       <w:pPr>
@@ -10268,11 +10430,11 @@
           <w:tab w:val="left" w:pos="709"/>
         </w:tabs>
       </w:pPr>
-      <w:bookmarkStart w:id="19" w:name="_Toc8851037"/>
+      <w:bookmarkStart w:id="18" w:name="_Toc8851037"/>
       <w:r>
         <w:t>Introduction</w:t>
       </w:r>
-      <w:bookmarkEnd w:id="19"/>
+      <w:bookmarkEnd w:id="18"/>
     </w:p>
     <w:p>
       <w:pPr>
@@ -10319,7 +10481,7 @@
                     <pic:cNvPicPr/>
                   </pic:nvPicPr>
                   <pic:blipFill rotWithShape="1">
-                    <a:blip r:embed="rId11"/>
+                    <a:blip r:embed="rId12"/>
                     <a:srcRect l="3506" t="1952" r="3506" b="1952"/>
                     <a:stretch/>
                   </pic:blipFill>
@@ -10378,7 +10540,15 @@
           <w:b/>
           <w:lang w:val="en-US"/>
         </w:rPr>
-        <w:t>1.1:</w:t>
+        <w:t>2</w:t>
+      </w:r>
+      <w:r>
+        <w:rPr>
+          <w:rFonts w:ascii="Times New Roman" w:hAnsi="Times New Roman" w:cs="Times New Roman"/>
+          <w:b/>
+          <w:lang w:val="en-US"/>
+        </w:rPr>
+        <w:t>.1:</w:t>
       </w:r>
       <w:r>
         <w:rPr>
@@ -10751,7 +10921,23 @@
           <w:i/>
           <w:lang w:val="en-US"/>
         </w:rPr>
-        <w:t>Figure 1.</w:t>
+        <w:t xml:space="preserve">Figure </w:t>
+      </w:r>
+      <w:r>
+        <w:rPr>
+          <w:rFonts w:ascii="Times New Roman" w:hAnsi="Times New Roman" w:cs="Times New Roman"/>
+          <w:i/>
+          <w:lang w:val="en-US"/>
+        </w:rPr>
+        <w:t>2</w:t>
+      </w:r>
+      <w:r>
+        <w:rPr>
+          <w:rFonts w:ascii="Times New Roman" w:hAnsi="Times New Roman" w:cs="Times New Roman"/>
+          <w:i/>
+          <w:lang w:val="en-US"/>
+        </w:rPr>
+        <w:t>.</w:t>
       </w:r>
       <w:r>
         <w:rPr>
@@ -10796,39 +10982,7 @@
           <w:rFonts w:ascii="Times New Roman" w:hAnsi="Times New Roman" w:cs="Times New Roman"/>
           <w:lang w:val="en-US"/>
         </w:rPr>
-        <w:t xml:space="preserve">. Some faces of these cubies are </w:t>
-      </w:r>
-      <w:proofErr w:type="spellStart"/>
-      <w:r>
-        <w:rPr>
-          <w:rFonts w:ascii="Times New Roman" w:hAnsi="Times New Roman" w:cs="Times New Roman"/>
-          <w:lang w:val="en-US"/>
-        </w:rPr>
-        <w:t>coloured</w:t>
-      </w:r>
-      <w:proofErr w:type="spellEnd"/>
-      <w:r>
-        <w:rPr>
-          <w:rFonts w:ascii="Times New Roman" w:hAnsi="Times New Roman" w:cs="Times New Roman"/>
-          <w:lang w:val="en-US"/>
-        </w:rPr>
-        <w:t xml:space="preserve">, or more precisely they carry </w:t>
-      </w:r>
-      <w:proofErr w:type="spellStart"/>
-      <w:r>
-        <w:rPr>
-          <w:rFonts w:ascii="Times New Roman" w:hAnsi="Times New Roman" w:cs="Times New Roman"/>
-          <w:lang w:val="en-US"/>
-        </w:rPr>
-        <w:t>coloured</w:t>
-      </w:r>
-      <w:proofErr w:type="spellEnd"/>
-      <w:r>
-        <w:rPr>
-          <w:rFonts w:ascii="Times New Roman" w:hAnsi="Times New Roman" w:cs="Times New Roman"/>
-          <w:lang w:val="en-US"/>
-        </w:rPr>
-        <w:t xml:space="preserve"> stickers. In the objective express, all appearances of the substantial 3 by 3 shape contain just stickers of a similar shading. </w:t>
+        <w:t xml:space="preserve">. Some faces of these cubies are coloured, or more precisely they carry coloured stickers. In the objective express, all appearances of the substantial 3 by 3 shape contain just stickers of a similar shading. </w:t>
       </w:r>
     </w:p>
     <w:p>
@@ -10849,39 +11003,7 @@
           <w:rFonts w:ascii="Times New Roman" w:hAnsi="Times New Roman" w:cs="Times New Roman"/>
           <w:lang w:val="en-US"/>
         </w:rPr>
-        <w:t xml:space="preserve">In the event dismantled the cube-square, by getting 8 corner- cubies, each of which carries 3 </w:t>
-      </w:r>
-      <w:proofErr w:type="spellStart"/>
-      <w:r>
-        <w:rPr>
-          <w:rFonts w:ascii="Times New Roman" w:hAnsi="Times New Roman" w:cs="Times New Roman"/>
-          <w:lang w:val="en-US"/>
-        </w:rPr>
-        <w:t>coloured</w:t>
-      </w:r>
-      <w:proofErr w:type="spellEnd"/>
-      <w:r>
-        <w:rPr>
-          <w:rFonts w:ascii="Times New Roman" w:hAnsi="Times New Roman" w:cs="Times New Roman"/>
-          <w:lang w:val="en-US"/>
-        </w:rPr>
-        <w:t xml:space="preserve"> stickers, 12 edge-cubies, each with 2 stickers on them and 6 central-cubies each having 1 </w:t>
-      </w:r>
-      <w:proofErr w:type="spellStart"/>
-      <w:r>
-        <w:rPr>
-          <w:rFonts w:ascii="Times New Roman" w:hAnsi="Times New Roman" w:cs="Times New Roman"/>
-          <w:lang w:val="en-US"/>
-        </w:rPr>
-        <w:t>colour</w:t>
-      </w:r>
-      <w:proofErr w:type="spellEnd"/>
-      <w:r>
-        <w:rPr>
-          <w:rFonts w:ascii="Times New Roman" w:hAnsi="Times New Roman" w:cs="Times New Roman"/>
-          <w:lang w:val="en-US"/>
-        </w:rPr>
-        <w:t xml:space="preserve">. </w:t>
+        <w:t xml:space="preserve">In the event dismantled the cube-square, by getting 8 corner- cubies, each of which carries 3 coloured stickers, 12 edge-cubies, each with 2 stickers on them and 6 central-cubies each having 1 colour. </w:t>
       </w:r>
     </w:p>
     <w:p>
@@ -10977,21 +11099,12 @@
         </w:rPr>
         <w:t>is the size of the cube. Finding optimal solutions seems to be substantially harder, even though the complexity class of this task has long been unknown. It has only recently demonstrated that unravelling Rubik’s cube optimally is certainly NP-hard (</w:t>
       </w:r>
-      <w:proofErr w:type="spellStart"/>
-      <w:r>
-        <w:rPr>
-          <w:rFonts w:ascii="Times New Roman" w:hAnsi="Times New Roman" w:cs="Times New Roman"/>
-          <w:lang w:val="en-US"/>
-        </w:rPr>
-        <w:t>Demaine</w:t>
-      </w:r>
-      <w:proofErr w:type="spellEnd"/>
-      <w:r>
-        <w:rPr>
-          <w:rFonts w:ascii="Times New Roman" w:hAnsi="Times New Roman" w:cs="Times New Roman"/>
-          <w:lang w:val="en-US"/>
-        </w:rPr>
-        <w:t>, E.</w:t>
+      <w:r>
+        <w:rPr>
+          <w:rFonts w:ascii="Times New Roman" w:hAnsi="Times New Roman" w:cs="Times New Roman"/>
+          <w:lang w:val="en-US"/>
+        </w:rPr>
+        <w:t>Demaine, E.</w:t>
       </w:r>
       <w:r>
         <w:rPr>
@@ -11061,14 +11174,14 @@
           <w:tab w:val="left" w:pos="709"/>
         </w:tabs>
       </w:pPr>
-      <w:bookmarkStart w:id="20" w:name="_Toc8851038"/>
+      <w:bookmarkStart w:id="19" w:name="_Toc8851038"/>
       <w:r>
         <w:t>Pattern Database</w:t>
       </w:r>
       <w:r>
         <w:t xml:space="preserve"> Learning</w:t>
       </w:r>
-      <w:bookmarkEnd w:id="20"/>
+      <w:bookmarkEnd w:id="19"/>
     </w:p>
     <w:p>
       <w:pPr>
@@ -11088,7 +11201,7 @@
           <w:rFonts w:ascii="Times New Roman" w:hAnsi="Times New Roman" w:cs="Times New Roman"/>
           <w:lang w:val="en-US"/>
         </w:rPr>
-        <w:t xml:space="preserve">Pattern databases (PDBs) are precomputed answers for littler issues which are made from the first by abstracting-away some of its features. For instance, if I consider the 8 corner cubies of a standard 3 by 3 cubes. The entire state space of this smaller issue might be listed, solved optimally for each state and stored in a database. For each condition of the </w:t>
+        <w:t xml:space="preserve">Pattern databases (PDBs) are precomputed answers for littler issues which are made from the first by abstracting-away some of its features. For instance, if I consider the 8 corner cubies of a standard 3 by 3 cubes. The entire state space of this smaller issue might be </w:t>
       </w:r>
       <w:r>
         <w:rPr>
@@ -11096,7 +11209,7 @@
           <w:lang w:val="en-US"/>
         </w:rPr>
         <w:lastRenderedPageBreak/>
-        <w:t xml:space="preserve">standard 3D shape, it will be capable for me broaden it on the precedent by disregarding everything except the corners, look-into this state in the database and utilize its assessment as a lower bound on the length of the arrangement. The set of features that were considered in the smaller problem is called pattern, and features that are excluded in the pattern are ignored. </w:t>
+        <w:t xml:space="preserve">listed, solved optimally for each state and stored in a database. For each condition of the standard 3D shape, it will be capable for me broaden it on the precedent by disregarding everything except the corners, look-into this state in the database and utilize its assessment as a lower bound on the length of the arrangement. The set of features that were considered in the smaller problem is called pattern, and features that are excluded in the pattern are ignored. </w:t>
       </w:r>
     </w:p>
     <w:p>
@@ -11172,11 +11285,11 @@
           <w:tab w:val="left" w:pos="709"/>
         </w:tabs>
       </w:pPr>
-      <w:bookmarkStart w:id="21" w:name="_Toc8851039"/>
+      <w:bookmarkStart w:id="20" w:name="_Toc8851039"/>
       <w:r>
         <w:t>Baseline Learning</w:t>
       </w:r>
-      <w:bookmarkEnd w:id="21"/>
+      <w:bookmarkEnd w:id="20"/>
     </w:p>
     <w:p>
       <w:pPr>
@@ -11196,71 +11309,7 @@
           <w:rFonts w:ascii="Times New Roman" w:hAnsi="Times New Roman" w:cs="Times New Roman"/>
           <w:lang w:val="en-US"/>
         </w:rPr>
-        <w:t xml:space="preserve">Baseline method, neural system design for the frail student. All structures tried were prepared on the errand of foreseeing the right move succession when given a grouping of square cube states. To encode each cube </w:t>
-      </w:r>
-      <w:proofErr w:type="gramStart"/>
-      <w:r>
-        <w:rPr>
-          <w:rFonts w:ascii="Times New Roman" w:hAnsi="Times New Roman" w:cs="Times New Roman"/>
-          <w:lang w:val="en-US"/>
-        </w:rPr>
-        <w:t>shape</w:t>
-      </w:r>
-      <w:proofErr w:type="gramEnd"/>
-      <w:r>
-        <w:rPr>
-          <w:rFonts w:ascii="Times New Roman" w:hAnsi="Times New Roman" w:cs="Times New Roman"/>
-          <w:lang w:val="en-US"/>
-        </w:rPr>
-        <w:t xml:space="preserve"> express, the scientist utilizes a one-hot encoding of sticker hues. To encode each cube state, the researcher uses a one-hot encoding of sticker </w:t>
-      </w:r>
-      <w:proofErr w:type="spellStart"/>
-      <w:r>
-        <w:rPr>
-          <w:rFonts w:ascii="Times New Roman" w:hAnsi="Times New Roman" w:cs="Times New Roman"/>
-          <w:lang w:val="en-US"/>
-        </w:rPr>
-        <w:t>colours</w:t>
-      </w:r>
-      <w:proofErr w:type="spellEnd"/>
-      <w:r>
-        <w:rPr>
-          <w:rFonts w:ascii="Times New Roman" w:hAnsi="Times New Roman" w:cs="Times New Roman"/>
-          <w:lang w:val="en-US"/>
-        </w:rPr>
-        <w:t xml:space="preserve">. There are 54 </w:t>
-      </w:r>
-      <w:proofErr w:type="spellStart"/>
-      <w:r>
-        <w:rPr>
-          <w:rFonts w:ascii="Times New Roman" w:hAnsi="Times New Roman" w:cs="Times New Roman"/>
-          <w:lang w:val="en-US"/>
-        </w:rPr>
-        <w:t>colours</w:t>
-      </w:r>
-      <w:proofErr w:type="spellEnd"/>
-      <w:r>
-        <w:rPr>
-          <w:rFonts w:ascii="Times New Roman" w:hAnsi="Times New Roman" w:cs="Times New Roman"/>
-          <w:lang w:val="en-US"/>
-        </w:rPr>
-        <w:t xml:space="preserve">, and each can be one of 6 </w:t>
-      </w:r>
-      <w:proofErr w:type="spellStart"/>
-      <w:r>
-        <w:rPr>
-          <w:rFonts w:ascii="Times New Roman" w:hAnsi="Times New Roman" w:cs="Times New Roman"/>
-          <w:lang w:val="en-US"/>
-        </w:rPr>
-        <w:t>colours</w:t>
-      </w:r>
-      <w:proofErr w:type="spellEnd"/>
-      <w:r>
-        <w:rPr>
-          <w:rFonts w:ascii="Times New Roman" w:hAnsi="Times New Roman" w:cs="Times New Roman"/>
-          <w:lang w:val="en-US"/>
-        </w:rPr>
-        <w:t xml:space="preserve">. Indicator variable </w:t>
+        <w:t xml:space="preserve">Baseline method, neural system design for the frail student. All structures tried were prepared on the errand of foreseeing the right move succession when given a grouping of square cube states. To encode each cube shape express, the scientist utilizes a one-hot encoding of sticker hues. To encode each cube state, the researcher uses a one-hot encoding of sticker colours. There are 54 colours, and each can be one of 6 colours. Indicator variable </w:t>
       </w:r>
       <m:oMath>
         <m:sSub>
@@ -11525,11 +11574,11 @@
           <w:tab w:val="left" w:pos="709"/>
         </w:tabs>
       </w:pPr>
-      <w:bookmarkStart w:id="22" w:name="_Toc8851040"/>
+      <w:bookmarkStart w:id="21" w:name="_Toc8851040"/>
       <w:r>
         <w:t>Boosting Learning</w:t>
       </w:r>
-      <w:bookmarkEnd w:id="22"/>
+      <w:bookmarkEnd w:id="21"/>
     </w:p>
     <w:p>
       <w:pPr>
@@ -11549,39 +11598,7 @@
           <w:rFonts w:ascii="Times New Roman" w:hAnsi="Times New Roman" w:cs="Times New Roman"/>
           <w:lang w:val="en-US"/>
         </w:rPr>
-        <w:t>Boosting calculations are a general class of group strategies that convert a few powerless students into a solitary solid one. They have hypothetical certifications on assembly rates for mistake however every so often bomb by and by. (</w:t>
-      </w:r>
-      <w:proofErr w:type="spellStart"/>
-      <w:r>
-        <w:rPr>
-          <w:rFonts w:ascii="Times New Roman" w:hAnsi="Times New Roman" w:cs="Times New Roman"/>
-          <w:lang w:val="en-US"/>
-        </w:rPr>
-        <w:t>Bengio</w:t>
-      </w:r>
-      <w:proofErr w:type="spellEnd"/>
-      <w:r>
-        <w:rPr>
-          <w:rFonts w:ascii="Times New Roman" w:hAnsi="Times New Roman" w:cs="Times New Roman"/>
-          <w:lang w:val="en-US"/>
-        </w:rPr>
-        <w:t xml:space="preserve">, </w:t>
-      </w:r>
-      <w:proofErr w:type="spellStart"/>
-      <w:r>
-        <w:rPr>
-          <w:rFonts w:ascii="Times New Roman" w:hAnsi="Times New Roman" w:cs="Times New Roman"/>
-          <w:lang w:val="en-US"/>
-        </w:rPr>
-        <w:t>Yoshua</w:t>
-      </w:r>
-      <w:proofErr w:type="spellEnd"/>
-      <w:r>
-        <w:rPr>
-          <w:rFonts w:ascii="Times New Roman" w:hAnsi="Times New Roman" w:cs="Times New Roman"/>
-          <w:lang w:val="en-US"/>
-        </w:rPr>
-        <w:t xml:space="preserve">, 2009) </w:t>
+        <w:t xml:space="preserve">Boosting calculations are a general class of group strategies that convert a few powerless students into a solitary solid one. They have hypothetical certifications on assembly rates for mistake however every so often bomb by and by. (Bengio, Yoshua, 2009) </w:t>
       </w:r>
     </w:p>
     <w:p>
@@ -11928,23 +11945,7 @@
           <w:rFonts w:ascii="Times New Roman" w:hAnsi="Times New Roman" w:cs="Times New Roman"/>
           <w:lang w:val="en-US"/>
         </w:rPr>
-        <w:t xml:space="preserve"> is the label space. (Alexander </w:t>
-      </w:r>
-      <w:proofErr w:type="spellStart"/>
-      <w:r>
-        <w:rPr>
-          <w:rFonts w:ascii="Times New Roman" w:hAnsi="Times New Roman" w:cs="Times New Roman"/>
-          <w:lang w:val="en-US"/>
-        </w:rPr>
-        <w:t>Irpan</w:t>
-      </w:r>
-      <w:proofErr w:type="spellEnd"/>
-      <w:r>
-        <w:rPr>
-          <w:rFonts w:ascii="Times New Roman" w:hAnsi="Times New Roman" w:cs="Times New Roman"/>
-          <w:lang w:val="en-US"/>
-        </w:rPr>
-        <w:t>, 2016)</w:t>
+        <w:t xml:space="preserve"> is the label space. (Alexander Irpan, 2016)</w:t>
       </w:r>
     </w:p>
     <w:p>
@@ -11971,11 +11972,11 @@
           <w:tab w:val="left" w:pos="709"/>
         </w:tabs>
       </w:pPr>
-      <w:bookmarkStart w:id="23" w:name="_Toc8851041"/>
+      <w:bookmarkStart w:id="22" w:name="_Toc8851041"/>
       <w:r>
         <w:t>Autodidactic Iteration</w:t>
       </w:r>
-      <w:bookmarkEnd w:id="23"/>
+      <w:bookmarkEnd w:id="22"/>
     </w:p>
     <w:p>
       <w:pPr>
@@ -12019,7 +12020,50 @@
           <w:lang w:val="en-US"/>
         </w:rPr>
         <w:lastRenderedPageBreak/>
-        <w:t xml:space="preserve">each of the 12 moves. The policy will be used to decrease breadth and the value to reduce depth in the MCTS once the network is trained. Training samples for </w:t>
+        <w:t xml:space="preserve">each of the 12 moves. The policy will be used to decrease breadth and the value to reduce depth in the </w:t>
+      </w:r>
+      <w:r>
+        <w:rPr>
+          <w:rFonts w:ascii="Times New Roman" w:hAnsi="Times New Roman" w:cs="Times New Roman"/>
+        </w:rPr>
+        <w:t>Monte Carlo Tree Search</w:t>
+      </w:r>
+      <w:r>
+        <w:rPr>
+          <w:rFonts w:ascii="Times New Roman" w:hAnsi="Times New Roman" w:cs="Times New Roman"/>
+          <w:lang w:val="en-US"/>
+        </w:rPr>
+        <w:t xml:space="preserve"> </w:t>
+      </w:r>
+      <w:r>
+        <w:rPr>
+          <w:rFonts w:ascii="Times New Roman" w:hAnsi="Times New Roman" w:cs="Times New Roman"/>
+          <w:lang w:val="en-US"/>
+        </w:rPr>
+        <w:t>(</w:t>
+      </w:r>
+      <w:r>
+        <w:rPr>
+          <w:rFonts w:ascii="Times New Roman" w:hAnsi="Times New Roman" w:cs="Times New Roman"/>
+          <w:lang w:val="en-US"/>
+        </w:rPr>
+        <w:t>MCTS</w:t>
+      </w:r>
+      <w:r>
+        <w:rPr>
+          <w:rFonts w:ascii="Times New Roman" w:hAnsi="Times New Roman" w:cs="Times New Roman"/>
+          <w:lang w:val="en-US"/>
+        </w:rPr>
+        <w:t>)</w:t>
+      </w:r>
+      <w:bookmarkStart w:id="23" w:name="_GoBack"/>
+      <w:bookmarkEnd w:id="23"/>
+      <w:r>
+        <w:rPr>
+          <w:rFonts w:ascii="Times New Roman" w:hAnsi="Times New Roman" w:cs="Times New Roman"/>
+          <w:lang w:val="en-US"/>
+        </w:rPr>
+        <w:t xml:space="preserve"> once the network is trained. Training samples for </w:t>
       </w:r>
       <m:oMath>
         <m:r>
@@ -12149,23 +12193,7 @@
           <w:rFonts w:ascii="Times New Roman" w:hAnsi="Times New Roman" w:cs="Times New Roman"/>
           <w:lang w:val="en-US"/>
         </w:rPr>
-        <w:t xml:space="preserve">A few </w:t>
-      </w:r>
-      <w:proofErr w:type="spellStart"/>
-      <w:r>
-        <w:rPr>
-          <w:rFonts w:ascii="Times New Roman" w:hAnsi="Times New Roman" w:cs="Times New Roman"/>
-          <w:lang w:val="en-US"/>
-        </w:rPr>
-        <w:t>endeavours</w:t>
-      </w:r>
-      <w:proofErr w:type="spellEnd"/>
-      <w:r>
-        <w:rPr>
-          <w:rFonts w:ascii="Times New Roman" w:hAnsi="Times New Roman" w:cs="Times New Roman"/>
-          <w:lang w:val="en-US"/>
-        </w:rPr>
-        <w:t xml:space="preserve"> have been made to use N</w:t>
+        <w:t>A few endeavours have been made to use N</w:t>
       </w:r>
       <w:r>
         <w:rPr>
@@ -12307,7 +12335,15 @@
           <w:rFonts w:ascii="Times New Roman" w:hAnsi="Times New Roman" w:cs="Times New Roman"/>
           <w:lang w:val="en-US"/>
         </w:rPr>
-        <w:t>Heuristics that are found out along these lines give no guarantees on admissibility. The objective of learning is with the goal that the heuristic would be close to the real value but not necessarily always admissible</w:t>
+        <w:t xml:space="preserve">Heuristics that are found out along these lines give no guarantees on admissibility. The objective of learning is with the goal that the heuristic would be close to the real value </w:t>
+      </w:r>
+      <w:r>
+        <w:rPr>
+          <w:rFonts w:ascii="Times New Roman" w:hAnsi="Times New Roman" w:cs="Times New Roman"/>
+          <w:lang w:val="en-US"/>
+        </w:rPr>
+        <w:lastRenderedPageBreak/>
+        <w:t>but not necessarily always admissible</w:t>
       </w:r>
       <w:r>
         <w:rPr>
@@ -12342,15 +12378,7 @@
           <w:rFonts w:ascii="Times New Roman" w:hAnsi="Times New Roman" w:cs="Times New Roman"/>
           <w:lang w:val="en-US"/>
         </w:rPr>
-        <w:t xml:space="preserve"> — for example, smaller than the real distance-to-go. Since search with an inadmissible heuristic does not typically </w:t>
-      </w:r>
-      <w:r>
-        <w:rPr>
-          <w:rFonts w:ascii="Times New Roman" w:hAnsi="Times New Roman" w:cs="Times New Roman"/>
-          <w:lang w:val="en-US"/>
-        </w:rPr>
-        <w:lastRenderedPageBreak/>
-        <w:t>guarantee to find optimal solutions, this approach is just reasonable in situations where close-to-optimal solutions are sufficient. It is, in any case, conceivable to ensure optimality even with a prohibited heuristic by adjusting the inquiry strategy (</w:t>
+        <w:t xml:space="preserve"> — for example, smaller than the real distance-to-go. Since search with an inadmissible heuristic does not typically guarantee to find optimal solutions, this approach is just reasonable in situations where close-to-optimal solutions are sufficient. It is, in any case, conceivable to ensure optimality even with a prohibited heuristic by adjusting the inquiry strategy (</w:t>
       </w:r>
       <w:r>
         <w:rPr>
@@ -12366,21 +12394,12 @@
         </w:rPr>
         <w:t xml:space="preserve"> and </w:t>
       </w:r>
-      <w:proofErr w:type="spellStart"/>
-      <w:r>
-        <w:rPr>
-          <w:rFonts w:ascii="Times New Roman" w:hAnsi="Times New Roman" w:cs="Times New Roman"/>
-          <w:lang w:val="en-US"/>
-        </w:rPr>
-        <w:t>Domshlak</w:t>
-      </w:r>
-      <w:proofErr w:type="spellEnd"/>
-      <w:r>
-        <w:rPr>
-          <w:rFonts w:ascii="Times New Roman" w:hAnsi="Times New Roman" w:cs="Times New Roman"/>
-          <w:lang w:val="en-US"/>
-        </w:rPr>
-        <w:t>, C</w:t>
+      <w:r>
+        <w:rPr>
+          <w:rFonts w:ascii="Times New Roman" w:hAnsi="Times New Roman" w:cs="Times New Roman"/>
+          <w:lang w:val="en-US"/>
+        </w:rPr>
+        <w:t>Domshlak, C</w:t>
       </w:r>
       <w:r>
         <w:rPr>
@@ -12657,23 +12676,7 @@
           <w:rFonts w:ascii="Times New Roman" w:hAnsi="Times New Roman" w:cs="Times New Roman"/>
           <w:lang w:val="en-US"/>
         </w:rPr>
-        <w:t xml:space="preserve"> </w:t>
-      </w:r>
-      <w:proofErr w:type="spellStart"/>
-      <w:r>
-        <w:rPr>
-          <w:rFonts w:ascii="Times New Roman" w:hAnsi="Times New Roman" w:cs="Times New Roman"/>
-          <w:lang w:val="en-US"/>
-        </w:rPr>
-        <w:t>Norvig</w:t>
-      </w:r>
-      <w:proofErr w:type="spellEnd"/>
-      <w:r>
-        <w:rPr>
-          <w:rFonts w:ascii="Times New Roman" w:hAnsi="Times New Roman" w:cs="Times New Roman"/>
-          <w:lang w:val="en-US"/>
-        </w:rPr>
-        <w:t>, P.</w:t>
+        <w:t xml:space="preserve"> Norvig, P.</w:t>
       </w:r>
       <w:r>
         <w:rPr>
@@ -12737,7 +12740,35 @@
           <w:rFonts w:ascii="Times New Roman" w:eastAsia="Times New Roman" w:hAnsi="Times New Roman" w:cs="Times New Roman"/>
           <w:b/>
         </w:rPr>
-        <w:t xml:space="preserve">Table 1.2: </w:t>
+        <w:t xml:space="preserve">Table </w:t>
+      </w:r>
+      <w:r>
+        <w:rPr>
+          <w:rFonts w:ascii="Times New Roman" w:eastAsia="Times New Roman" w:hAnsi="Times New Roman" w:cs="Times New Roman"/>
+          <w:b/>
+        </w:rPr>
+        <w:t>2</w:t>
+      </w:r>
+      <w:r>
+        <w:rPr>
+          <w:rFonts w:ascii="Times New Roman" w:eastAsia="Times New Roman" w:hAnsi="Times New Roman" w:cs="Times New Roman"/>
+          <w:b/>
+        </w:rPr>
+        <w:t>.</w:t>
+      </w:r>
+      <w:r>
+        <w:rPr>
+          <w:rFonts w:ascii="Times New Roman" w:eastAsia="Times New Roman" w:hAnsi="Times New Roman" w:cs="Times New Roman"/>
+          <w:b/>
+        </w:rPr>
+        <w:t>1</w:t>
+      </w:r>
+      <w:r>
+        <w:rPr>
+          <w:rFonts w:ascii="Times New Roman" w:eastAsia="Times New Roman" w:hAnsi="Times New Roman" w:cs="Times New Roman"/>
+          <w:b/>
+        </w:rPr>
+        <w:t xml:space="preserve">: </w:t>
       </w:r>
       <w:r>
         <w:rPr>
@@ -13272,21 +13303,7 @@
         <w:rPr>
           <w:rFonts w:ascii="Times New Roman" w:hAnsi="Times New Roman" w:cs="Times New Roman"/>
         </w:rPr>
-        <w:t xml:space="preserve">Paul D. </w:t>
-      </w:r>
-      <w:proofErr w:type="spellStart"/>
-      <w:r>
-        <w:rPr>
-          <w:rFonts w:ascii="Times New Roman" w:hAnsi="Times New Roman" w:cs="Times New Roman"/>
-        </w:rPr>
-        <w:t>Leedy</w:t>
-      </w:r>
-      <w:proofErr w:type="spellEnd"/>
-      <w:r>
-        <w:rPr>
-          <w:rFonts w:ascii="Times New Roman" w:hAnsi="Times New Roman" w:cs="Times New Roman"/>
-        </w:rPr>
-        <w:t xml:space="preserve"> et al. 2018</w:t>
+        <w:t>Paul D. Leedy et al. 2018</w:t>
       </w:r>
       <w:r>
         <w:rPr>
@@ -13487,10 +13504,12 @@
         <w:tabs>
           <w:tab w:val="left" w:pos="709"/>
         </w:tabs>
-        <w:spacing w:line="480" w:lineRule="auto"/>
-        <w:rPr>
-          <w:rFonts w:ascii="Times New Roman" w:hAnsi="Times New Roman" w:cs="Times New Roman"/>
-          <w:lang w:val="en-US"/>
+        <w:spacing w:before="100" w:beforeAutospacing="1" w:after="100" w:afterAutospacing="1" w:line="480" w:lineRule="auto"/>
+        <w:contextualSpacing/>
+        <w:jc w:val="both"/>
+        <w:rPr>
+          <w:rFonts w:ascii="Times New Roman" w:eastAsia="Times New Roman" w:hAnsi="Times New Roman" w:cs="Times New Roman"/>
+          <w:b/>
         </w:rPr>
       </w:pPr>
       <w:r>
@@ -13559,7 +13578,45 @@
           <w:rFonts w:ascii="Times New Roman" w:hAnsi="Times New Roman" w:cs="Times New Roman"/>
           <w:lang w:val="en-US"/>
         </w:rPr>
-        <w:t xml:space="preserve">estimators. </w:t>
+        <w:t>estimators</w:t>
+      </w:r>
+      <w:r>
+        <w:rPr>
+          <w:rFonts w:ascii="Times New Roman" w:hAnsi="Times New Roman" w:cs="Times New Roman"/>
+          <w:lang w:val="en-US"/>
+        </w:rPr>
+        <w:t xml:space="preserve"> (</w:t>
+      </w:r>
+      <w:r>
+        <w:rPr>
+          <w:rFonts w:ascii="Times New Roman" w:hAnsi="Times New Roman" w:cs="Times New Roman"/>
+          <w:i/>
+          <w:iCs/>
+          <w:lang w:val="en-US"/>
+        </w:rPr>
+        <w:t xml:space="preserve">refer to </w:t>
+      </w:r>
+      <w:r>
+        <w:rPr>
+          <w:rFonts w:ascii="Times New Roman" w:eastAsia="Times New Roman" w:hAnsi="Times New Roman" w:cs="Times New Roman"/>
+          <w:i/>
+          <w:iCs/>
+        </w:rPr>
+        <w:t>Table 3.1: Strategies used in observation studies.</w:t>
+      </w:r>
+      <w:r>
+        <w:rPr>
+          <w:rFonts w:ascii="Times New Roman" w:hAnsi="Times New Roman" w:cs="Times New Roman"/>
+          <w:lang w:val="en-US"/>
+        </w:rPr>
+        <w:t>)</w:t>
+      </w:r>
+      <w:r>
+        <w:rPr>
+          <w:rFonts w:ascii="Times New Roman" w:hAnsi="Times New Roman" w:cs="Times New Roman"/>
+          <w:lang w:val="en-US"/>
+        </w:rPr>
+        <w:t xml:space="preserve">. </w:t>
       </w:r>
     </w:p>
     <w:p>
@@ -14139,7 +14196,7 @@
           <w:rFonts w:ascii="Times New Roman" w:eastAsia="Times New Roman" w:hAnsi="Times New Roman" w:cs="Times New Roman"/>
           <w:b/>
         </w:rPr>
-        <w:t>Table 1.</w:t>
+        <w:t xml:space="preserve">Table </w:t>
       </w:r>
       <w:r>
         <w:rPr>
@@ -14147,6 +14204,20 @@
           <w:b/>
         </w:rPr>
         <w:t>3</w:t>
+      </w:r>
+      <w:r>
+        <w:rPr>
+          <w:rFonts w:ascii="Times New Roman" w:eastAsia="Times New Roman" w:hAnsi="Times New Roman" w:cs="Times New Roman"/>
+          <w:b/>
+        </w:rPr>
+        <w:t>.</w:t>
+      </w:r>
+      <w:r>
+        <w:rPr>
+          <w:rFonts w:ascii="Times New Roman" w:eastAsia="Times New Roman" w:hAnsi="Times New Roman" w:cs="Times New Roman"/>
+          <w:b/>
+        </w:rPr>
+        <w:t>1</w:t>
       </w:r>
       <w:r>
         <w:rPr>
@@ -14331,7 +14402,7 @@
           <w:i/>
           <w:lang w:val="en-US"/>
         </w:rPr>
-        <w:t>Figure 1.</w:t>
+        <w:t xml:space="preserve">Figure </w:t>
       </w:r>
       <w:r>
         <w:rPr>
@@ -14339,7 +14410,23 @@
           <w:i/>
           <w:lang w:val="en-US"/>
         </w:rPr>
-        <w:t>2</w:t>
+        <w:t>3</w:t>
+      </w:r>
+      <w:r>
+        <w:rPr>
+          <w:rFonts w:ascii="Times New Roman" w:hAnsi="Times New Roman" w:cs="Times New Roman"/>
+          <w:i/>
+          <w:lang w:val="en-US"/>
+        </w:rPr>
+        <w:t>.</w:t>
+      </w:r>
+      <w:r>
+        <w:rPr>
+          <w:rFonts w:ascii="Times New Roman" w:hAnsi="Times New Roman" w:cs="Times New Roman"/>
+          <w:i/>
+          <w:lang w:val="en-US"/>
+        </w:rPr>
+        <w:t>1</w:t>
       </w:r>
       <w:r>
         <w:rPr>
@@ -14584,7 +14671,23 @@
           <w:b/>
           <w:bCs/>
         </w:rPr>
-        <w:t xml:space="preserve">Equation 1.1 : </w:t>
+        <w:t xml:space="preserve">Equation </w:t>
+      </w:r>
+      <w:r>
+        <w:rPr>
+          <w:rFonts w:ascii="Times New Roman" w:eastAsia="Arial" w:hAnsi="Times New Roman" w:cs="Times New Roman"/>
+          <w:b/>
+          <w:bCs/>
+        </w:rPr>
+        <w:t>3</w:t>
+      </w:r>
+      <w:r>
+        <w:rPr>
+          <w:rFonts w:ascii="Times New Roman" w:eastAsia="Arial" w:hAnsi="Times New Roman" w:cs="Times New Roman"/>
+          <w:b/>
+          <w:bCs/>
+        </w:rPr>
+        <w:t xml:space="preserve">.1 : </w:t>
       </w:r>
       <w:r>
         <w:rPr>
@@ -14653,7 +14756,7 @@
                     <pic:cNvPicPr/>
                   </pic:nvPicPr>
                   <pic:blipFill rotWithShape="1">
-                    <a:blip r:embed="rId12" cstate="print">
+                    <a:blip r:embed="rId13" cstate="print">
                       <a:extLst>
                         <a:ext uri="{28A0092B-C50C-407E-A947-70E740481C1C}">
                           <a14:useLocalDpi xmlns:a14="http://schemas.microsoft.com/office/drawing/2010/main" val="0"/>
@@ -14707,7 +14810,31 @@
           <w:b/>
           <w:lang w:val="en-US"/>
         </w:rPr>
-        <w:t>Figure 1.2</w:t>
+        <w:t xml:space="preserve">Figure </w:t>
+      </w:r>
+      <w:r>
+        <w:rPr>
+          <w:rFonts w:ascii="Times New Roman" w:hAnsi="Times New Roman" w:cs="Times New Roman"/>
+          <w:b/>
+          <w:lang w:val="en-US"/>
+        </w:rPr>
+        <w:t>3</w:t>
+      </w:r>
+      <w:r>
+        <w:rPr>
+          <w:rFonts w:ascii="Times New Roman" w:hAnsi="Times New Roman" w:cs="Times New Roman"/>
+          <w:b/>
+          <w:lang w:val="en-US"/>
+        </w:rPr>
+        <w:t>.</w:t>
+      </w:r>
+      <w:r>
+        <w:rPr>
+          <w:rFonts w:ascii="Times New Roman" w:hAnsi="Times New Roman" w:cs="Times New Roman"/>
+          <w:b/>
+          <w:lang w:val="en-US"/>
+        </w:rPr>
+        <w:t>1</w:t>
       </w:r>
       <w:r>
         <w:rPr>
@@ -14758,7 +14885,6 @@
       </w:pPr>
       <w:bookmarkStart w:id="32" w:name="_Toc8851050"/>
       <w:r>
-        <w:lastRenderedPageBreak/>
         <w:t>Max</w:t>
       </w:r>
       <w:r>
@@ -14830,7 +14956,31 @@
           <w:i/>
           <w:lang w:val="en-US"/>
         </w:rPr>
-        <w:t>Figure 1.3</w:t>
+        <w:t xml:space="preserve">Figure </w:t>
+      </w:r>
+      <w:r>
+        <w:rPr>
+          <w:rFonts w:ascii="Times New Roman" w:hAnsi="Times New Roman" w:cs="Times New Roman"/>
+          <w:i/>
+          <w:lang w:val="en-US"/>
+        </w:rPr>
+        <w:t>3</w:t>
+      </w:r>
+      <w:r>
+        <w:rPr>
+          <w:rFonts w:ascii="Times New Roman" w:hAnsi="Times New Roman" w:cs="Times New Roman"/>
+          <w:i/>
+          <w:lang w:val="en-US"/>
+        </w:rPr>
+        <w:t>.</w:t>
+      </w:r>
+      <w:r>
+        <w:rPr>
+          <w:rFonts w:ascii="Times New Roman" w:hAnsi="Times New Roman" w:cs="Times New Roman"/>
+          <w:i/>
+          <w:lang w:val="en-US"/>
+        </w:rPr>
+        <w:t>2</w:t>
       </w:r>
       <w:r>
         <w:rPr>
@@ -15062,7 +15212,23 @@
           <w:b/>
           <w:bCs/>
         </w:rPr>
-        <w:t xml:space="preserve">Equation 1.2 : </w:t>
+        <w:t xml:space="preserve">Equation </w:t>
+      </w:r>
+      <w:r>
+        <w:rPr>
+          <w:rFonts w:ascii="Times New Roman" w:eastAsia="Arial" w:hAnsi="Times New Roman" w:cs="Times New Roman"/>
+          <w:b/>
+          <w:bCs/>
+        </w:rPr>
+        <w:t>3</w:t>
+      </w:r>
+      <w:r>
+        <w:rPr>
+          <w:rFonts w:ascii="Times New Roman" w:eastAsia="Arial" w:hAnsi="Times New Roman" w:cs="Times New Roman"/>
+          <w:b/>
+          <w:bCs/>
+        </w:rPr>
+        <w:t xml:space="preserve">.2 : </w:t>
       </w:r>
       <w:r>
         <w:rPr>
@@ -15147,7 +15313,7 @@
                     <pic:cNvPicPr/>
                   </pic:nvPicPr>
                   <pic:blipFill rotWithShape="1">
-                    <a:blip r:embed="rId13" cstate="print">
+                    <a:blip r:embed="rId14" cstate="print">
                       <a:extLst>
                         <a:ext uri="{28A0092B-C50C-407E-A947-70E740481C1C}">
                           <a14:useLocalDpi xmlns:a14="http://schemas.microsoft.com/office/drawing/2010/main" val="0"/>
@@ -15202,7 +15368,7 @@
           <w:b/>
           <w:lang w:val="en-US"/>
         </w:rPr>
-        <w:t>Figure 1.</w:t>
+        <w:t xml:space="preserve">Figure </w:t>
       </w:r>
       <w:r>
         <w:rPr>
@@ -15211,6 +15377,22 @@
           <w:lang w:val="en-US"/>
         </w:rPr>
         <w:t>3</w:t>
+      </w:r>
+      <w:r>
+        <w:rPr>
+          <w:rFonts w:ascii="Times New Roman" w:hAnsi="Times New Roman" w:cs="Times New Roman"/>
+          <w:b/>
+          <w:lang w:val="en-US"/>
+        </w:rPr>
+        <w:t>.</w:t>
+      </w:r>
+      <w:r>
+        <w:rPr>
+          <w:rFonts w:ascii="Times New Roman" w:hAnsi="Times New Roman" w:cs="Times New Roman"/>
+          <w:b/>
+          <w:lang w:val="en-US"/>
+        </w:rPr>
+        <w:t>2</w:t>
       </w:r>
       <w:r>
         <w:rPr>
@@ -15294,7 +15476,6 @@
       </w:pPr>
       <w:bookmarkStart w:id="33" w:name="_Toc8851051"/>
       <w:r>
-        <w:lastRenderedPageBreak/>
         <w:t>Inadmissible Heuristics</w:t>
       </w:r>
       <w:bookmarkEnd w:id="33"/>
@@ -15573,7 +15754,23 @@
           <w:b/>
           <w:bCs/>
         </w:rPr>
-        <w:t xml:space="preserve">Equation 1.3 : </w:t>
+        <w:t xml:space="preserve">Equation </w:t>
+      </w:r>
+      <w:r>
+        <w:rPr>
+          <w:rFonts w:ascii="Times New Roman" w:eastAsia="Arial" w:hAnsi="Times New Roman" w:cs="Times New Roman"/>
+          <w:b/>
+          <w:bCs/>
+        </w:rPr>
+        <w:t>3</w:t>
+      </w:r>
+      <w:r>
+        <w:rPr>
+          <w:rFonts w:ascii="Times New Roman" w:eastAsia="Arial" w:hAnsi="Times New Roman" w:cs="Times New Roman"/>
+          <w:b/>
+          <w:bCs/>
+        </w:rPr>
+        <w:t xml:space="preserve">.3 : </w:t>
       </w:r>
       <w:r>
         <w:rPr>
@@ -15934,7 +16131,23 @@
           <w:b/>
           <w:bCs/>
         </w:rPr>
-        <w:t xml:space="preserve">Equation 1.4 : </w:t>
+        <w:t xml:space="preserve">Equation </w:t>
+      </w:r>
+      <w:r>
+        <w:rPr>
+          <w:rFonts w:ascii="Times New Roman" w:eastAsia="Arial" w:hAnsi="Times New Roman" w:cs="Times New Roman"/>
+          <w:b/>
+          <w:bCs/>
+        </w:rPr>
+        <w:t>3</w:t>
+      </w:r>
+      <w:r>
+        <w:rPr>
+          <w:rFonts w:ascii="Times New Roman" w:eastAsia="Arial" w:hAnsi="Times New Roman" w:cs="Times New Roman"/>
+          <w:b/>
+          <w:bCs/>
+        </w:rPr>
+        <w:t xml:space="preserve">.4 : </w:t>
       </w:r>
       <w:r>
         <w:rPr>
@@ -16252,7 +16465,23 @@
           <w:b/>
           <w:bCs/>
         </w:rPr>
-        <w:t xml:space="preserve">Equation 1.5 : </w:t>
+        <w:t xml:space="preserve">Equation </w:t>
+      </w:r>
+      <w:r>
+        <w:rPr>
+          <w:rFonts w:ascii="Times New Roman" w:eastAsia="Arial" w:hAnsi="Times New Roman" w:cs="Times New Roman"/>
+          <w:b/>
+          <w:bCs/>
+        </w:rPr>
+        <w:t>3</w:t>
+      </w:r>
+      <w:r>
+        <w:rPr>
+          <w:rFonts w:ascii="Times New Roman" w:eastAsia="Arial" w:hAnsi="Times New Roman" w:cs="Times New Roman"/>
+          <w:b/>
+          <w:bCs/>
+        </w:rPr>
+        <w:t xml:space="preserve">.5 : </w:t>
       </w:r>
       <w:r>
         <w:rPr>
@@ -16488,19 +16717,11 @@
         </w:rPr>
         <w:t xml:space="preserve"> (</w:t>
       </w:r>
-      <w:proofErr w:type="spellStart"/>
       <w:r>
         <w:rPr>
           <w:rFonts w:ascii="Times New Roman" w:eastAsia="Times New Roman" w:hAnsi="Times New Roman" w:cs="Times New Roman"/>
         </w:rPr>
-        <w:t>Csáji</w:t>
-      </w:r>
-      <w:proofErr w:type="spellEnd"/>
-      <w:r>
-        <w:rPr>
-          <w:rFonts w:ascii="Times New Roman" w:eastAsia="Times New Roman" w:hAnsi="Times New Roman" w:cs="Times New Roman"/>
-        </w:rPr>
-        <w:t>, 2001</w:t>
+        <w:t>Csáji, 2001</w:t>
       </w:r>
       <w:r>
         <w:rPr>
@@ -16574,7 +16795,7 @@
                     <pic:cNvPicPr/>
                   </pic:nvPicPr>
                   <pic:blipFill>
-                    <a:blip r:embed="rId14" cstate="print">
+                    <a:blip r:embed="rId15" cstate="print">
                       <a:extLst>
                         <a:ext uri="{28A0092B-C50C-407E-A947-70E740481C1C}">
                           <a14:useLocalDpi xmlns:a14="http://schemas.microsoft.com/office/drawing/2010/main" val="0"/>
@@ -16624,7 +16845,7 @@
           <w:b/>
           <w:lang w:val="en-US"/>
         </w:rPr>
-        <w:t>Figure 1.</w:t>
+        <w:t xml:space="preserve">Figure </w:t>
       </w:r>
       <w:r>
         <w:rPr>
@@ -16632,7 +16853,23 @@
           <w:b/>
           <w:lang w:val="en-US"/>
         </w:rPr>
-        <w:t>4</w:t>
+        <w:t>3</w:t>
+      </w:r>
+      <w:r>
+        <w:rPr>
+          <w:rFonts w:ascii="Times New Roman" w:hAnsi="Times New Roman" w:cs="Times New Roman"/>
+          <w:b/>
+          <w:lang w:val="en-US"/>
+        </w:rPr>
+        <w:t>.</w:t>
+      </w:r>
+      <w:r>
+        <w:rPr>
+          <w:rFonts w:ascii="Times New Roman" w:hAnsi="Times New Roman" w:cs="Times New Roman"/>
+          <w:b/>
+          <w:lang w:val="en-US"/>
+        </w:rPr>
+        <w:t>3</w:t>
       </w:r>
       <w:r>
         <w:rPr>
@@ -16656,7 +16893,7 @@
         </w:rPr>
         <w:t xml:space="preserve"> (</w:t>
       </w:r>
-      <w:hyperlink r:id="rId15" w:history="1">
+      <w:hyperlink r:id="rId16" w:history="1">
         <w:r>
           <w:rPr>
             <w:rStyle w:val="Hyperlink"/>
@@ -16745,14 +16982,23 @@
         <w:spacing w:line="480" w:lineRule="auto"/>
         <w:jc w:val="both"/>
         <w:rPr>
-          <w:rFonts w:ascii="Times New Roman" w:hAnsi="Times New Roman" w:cs="Times New Roman"/>
-        </w:rPr>
-      </w:pPr>
-      <w:r>
-        <w:rPr>
-          <w:rFonts w:ascii="Times New Roman" w:hAnsi="Times New Roman" w:cs="Times New Roman"/>
-        </w:rPr>
-        <w:t xml:space="preserve">With the distance (up to </w:t>
+          <w:rFonts w:ascii="Times New Roman" w:eastAsia="Arial" w:hAnsi="Times New Roman" w:cs="Times New Roman"/>
+          <w:b/>
+        </w:rPr>
+      </w:pPr>
+      <w:r>
+        <w:rPr>
+          <w:rFonts w:ascii="Times New Roman" w:hAnsi="Times New Roman" w:cs="Times New Roman"/>
+        </w:rPr>
+        <w:t>With the distance (</w:t>
+      </w:r>
+      <w:r>
+        <w:rPr>
+          <w:rFonts w:ascii="Times New Roman" w:hAnsi="Times New Roman" w:cs="Times New Roman"/>
+          <w:i/>
+          <w:iCs/>
+        </w:rPr>
+        <w:t xml:space="preserve">up to </w:t>
       </w:r>
       <m:oMath>
         <m:r>
@@ -16765,6 +17011,8 @@
       <w:r>
         <w:rPr>
           <w:rFonts w:ascii="Times New Roman" w:hAnsi="Times New Roman" w:cs="Times New Roman"/>
+          <w:i/>
+          <w:iCs/>
         </w:rPr>
         <w:t xml:space="preserve">, </w:t>
       </w:r>
@@ -16772,6 +17020,7 @@
         <w:rPr>
           <w:rFonts w:ascii="Times New Roman" w:eastAsia="Arial" w:hAnsi="Times New Roman" w:cs="Times New Roman"/>
           <w:i/>
+          <w:iCs/>
         </w:rPr>
         <w:t xml:space="preserve">refer </w:t>
       </w:r>
@@ -16779,35 +17028,9 @@
         <w:rPr>
           <w:rFonts w:ascii="Times New Roman" w:eastAsia="Arial" w:hAnsi="Times New Roman" w:cs="Times New Roman"/>
           <w:i/>
+          <w:iCs/>
         </w:rPr>
         <w:t xml:space="preserve">to </w:t>
-      </w:r>
-      <w:r>
-        <w:rPr>
-          <w:rFonts w:ascii="Times New Roman" w:hAnsi="Times New Roman" w:cs="Times New Roman"/>
-          <w:i/>
-        </w:rPr>
-        <w:t>Table 1.</w:t>
-      </w:r>
-      <w:r>
-        <w:rPr>
-          <w:rFonts w:ascii="Times New Roman" w:hAnsi="Times New Roman" w:cs="Times New Roman"/>
-          <w:i/>
-        </w:rPr>
-        <w:t>4</w:t>
-      </w:r>
-      <w:r>
-        <w:rPr>
-          <w:rFonts w:ascii="Times New Roman" w:hAnsi="Times New Roman" w:cs="Times New Roman"/>
-          <w:i/>
-        </w:rPr>
-        <w:t>:</w:t>
-      </w:r>
-      <w:r>
-        <w:rPr>
-          <w:rFonts w:ascii="Times New Roman" w:hAnsi="Times New Roman" w:cs="Times New Roman"/>
-        </w:rPr>
-        <w:t xml:space="preserve"> </w:t>
       </w:r>
       <w:r>
         <w:rPr>
@@ -16815,23 +17038,76 @@
           <w:i/>
           <w:iCs/>
         </w:rPr>
-        <w:t xml:space="preserve">Average solution length, taken over 100 examples for each </w:t>
-      </w:r>
-      <m:oMath>
-        <m:r>
-          <w:rPr>
-            <w:rFonts w:ascii="Cambria Math" w:hAnsi="Cambria Math" w:cs="Times New Roman"/>
-          </w:rPr>
-          <m:t>d</m:t>
-        </m:r>
-      </m:oMath>
+        <w:t>Figure</w:t>
+      </w:r>
       <w:r>
         <w:rPr>
           <w:rFonts w:ascii="Times New Roman" w:hAnsi="Times New Roman" w:cs="Times New Roman"/>
           <w:i/>
           <w:iCs/>
         </w:rPr>
-        <w:t>.),</w:t>
+        <w:t xml:space="preserve"> </w:t>
+      </w:r>
+      <w:r>
+        <w:rPr>
+          <w:rFonts w:ascii="Times New Roman" w:hAnsi="Times New Roman" w:cs="Times New Roman"/>
+          <w:i/>
+          <w:iCs/>
+        </w:rPr>
+        <w:t>3.</w:t>
+      </w:r>
+      <w:r>
+        <w:rPr>
+          <w:rFonts w:ascii="Times New Roman" w:hAnsi="Times New Roman" w:cs="Times New Roman"/>
+          <w:i/>
+          <w:iCs/>
+        </w:rPr>
+        <w:t>3</w:t>
+      </w:r>
+      <w:r>
+        <w:rPr>
+          <w:rFonts w:ascii="Times New Roman" w:hAnsi="Times New Roman" w:cs="Times New Roman"/>
+          <w:i/>
+          <w:iCs/>
+        </w:rPr>
+        <w:t xml:space="preserve">: </w:t>
+      </w:r>
+      <w:r>
+        <w:rPr>
+          <w:rFonts w:ascii="Times New Roman" w:eastAsia="Arial" w:hAnsi="Times New Roman" w:cs="Times New Roman"/>
+          <w:i/>
+          <w:iCs/>
+        </w:rPr>
+        <w:t>Histogram of cube configurations (</w:t>
+      </w:r>
+      <w:hyperlink r:id="rId17" w:history="1">
+        <w:r>
+          <w:rPr>
+            <w:rStyle w:val="Hyperlink"/>
+            <w:rFonts w:ascii="Times New Roman" w:eastAsia="Arial" w:hAnsi="Times New Roman" w:cs="Times New Roman"/>
+            <w:i/>
+            <w:iCs/>
+            <w:color w:val="auto"/>
+            <w:u w:val="none"/>
+          </w:rPr>
+          <w:t>http://cube20.org/qtm/</w:t>
+        </w:r>
+      </w:hyperlink>
+      <w:r>
+        <w:rPr>
+          <w:rFonts w:ascii="Times New Roman" w:eastAsia="Arial" w:hAnsi="Times New Roman" w:cs="Times New Roman"/>
+          <w:i/>
+          <w:iCs/>
+        </w:rPr>
+        <w:t>).)</w:t>
+      </w:r>
+      <w:r>
+        <w:rPr>
+          <w:rFonts w:ascii="Times New Roman" w:hAnsi="Times New Roman" w:cs="Times New Roman"/>
+          <w:i/>
+          <w:iCs/>
+        </w:rPr>
+        <w:t>,</w:t>
       </w:r>
       <w:r>
         <w:rPr>
@@ -16877,8 +17153,39 @@
           <w:b/>
           <w:bCs/>
         </w:rPr>
-        <w:lastRenderedPageBreak/>
-        <w:t xml:space="preserve">Table 1.4: Average solution length, taken over 100 examples for each </w:t>
+        <w:t xml:space="preserve">Table </w:t>
+      </w:r>
+      <w:r>
+        <w:rPr>
+          <w:rFonts w:ascii="Times New Roman" w:hAnsi="Times New Roman" w:cs="Times New Roman"/>
+          <w:b/>
+          <w:bCs/>
+        </w:rPr>
+        <w:t>3</w:t>
+      </w:r>
+      <w:r>
+        <w:rPr>
+          <w:rFonts w:ascii="Times New Roman" w:hAnsi="Times New Roman" w:cs="Times New Roman"/>
+          <w:b/>
+          <w:bCs/>
+        </w:rPr>
+        <w:t>.</w:t>
+      </w:r>
+      <w:r>
+        <w:rPr>
+          <w:rFonts w:ascii="Times New Roman" w:hAnsi="Times New Roman" w:cs="Times New Roman"/>
+          <w:b/>
+          <w:bCs/>
+        </w:rPr>
+        <w:t>2</w:t>
+      </w:r>
+      <w:r>
+        <w:rPr>
+          <w:rFonts w:ascii="Times New Roman" w:hAnsi="Times New Roman" w:cs="Times New Roman"/>
+          <w:b/>
+          <w:bCs/>
+        </w:rPr>
+        <w:t xml:space="preserve">: Average solution length, taken over 100 examples for each </w:t>
       </w:r>
       <m:oMath>
         <m:r>
@@ -17645,7 +17952,6 @@
       </w:pPr>
       <w:bookmarkStart w:id="40" w:name="_Toc8851058"/>
       <w:r>
-        <w:lastRenderedPageBreak/>
         <w:t>Allocation for Choosing the</w:t>
       </w:r>
       <w:r>
@@ -17833,21 +18139,7 @@
         <w:rPr>
           <w:rFonts w:ascii="Times New Roman" w:hAnsi="Times New Roman" w:cs="Times New Roman"/>
         </w:rPr>
-        <w:t xml:space="preserve"> does not work well either according to the "a</w:t>
-      </w:r>
-      <w:proofErr w:type="spellStart"/>
-      <w:r>
-        <w:rPr>
-          <w:rFonts w:ascii="Times New Roman" w:hAnsi="Times New Roman" w:cs="Times New Roman"/>
-        </w:rPr>
-        <w:t>ctual</w:t>
-      </w:r>
-      <w:proofErr w:type="spellEnd"/>
-      <w:r>
-        <w:rPr>
-          <w:rFonts w:ascii="Times New Roman" w:hAnsi="Times New Roman" w:cs="Times New Roman"/>
-        </w:rPr>
-        <w:t xml:space="preserve">" configuration </w:t>
+        <w:t xml:space="preserve"> does not work well either according to the "actual" configuration </w:t>
       </w:r>
       <w:r>
         <w:rPr>
@@ -18434,21 +18726,7 @@
         <w:rPr>
           <w:rFonts w:ascii="Times New Roman" w:hAnsi="Times New Roman" w:cs="Times New Roman"/>
         </w:rPr>
-        <w:t xml:space="preserve">(Forest </w:t>
-      </w:r>
-      <w:proofErr w:type="spellStart"/>
-      <w:r>
-        <w:rPr>
-          <w:rFonts w:ascii="Times New Roman" w:hAnsi="Times New Roman" w:cs="Times New Roman"/>
-        </w:rPr>
-        <w:t>Agostinelli</w:t>
-      </w:r>
-      <w:proofErr w:type="spellEnd"/>
-      <w:r>
-        <w:rPr>
-          <w:rFonts w:ascii="Times New Roman" w:hAnsi="Times New Roman" w:cs="Times New Roman"/>
-        </w:rPr>
-        <w:t>, 2018)</w:t>
+        <w:t>(Forest Agostinelli, 2018)</w:t>
       </w:r>
       <w:r>
         <w:rPr>
@@ -18568,21 +18846,12 @@
           <w:lang w:val="en-US"/>
         </w:rPr>
       </w:pPr>
-      <w:proofErr w:type="spellStart"/>
-      <w:r>
-        <w:rPr>
-          <w:rFonts w:ascii="Times New Roman" w:hAnsi="Times New Roman" w:cs="Times New Roman"/>
-          <w:lang w:val="en-US"/>
-        </w:rPr>
-        <w:t>PyPI</w:t>
-      </w:r>
-      <w:proofErr w:type="spellEnd"/>
-      <w:r>
-        <w:rPr>
-          <w:rFonts w:ascii="Times New Roman" w:hAnsi="Times New Roman" w:cs="Times New Roman"/>
-          <w:lang w:val="en-US"/>
-        </w:rPr>
-        <w:t xml:space="preserve"> package l</w:t>
+      <w:r>
+        <w:rPr>
+          <w:rFonts w:ascii="Times New Roman" w:hAnsi="Times New Roman" w:cs="Times New Roman"/>
+          <w:lang w:val="en-US"/>
+        </w:rPr>
+        <w:t>PyPI package l</w:t>
       </w:r>
       <w:r>
         <w:rPr>
@@ -18600,7 +18869,7 @@
         </w:rPr>
         <w:tab/>
       </w:r>
-      <w:hyperlink r:id="rId16" w:history="1">
+      <w:hyperlink r:id="rId18" w:history="1">
         <w:r>
           <w:rPr>
             <w:rStyle w:val="Hyperlink"/>
@@ -18649,7 +18918,6 @@
           <w:lang w:val="en-US"/>
         </w:rPr>
       </w:pPr>
-      <w:proofErr w:type="spellStart"/>
       <w:r>
         <w:rPr>
           <w:rFonts w:ascii="Times New Roman" w:hAnsi="Times New Roman" w:cs="Times New Roman"/>
@@ -18657,17 +18925,7 @@
           <w:bCs/>
           <w:lang w:val="en-US"/>
         </w:rPr>
-        <w:t>Jupyter</w:t>
-      </w:r>
-      <w:proofErr w:type="spellEnd"/>
-      <w:r>
-        <w:rPr>
-          <w:rFonts w:ascii="Times New Roman" w:hAnsi="Times New Roman" w:cs="Times New Roman"/>
-          <w:b/>
-          <w:bCs/>
-          <w:lang w:val="en-US"/>
-        </w:rPr>
-        <w:t xml:space="preserve"> Notebooks 3</w:t>
+        <w:t>Jupyter Notebooks 3</w:t>
       </w:r>
       <w:r>
         <w:rPr>
@@ -18764,17 +19022,15 @@
         <w:jc w:val="both"/>
         <w:rPr>
           <w:rFonts w:ascii="Times New Roman" w:hAnsi="Times New Roman" w:cs="Times New Roman"/>
-          <w:color w:val="0563C1" w:themeColor="hyperlink"/>
-          <w:u w:val="single"/>
-          <w:lang w:val="en-US"/>
-        </w:rPr>
-      </w:pPr>
-      <w:r>
-        <w:rPr>
-          <w:rFonts w:ascii="Times New Roman" w:hAnsi="Times New Roman" w:cs="Times New Roman"/>
-          <w:lang w:val="en-US"/>
-        </w:rPr>
-        <w:t>https://drive.google.com/open?id=1gZYofPDtigzCc85CpHg83Of20pYNJR6q</w:t>
+          <w:lang w:val="en-US"/>
+        </w:rPr>
+      </w:pPr>
+      <w:r>
+        <w:rPr>
+          <w:rFonts w:ascii="Times New Roman" w:hAnsi="Times New Roman" w:cs="Times New Roman"/>
+          <w:lang w:val="en-US"/>
+        </w:rPr>
+        <w:t>https://drive.google.com/open?id=1fDSMxdsxiGHj7tAJlTtCsfPYl4PZP5p7</w:t>
       </w:r>
     </w:p>
     <w:p>
@@ -18834,17 +19090,36 @@
           <w:lang w:val="en-US"/>
         </w:rPr>
       </w:pPr>
-      <w:hyperlink r:id="rId17" w:history="1">
-        <w:r>
-          <w:rPr>
-            <w:rStyle w:val="Hyperlink"/>
-            <w:rFonts w:ascii="Times New Roman" w:hAnsi="Times New Roman" w:cs="Times New Roman"/>
-            <w:color w:val="auto"/>
-            <w:u w:val="none"/>
-          </w:rPr>
-          <w:t>https://drive.google.com/open?id=1fklG8Q4MY1POz_a2KXOWuLR8qp-UczFa</w:t>
-        </w:r>
-      </w:hyperlink>
+      <w:r>
+        <w:rPr>
+          <w:rFonts w:ascii="Times New Roman" w:hAnsi="Times New Roman" w:cs="Times New Roman"/>
+          <w:color w:val="000000" w:themeColor="text1"/>
+          <w:lang w:val="en-US"/>
+        </w:rPr>
+        <w:t>https://drive.google.com/open?id=1pVlrv83zAFDMYCok2cHIKIJbf9kCS6XT</w:t>
+      </w:r>
+      <w:r>
+        <w:rPr>
+          <w:rFonts w:ascii="Times New Roman" w:hAnsi="Times New Roman" w:cs="Times New Roman"/>
+          <w:color w:val="000000" w:themeColor="text1"/>
+          <w:lang w:val="en-US"/>
+        </w:rPr>
+        <w:t xml:space="preserve"> </w:t>
+      </w:r>
+    </w:p>
+    <w:p>
+      <w:pPr>
+        <w:tabs>
+          <w:tab w:val="left" w:pos="709"/>
+        </w:tabs>
+        <w:spacing w:line="480" w:lineRule="auto"/>
+        <w:jc w:val="both"/>
+        <w:rPr>
+          <w:rFonts w:ascii="Times New Roman" w:hAnsi="Times New Roman" w:cs="Times New Roman"/>
+          <w:color w:val="000000" w:themeColor="text1"/>
+          <w:lang w:val="en-US"/>
+        </w:rPr>
+      </w:pPr>
     </w:p>
     <w:p>
       <w:pPr>
@@ -18901,7 +19176,6 @@
       </w:pPr>
       <w:bookmarkStart w:id="44" w:name="_Toc8851062"/>
       <w:r>
-        <w:lastRenderedPageBreak/>
         <w:t>Result</w:t>
       </w:r>
       <w:r>
@@ -19133,23 +19407,7 @@
           <w:rFonts w:ascii="Times New Roman" w:hAnsi="Times New Roman" w:cs="Times New Roman"/>
           <w:lang w:val="en-US"/>
         </w:rPr>
-        <w:t>: 5 la</w:t>
-      </w:r>
-      <w:proofErr w:type="spellStart"/>
-      <w:r>
-        <w:rPr>
-          <w:rFonts w:ascii="Times New Roman" w:hAnsi="Times New Roman" w:cs="Times New Roman"/>
-          <w:lang w:val="en-US"/>
-        </w:rPr>
-        <w:t>yers</w:t>
-      </w:r>
-      <w:proofErr w:type="spellEnd"/>
-      <w:r>
-        <w:rPr>
-          <w:rFonts w:ascii="Times New Roman" w:hAnsi="Times New Roman" w:cs="Times New Roman"/>
-          <w:lang w:val="en-US"/>
-        </w:rPr>
-        <w:t xml:space="preserve">, with neurons: 50, 40 and 30. 20. </w:t>
+        <w:t xml:space="preserve">: 5 layers, with neurons: 50, 40 and 30. 20. </w:t>
       </w:r>
     </w:p>
     <w:p>
@@ -19189,14 +19447,28 @@
           <w:rFonts w:ascii="Times New Roman" w:hAnsi="Times New Roman" w:cs="Times New Roman"/>
           <w:i/>
         </w:rPr>
-        <w:t>Figure 1.</w:t>
+        <w:t xml:space="preserve">Figure </w:t>
       </w:r>
       <w:r>
         <w:rPr>
           <w:rFonts w:ascii="Times New Roman" w:hAnsi="Times New Roman" w:cs="Times New Roman"/>
           <w:i/>
         </w:rPr>
-        <w:t>5</w:t>
+        <w:t>4</w:t>
+      </w:r>
+      <w:r>
+        <w:rPr>
+          <w:rFonts w:ascii="Times New Roman" w:hAnsi="Times New Roman" w:cs="Times New Roman"/>
+          <w:i/>
+        </w:rPr>
+        <w:t>.</w:t>
+      </w:r>
+      <w:r>
+        <w:rPr>
+          <w:rFonts w:ascii="Times New Roman" w:hAnsi="Times New Roman" w:cs="Times New Roman"/>
+          <w:i/>
+        </w:rPr>
+        <w:t>1</w:t>
       </w:r>
       <w:r>
         <w:rPr>
@@ -19245,14 +19517,28 @@
           <w:rFonts w:ascii="Times New Roman" w:hAnsi="Times New Roman" w:cs="Times New Roman"/>
           <w:i/>
         </w:rPr>
-        <w:t>Figure 1.</w:t>
+        <w:t xml:space="preserve">Figure </w:t>
       </w:r>
       <w:r>
         <w:rPr>
           <w:rFonts w:ascii="Times New Roman" w:hAnsi="Times New Roman" w:cs="Times New Roman"/>
           <w:i/>
         </w:rPr>
-        <w:t>6</w:t>
+        <w:t>4</w:t>
+      </w:r>
+      <w:r>
+        <w:rPr>
+          <w:rFonts w:ascii="Times New Roman" w:hAnsi="Times New Roman" w:cs="Times New Roman"/>
+          <w:i/>
+        </w:rPr>
+        <w:t>.</w:t>
+      </w:r>
+      <w:r>
+        <w:rPr>
+          <w:rFonts w:ascii="Times New Roman" w:hAnsi="Times New Roman" w:cs="Times New Roman"/>
+          <w:i/>
+        </w:rPr>
+        <w:t>2</w:t>
       </w:r>
       <w:r>
         <w:rPr>
@@ -19310,14 +19596,28 @@
           <w:rFonts w:ascii="Times New Roman" w:hAnsi="Times New Roman" w:cs="Times New Roman"/>
           <w:i/>
         </w:rPr>
-        <w:t>Figure 1.</w:t>
+        <w:t xml:space="preserve">Figure </w:t>
       </w:r>
       <w:r>
         <w:rPr>
           <w:rFonts w:ascii="Times New Roman" w:hAnsi="Times New Roman" w:cs="Times New Roman"/>
           <w:i/>
         </w:rPr>
-        <w:t>7</w:t>
+        <w:t>4</w:t>
+      </w:r>
+      <w:r>
+        <w:rPr>
+          <w:rFonts w:ascii="Times New Roman" w:hAnsi="Times New Roman" w:cs="Times New Roman"/>
+          <w:i/>
+        </w:rPr>
+        <w:t>.</w:t>
+      </w:r>
+      <w:r>
+        <w:rPr>
+          <w:rFonts w:ascii="Times New Roman" w:hAnsi="Times New Roman" w:cs="Times New Roman"/>
+          <w:i/>
+        </w:rPr>
+        <w:t>3</w:t>
       </w:r>
       <w:r>
         <w:rPr>
@@ -19378,7 +19678,7 @@
                     <pic:cNvPicPr/>
                   </pic:nvPicPr>
                   <pic:blipFill>
-                    <a:blip r:embed="rId18">
+                    <a:blip r:embed="rId19">
                       <a:extLst>
                         <a:ext uri="{28A0092B-C50C-407E-A947-70E740481C1C}">
                           <a14:useLocalDpi xmlns:a14="http://schemas.microsoft.com/office/drawing/2010/main" val="0"/>
@@ -19428,7 +19728,8 @@
           <w:bCs/>
           <w:iCs/>
         </w:rPr>
-        <w:t>Figure 1.</w:t>
+        <w:lastRenderedPageBreak/>
+        <w:t xml:space="preserve">Figure </w:t>
       </w:r>
       <w:r>
         <w:rPr>
@@ -19436,7 +19737,23 @@
           <w:bCs/>
           <w:iCs/>
         </w:rPr>
-        <w:t>5</w:t>
+        <w:t>4</w:t>
+      </w:r>
+      <w:r>
+        <w:rPr>
+          <w:b/>
+          <w:bCs/>
+          <w:iCs/>
+        </w:rPr>
+        <w:t>.</w:t>
+      </w:r>
+      <w:r>
+        <w:rPr>
+          <w:b/>
+          <w:bCs/>
+          <w:iCs/>
+        </w:rPr>
+        <w:t>1</w:t>
       </w:r>
       <w:r>
         <w:rPr>
@@ -19470,7 +19787,6 @@
           <w:noProof/>
           <w:lang w:val="en-US"/>
         </w:rPr>
-        <w:lastRenderedPageBreak/>
         <w:drawing>
           <wp:inline distT="0" distB="0" distL="0" distR="0" wp14:anchorId="579A19B4" wp14:editId="078B7769">
             <wp:extent cx="3743731" cy="3124835"/>
@@ -19487,7 +19803,7 @@
                     <pic:cNvPicPr/>
                   </pic:nvPicPr>
                   <pic:blipFill>
-                    <a:blip r:embed="rId19">
+                    <a:blip r:embed="rId20">
                       <a:extLst>
                         <a:ext uri="{28A0092B-C50C-407E-A947-70E740481C1C}">
                           <a14:useLocalDpi xmlns:a14="http://schemas.microsoft.com/office/drawing/2010/main" val="0"/>
@@ -19541,7 +19857,7 @@
           <w:bCs/>
           <w:iCs/>
         </w:rPr>
-        <w:t>Figure 1.</w:t>
+        <w:t xml:space="preserve">Figure </w:t>
       </w:r>
       <w:r>
         <w:rPr>
@@ -19550,7 +19866,25 @@
           <w:bCs/>
           <w:iCs/>
         </w:rPr>
-        <w:t>6</w:t>
+        <w:t>4</w:t>
+      </w:r>
+      <w:r>
+        <w:rPr>
+          <w:rFonts w:ascii="Times New Roman" w:hAnsi="Times New Roman" w:cs="Times New Roman"/>
+          <w:b/>
+          <w:bCs/>
+          <w:iCs/>
+        </w:rPr>
+        <w:t>.</w:t>
+      </w:r>
+      <w:r>
+        <w:rPr>
+          <w:rFonts w:ascii="Times New Roman" w:hAnsi="Times New Roman" w:cs="Times New Roman"/>
+          <w:b/>
+          <w:bCs/>
+          <w:iCs/>
+        </w:rPr>
+        <w:t>2</w:t>
       </w:r>
       <w:r>
         <w:rPr>
@@ -19614,7 +19948,7 @@
                     <pic:cNvPicPr/>
                   </pic:nvPicPr>
                   <pic:blipFill>
-                    <a:blip r:embed="rId20">
+                    <a:blip r:embed="rId21">
                       <a:extLst>
                         <a:ext uri="{28A0092B-C50C-407E-A947-70E740481C1C}">
                           <a14:useLocalDpi xmlns:a14="http://schemas.microsoft.com/office/drawing/2010/main" val="0"/>
@@ -19668,7 +20002,8 @@
           <w:bCs/>
           <w:iCs/>
         </w:rPr>
-        <w:t>Figure 1.</w:t>
+        <w:lastRenderedPageBreak/>
+        <w:t xml:space="preserve">Figure </w:t>
       </w:r>
       <w:r>
         <w:rPr>
@@ -19677,7 +20012,25 @@
           <w:bCs/>
           <w:iCs/>
         </w:rPr>
-        <w:t>7</w:t>
+        <w:t>4</w:t>
+      </w:r>
+      <w:r>
+        <w:rPr>
+          <w:rFonts w:ascii="Times New Roman" w:hAnsi="Times New Roman" w:cs="Times New Roman"/>
+          <w:b/>
+          <w:bCs/>
+          <w:iCs/>
+        </w:rPr>
+        <w:t>.</w:t>
+      </w:r>
+      <w:r>
+        <w:rPr>
+          <w:rFonts w:ascii="Times New Roman" w:hAnsi="Times New Roman" w:cs="Times New Roman"/>
+          <w:b/>
+          <w:bCs/>
+          <w:iCs/>
+        </w:rPr>
+        <w:t>3</w:t>
       </w:r>
       <w:r>
         <w:rPr>
@@ -19733,7 +20086,6 @@
       </w:pPr>
       <w:bookmarkStart w:id="46" w:name="_Toc8851064"/>
       <w:r>
-        <w:lastRenderedPageBreak/>
         <w:t>Admissible Over</w:t>
       </w:r>
       <w:r>
@@ -19801,14 +20153,28 @@
           <w:rFonts w:ascii="Times New Roman" w:hAnsi="Times New Roman" w:cs="Times New Roman"/>
           <w:i/>
         </w:rPr>
-        <w:t>Table 1.</w:t>
+        <w:t xml:space="preserve">Table </w:t>
       </w:r>
       <w:r>
         <w:rPr>
           <w:rFonts w:ascii="Times New Roman" w:hAnsi="Times New Roman" w:cs="Times New Roman"/>
           <w:i/>
         </w:rPr>
-        <w:t>8</w:t>
+        <w:t>4</w:t>
+      </w:r>
+      <w:r>
+        <w:rPr>
+          <w:rFonts w:ascii="Times New Roman" w:hAnsi="Times New Roman" w:cs="Times New Roman"/>
+          <w:i/>
+        </w:rPr>
+        <w:t>.</w:t>
+      </w:r>
+      <w:r>
+        <w:rPr>
+          <w:rFonts w:ascii="Times New Roman" w:hAnsi="Times New Roman" w:cs="Times New Roman"/>
+          <w:i/>
+        </w:rPr>
+        <w:t>4</w:t>
       </w:r>
       <w:r>
         <w:rPr>
@@ -19937,23 +20303,7 @@
           <w:rFonts w:ascii="Times New Roman" w:hAnsi="Times New Roman" w:cs="Times New Roman"/>
           <w:lang w:val="en-US"/>
         </w:rPr>
-        <w:t>has been especial</w:t>
-      </w:r>
-      <w:proofErr w:type="spellStart"/>
-      <w:r>
-        <w:rPr>
-          <w:rFonts w:ascii="Times New Roman" w:hAnsi="Times New Roman" w:cs="Times New Roman"/>
-          <w:lang w:val="en-US"/>
-        </w:rPr>
-        <w:t>ly</w:t>
-      </w:r>
-      <w:proofErr w:type="spellEnd"/>
-      <w:r>
-        <w:rPr>
-          <w:rFonts w:ascii="Times New Roman" w:hAnsi="Times New Roman" w:cs="Times New Roman"/>
-          <w:lang w:val="en-US"/>
-        </w:rPr>
-        <w:t xml:space="preserve"> successful with averages of 1, 500 nodes for 25 scramble movements (</w:t>
+        <w:t>has been especially successful with averages of 1, 500 nodes for 25 scramble movements (</w:t>
       </w:r>
       <w:r>
         <w:rPr>
@@ -19974,14 +20324,28 @@
           <w:rFonts w:ascii="Times New Roman" w:hAnsi="Times New Roman" w:cs="Times New Roman"/>
           <w:i/>
         </w:rPr>
-        <w:t>Figure 1.</w:t>
+        <w:t xml:space="preserve">Figure </w:t>
       </w:r>
       <w:r>
         <w:rPr>
           <w:rFonts w:ascii="Times New Roman" w:hAnsi="Times New Roman" w:cs="Times New Roman"/>
           <w:i/>
         </w:rPr>
-        <w:t>8</w:t>
+        <w:t>4</w:t>
+      </w:r>
+      <w:r>
+        <w:rPr>
+          <w:rFonts w:ascii="Times New Roman" w:hAnsi="Times New Roman" w:cs="Times New Roman"/>
+          <w:i/>
+        </w:rPr>
+        <w:t>.</w:t>
+      </w:r>
+      <w:r>
+        <w:rPr>
+          <w:rFonts w:ascii="Times New Roman" w:hAnsi="Times New Roman" w:cs="Times New Roman"/>
+          <w:i/>
+        </w:rPr>
+        <w:t>4</w:t>
       </w:r>
       <w:r>
         <w:rPr>
@@ -20095,6 +20459,7 @@
           <w:noProof/>
           <w:lang w:val="en-US"/>
         </w:rPr>
+        <w:lastRenderedPageBreak/>
         <w:drawing>
           <wp:inline distT="0" distB="0" distL="0" distR="0" wp14:anchorId="40CB838E" wp14:editId="7A4A3B37">
             <wp:extent cx="3235927" cy="2824538"/>
@@ -20111,7 +20476,7 @@
                     <pic:cNvPicPr/>
                   </pic:nvPicPr>
                   <pic:blipFill>
-                    <a:blip r:embed="rId21">
+                    <a:blip r:embed="rId22">
                       <a:extLst>
                         <a:ext uri="{28A0092B-C50C-407E-A947-70E740481C1C}">
                           <a14:useLocalDpi xmlns:a14="http://schemas.microsoft.com/office/drawing/2010/main" val="0"/>
@@ -20165,7 +20530,7 @@
           <w:bCs/>
           <w:iCs/>
         </w:rPr>
-        <w:t>Figure 1.</w:t>
+        <w:t xml:space="preserve">Figure </w:t>
       </w:r>
       <w:r>
         <w:rPr>
@@ -20174,7 +20539,25 @@
           <w:bCs/>
           <w:iCs/>
         </w:rPr>
-        <w:t>8</w:t>
+        <w:t>4</w:t>
+      </w:r>
+      <w:r>
+        <w:rPr>
+          <w:rFonts w:ascii="Times New Roman" w:hAnsi="Times New Roman" w:cs="Times New Roman"/>
+          <w:b/>
+          <w:bCs/>
+          <w:iCs/>
+        </w:rPr>
+        <w:t>.</w:t>
+      </w:r>
+      <w:r>
+        <w:rPr>
+          <w:rFonts w:ascii="Times New Roman" w:hAnsi="Times New Roman" w:cs="Times New Roman"/>
+          <w:b/>
+          <w:bCs/>
+          <w:iCs/>
+        </w:rPr>
+        <w:t>4</w:t>
       </w:r>
       <w:r>
         <w:rPr>
@@ -20216,7 +20599,6 @@
       </w:pPr>
       <w:bookmarkStart w:id="47" w:name="_Toc8851065"/>
       <w:r>
-        <w:lastRenderedPageBreak/>
         <w:t xml:space="preserve">Learned Over Human-Made </w:t>
       </w:r>
       <w:r>
@@ -20362,7 +20744,39 @@
           <w:i/>
           <w:iCs/>
         </w:rPr>
-        <w:t>Figure 1.9: Result of Heuristics Comparison Regular Versus Learned of Average over 5 iterations.</w:t>
+        <w:t xml:space="preserve">Figure </w:t>
+      </w:r>
+      <w:r>
+        <w:rPr>
+          <w:rFonts w:ascii="Times New Roman" w:hAnsi="Times New Roman" w:cs="Times New Roman"/>
+          <w:i/>
+          <w:iCs/>
+        </w:rPr>
+        <w:t>4</w:t>
+      </w:r>
+      <w:r>
+        <w:rPr>
+          <w:rFonts w:ascii="Times New Roman" w:hAnsi="Times New Roman" w:cs="Times New Roman"/>
+          <w:i/>
+          <w:iCs/>
+        </w:rPr>
+        <w:t>.</w:t>
+      </w:r>
+      <w:r>
+        <w:rPr>
+          <w:rFonts w:ascii="Times New Roman" w:hAnsi="Times New Roman" w:cs="Times New Roman"/>
+          <w:i/>
+          <w:iCs/>
+        </w:rPr>
+        <w:t>5</w:t>
+      </w:r>
+      <w:r>
+        <w:rPr>
+          <w:rFonts w:ascii="Times New Roman" w:hAnsi="Times New Roman" w:cs="Times New Roman"/>
+          <w:i/>
+          <w:iCs/>
+        </w:rPr>
+        <w:t>: Result of Heuristics Comparison Regular Versus Learned of Average over 5 iterations.</w:t>
       </w:r>
       <w:r>
         <w:rPr>
@@ -20456,6 +20870,7 @@
           <w:iCs/>
           <w:noProof/>
         </w:rPr>
+        <w:lastRenderedPageBreak/>
         <w:drawing>
           <wp:inline distT="0" distB="0" distL="0" distR="0" wp14:anchorId="1728121F" wp14:editId="13C98F4C">
             <wp:extent cx="3928414" cy="3428987"/>
@@ -20472,7 +20887,7 @@
                     <pic:cNvPicPr/>
                   </pic:nvPicPr>
                   <pic:blipFill>
-                    <a:blip r:embed="rId22">
+                    <a:blip r:embed="rId23">
                       <a:extLst>
                         <a:ext uri="{28A0092B-C50C-407E-A947-70E740481C1C}">
                           <a14:useLocalDpi xmlns:a14="http://schemas.microsoft.com/office/drawing/2010/main" val="0"/>
@@ -20525,7 +20940,43 @@
           <w:bCs/>
           <w:iCs/>
         </w:rPr>
-        <w:t xml:space="preserve">Figure 1.9: </w:t>
+        <w:t xml:space="preserve">Figure </w:t>
+      </w:r>
+      <w:r>
+        <w:rPr>
+          <w:rFonts w:ascii="Times New Roman" w:hAnsi="Times New Roman" w:cs="Times New Roman"/>
+          <w:b/>
+          <w:bCs/>
+          <w:iCs/>
+        </w:rPr>
+        <w:t>4</w:t>
+      </w:r>
+      <w:r>
+        <w:rPr>
+          <w:rFonts w:ascii="Times New Roman" w:hAnsi="Times New Roman" w:cs="Times New Roman"/>
+          <w:b/>
+          <w:bCs/>
+          <w:iCs/>
+        </w:rPr>
+        <w:t>.</w:t>
+      </w:r>
+      <w:r>
+        <w:rPr>
+          <w:rFonts w:ascii="Times New Roman" w:hAnsi="Times New Roman" w:cs="Times New Roman"/>
+          <w:b/>
+          <w:bCs/>
+          <w:iCs/>
+        </w:rPr>
+        <w:t>5</w:t>
+      </w:r>
+      <w:r>
+        <w:rPr>
+          <w:rFonts w:ascii="Times New Roman" w:hAnsi="Times New Roman" w:cs="Times New Roman"/>
+          <w:b/>
+          <w:bCs/>
+          <w:iCs/>
+        </w:rPr>
+        <w:t xml:space="preserve">: </w:t>
       </w:r>
       <w:r>
         <w:rPr>
@@ -20983,18 +21434,6 @@
     </w:p>
     <w:p>
       <w:pPr>
-        <w:tabs>
-          <w:tab w:val="left" w:pos="709"/>
-        </w:tabs>
-        <w:spacing w:line="480" w:lineRule="auto"/>
-        <w:jc w:val="both"/>
-        <w:rPr>
-          <w:rFonts w:ascii="Times New Roman" w:hAnsi="Times New Roman" w:cs="Times New Roman"/>
-        </w:rPr>
-      </w:pPr>
-    </w:p>
-    <w:p>
-      <w:pPr>
         <w:pStyle w:val="Heading4"/>
         <w:numPr>
           <w:ilvl w:val="0"/>
@@ -21006,6 +21445,7 @@
       </w:pPr>
       <w:bookmarkStart w:id="53" w:name="_Toc8851071"/>
       <w:r>
+        <w:lastRenderedPageBreak/>
         <w:t xml:space="preserve">Benchmark on </w:t>
       </w:r>
       <w:r>
@@ -21147,15 +21587,7 @@
         <w:ind w:firstLine="709"/>
       </w:pPr>
       <w:r>
-        <w:t xml:space="preserve">Alexander </w:t>
-      </w:r>
-      <w:proofErr w:type="spellStart"/>
-      <w:r>
-        <w:t>Irpan</w:t>
-      </w:r>
-      <w:proofErr w:type="spellEnd"/>
-      <w:r>
-        <w:t>. (2016). Exploring Boosted Neural Nets for Rubik’s Cube Solving. https://www.alexirpan.com/public/research/nips_2016.pdf</w:t>
+        <w:t>Alexander Irpan. (2016). Exploring Boosted Neural Nets for Rubik’s Cube Solving. https://www.alexirpan.com/public/research/nips_2016.pdf</w:t>
       </w:r>
     </w:p>
     <w:p>
@@ -21174,37 +21606,9 @@
         <w:rPr>
           <w:lang w:val="en-MY"/>
         </w:rPr>
-        <w:t xml:space="preserve">Bello, I., Pham, H., Le, Q. V., </w:t>
-      </w:r>
-      <w:proofErr w:type="spellStart"/>
-      <w:r>
-        <w:rPr>
-          <w:lang w:val="en-MY"/>
-        </w:rPr>
-        <w:t>Norouzi</w:t>
-      </w:r>
-      <w:proofErr w:type="spellEnd"/>
-      <w:r>
-        <w:rPr>
-          <w:lang w:val="en-MY"/>
-        </w:rPr>
-        <w:t xml:space="preserve">, M., &amp; </w:t>
-      </w:r>
-      <w:proofErr w:type="spellStart"/>
-      <w:r>
-        <w:rPr>
-          <w:lang w:val="en-MY"/>
-        </w:rPr>
-        <w:t>Bengio</w:t>
-      </w:r>
-      <w:proofErr w:type="spellEnd"/>
-      <w:r>
-        <w:rPr>
-          <w:lang w:val="en-MY"/>
-        </w:rPr>
-        <w:t xml:space="preserve">, S. (2017). Neural Combinatorial Optimization with Reinforcement Learning. </w:t>
-      </w:r>
-      <w:hyperlink r:id="rId23" w:history="1">
+        <w:t xml:space="preserve">Bello, I., Pham, H., Le, Q. V., Norouzi, M., &amp; Bengio, S. (2017). Neural Combinatorial Optimization with Reinforcement Learning. </w:t>
+      </w:r>
+      <w:hyperlink r:id="rId24" w:history="1">
         <w:r>
           <w:rPr>
             <w:rStyle w:val="Hyperlink"/>
@@ -21231,23 +21635,14 @@
           <w:lang w:val="en-US"/>
         </w:rPr>
       </w:pPr>
-      <w:proofErr w:type="spellStart"/>
       <w:r>
         <w:rPr>
           <w:rFonts w:ascii="Times New Roman" w:eastAsia="Times New Roman" w:hAnsi="Times New Roman" w:cs="Times New Roman"/>
           <w:lang w:val="en-US"/>
         </w:rPr>
-        <w:t>Csáji</w:t>
-      </w:r>
-      <w:proofErr w:type="spellEnd"/>
-      <w:r>
-        <w:rPr>
-          <w:rFonts w:ascii="Times New Roman" w:eastAsia="Times New Roman" w:hAnsi="Times New Roman" w:cs="Times New Roman"/>
-          <w:lang w:val="en-US"/>
-        </w:rPr>
-        <w:t xml:space="preserve">, B. C. (2001). Approximation with Artificial Neural Networks. Retrieved from </w:t>
-      </w:r>
-      <w:hyperlink r:id="rId24" w:history="1">
+        <w:t xml:space="preserve">Csáji, B. C. (2001). Approximation with Artificial Neural Networks. Retrieved from </w:t>
+      </w:r>
+      <w:hyperlink r:id="rId25" w:history="1">
         <w:r>
           <w:rPr>
             <w:rStyle w:val="Hyperlink"/>
@@ -21269,31 +21664,10 @@
         <w:spacing w:line="480" w:lineRule="auto"/>
         <w:ind w:firstLine="709"/>
       </w:pPr>
-      <w:proofErr w:type="spellStart"/>
-      <w:r>
-        <w:t>Demaine</w:t>
-      </w:r>
-      <w:proofErr w:type="spellEnd"/>
-      <w:r>
-        <w:t xml:space="preserve">, E., D, </w:t>
-      </w:r>
-      <w:proofErr w:type="spellStart"/>
-      <w:r>
-        <w:t>Eisenstat</w:t>
-      </w:r>
-      <w:proofErr w:type="spellEnd"/>
-      <w:r>
-        <w:t xml:space="preserve">, S., &amp; </w:t>
-      </w:r>
-      <w:proofErr w:type="spellStart"/>
-      <w:r>
-        <w:t>Rudoy</w:t>
-      </w:r>
-      <w:proofErr w:type="spellEnd"/>
-      <w:r>
-        <w:t xml:space="preserve">, M. (2018, April 27). Solving the Rubik's Cube Optimally is NP-complete. Retrieved from </w:t>
-      </w:r>
-      <w:hyperlink r:id="rId25" w:history="1">
+      <w:r>
+        <w:t xml:space="preserve">Demaine, E., D, Eisenstat, S., &amp; Rudoy, M. (2018, April 27). Solving the Rubik's Cube Optimally is NP-complete. Retrieved from </w:t>
+      </w:r>
+      <w:hyperlink r:id="rId26" w:history="1">
         <w:r>
           <w:rPr>
             <w:rStyle w:val="Hyperlink"/>
@@ -21314,23 +21688,7 @@
         <w:ind w:firstLine="709"/>
       </w:pPr>
       <w:r>
-        <w:t xml:space="preserve">Hamadi, Y., </w:t>
-      </w:r>
-      <w:proofErr w:type="spellStart"/>
-      <w:r>
-        <w:t>Monfroy</w:t>
-      </w:r>
-      <w:proofErr w:type="spellEnd"/>
-      <w:r>
-        <w:t xml:space="preserve">, E., &amp; </w:t>
-      </w:r>
-      <w:proofErr w:type="spellStart"/>
-      <w:r>
-        <w:t>Saubion</w:t>
-      </w:r>
-      <w:proofErr w:type="spellEnd"/>
-      <w:r>
-        <w:t>, F. (2012). An Introduction to Autonomous Search. In Autonomous Search (pp. 1-11).</w:t>
+        <w:t>Hamadi, Y., Monfroy, E., &amp; Saubion, F. (2012). An Introduction to Autonomous Search. In Autonomous Search (pp. 1-11).</w:t>
       </w:r>
     </w:p>
     <w:p>
@@ -21356,17 +21714,9 @@
         <w:ind w:firstLine="709"/>
       </w:pPr>
       <w:r>
-        <w:t xml:space="preserve">Karpas, E., &amp; </w:t>
-      </w:r>
-      <w:proofErr w:type="spellStart"/>
-      <w:r>
-        <w:t>Domshlak</w:t>
-      </w:r>
-      <w:proofErr w:type="spellEnd"/>
-      <w:r>
-        <w:t xml:space="preserve">, C. (2012). Optimal Search with Inadmissible Heuristics. </w:t>
-      </w:r>
-      <w:hyperlink r:id="rId26" w:history="1">
+        <w:t xml:space="preserve">Karpas, E., &amp; Domshlak, C. (2012). Optimal Search with Inadmissible Heuristics. </w:t>
+      </w:r>
+      <w:hyperlink r:id="rId27" w:history="1">
         <w:r>
           <w:rPr>
             <w:rStyle w:val="Hyperlink"/>
@@ -21387,47 +21737,7 @@
         <w:ind w:firstLine="709"/>
       </w:pPr>
       <w:r>
-        <w:t xml:space="preserve">Keller, T., </w:t>
-      </w:r>
-      <w:proofErr w:type="spellStart"/>
-      <w:r>
-        <w:t>Pommerening</w:t>
-      </w:r>
-      <w:proofErr w:type="spellEnd"/>
-      <w:r>
-        <w:t xml:space="preserve">, F., </w:t>
-      </w:r>
-      <w:proofErr w:type="spellStart"/>
-      <w:r>
-        <w:t>Seipp</w:t>
-      </w:r>
-      <w:proofErr w:type="spellEnd"/>
-      <w:r>
-        <w:t xml:space="preserve">, J., </w:t>
-      </w:r>
-      <w:proofErr w:type="spellStart"/>
-      <w:r>
-        <w:t>Geißer</w:t>
-      </w:r>
-      <w:proofErr w:type="spellEnd"/>
-      <w:r>
-        <w:t xml:space="preserve">, F., &amp; </w:t>
-      </w:r>
-      <w:proofErr w:type="spellStart"/>
-      <w:r>
-        <w:t>Mattmüller</w:t>
-      </w:r>
-      <w:proofErr w:type="spellEnd"/>
-      <w:r>
-        <w:t xml:space="preserve">, R. (2016). State-Dependent Cost </w:t>
-      </w:r>
-      <w:proofErr w:type="spellStart"/>
-      <w:r>
-        <w:t>Partitionings</w:t>
-      </w:r>
-      <w:proofErr w:type="spellEnd"/>
-      <w:r>
-        <w:t xml:space="preserve"> for Cartesian Abstractions in Classical Planning. http://www.ijcai.org/Abstract/16/448 </w:t>
+        <w:t xml:space="preserve">Keller, T., Pommerening, F., Seipp, J., Geißer, F., &amp; Mattmüller, R. (2016). State-Dependent Cost Partitionings for Cartesian Abstractions in Classical Planning. http://www.ijcai.org/Abstract/16/448 </w:t>
       </w:r>
     </w:p>
     <w:p>
@@ -21444,39 +21754,7 @@
       </w:pPr>
       <w:r>
         <w:lastRenderedPageBreak/>
-        <w:t xml:space="preserve">McAleer, S., </w:t>
-      </w:r>
-      <w:proofErr w:type="spellStart"/>
-      <w:r>
-        <w:t>Agostinelli</w:t>
-      </w:r>
-      <w:proofErr w:type="spellEnd"/>
-      <w:r>
-        <w:t xml:space="preserve">, F., </w:t>
-      </w:r>
-      <w:proofErr w:type="spellStart"/>
-      <w:r>
-        <w:t>Shmakov</w:t>
-      </w:r>
-      <w:proofErr w:type="spellEnd"/>
-      <w:r>
-        <w:t xml:space="preserve">, A., &amp; </w:t>
-      </w:r>
-      <w:proofErr w:type="spellStart"/>
-      <w:r>
-        <w:t>Baldi</w:t>
-      </w:r>
-      <w:proofErr w:type="spellEnd"/>
-      <w:r>
-        <w:t xml:space="preserve">, P. (2018). Solving the Rubik's Cube Without Human Knowledge. </w:t>
-      </w:r>
-      <w:proofErr w:type="spellStart"/>
-      <w:r>
-        <w:t>CoRR</w:t>
-      </w:r>
-      <w:proofErr w:type="spellEnd"/>
-      <w:r>
-        <w:t>, abs/1805.07470. Retrieved from http://arxiv.org/abs/1805.07470.</w:t>
+        <w:t>McAleer, S., Agostinelli, F., Shmakov, A., &amp; Baldi, P. (2018). Solving the Rubik's Cube Without Human Knowledge. CoRR, abs/1805.07470. Retrieved from http://arxiv.org/abs/1805.07470.</w:t>
       </w:r>
       <w:r>
         <w:rPr>
@@ -21495,15 +21773,7 @@
         <w:ind w:firstLine="709"/>
       </w:pPr>
       <w:r>
-        <w:t xml:space="preserve">Morales, F. J. O., &amp; </w:t>
-      </w:r>
-      <w:proofErr w:type="spellStart"/>
-      <w:r>
-        <w:t>Roggen</w:t>
-      </w:r>
-      <w:proofErr w:type="spellEnd"/>
-      <w:r>
-        <w:t>, D. (2016). Deep Convolutional and LSTM Recurrent Neural Networks for Multimodal Wearable Activity Recognition. Sensors, 16(1), 115. Retrieved from https://doi.org/10.3390/s16010115</w:t>
+        <w:t>Morales, F. J. O., &amp; Roggen, D. (2016). Deep Convolutional and LSTM Recurrent Neural Networks for Multimodal Wearable Activity Recognition. Sensors, 16(1), 115. Retrieved from https://doi.org/10.3390/s16010115</w:t>
       </w:r>
     </w:p>
     <w:p>
@@ -21518,47 +21788,11 @@
           <w:rFonts w:ascii="Times New Roman" w:eastAsia="Times New Roman" w:hAnsi="Times New Roman" w:cs="Times New Roman"/>
         </w:rPr>
       </w:pPr>
-      <w:proofErr w:type="spellStart"/>
       <w:r>
         <w:rPr>
           <w:rFonts w:ascii="Times New Roman" w:eastAsia="Times New Roman" w:hAnsi="Times New Roman" w:cs="Times New Roman"/>
         </w:rPr>
-        <w:t>Moravčík</w:t>
-      </w:r>
-      <w:proofErr w:type="spellEnd"/>
-      <w:r>
-        <w:rPr>
-          <w:rFonts w:ascii="Times New Roman" w:eastAsia="Times New Roman" w:hAnsi="Times New Roman" w:cs="Times New Roman"/>
-        </w:rPr>
-        <w:t xml:space="preserve">, M., Schmid, M., Burch, N., </w:t>
-      </w:r>
-      <w:proofErr w:type="spellStart"/>
-      <w:r>
-        <w:rPr>
-          <w:rFonts w:ascii="Times New Roman" w:eastAsia="Times New Roman" w:hAnsi="Times New Roman" w:cs="Times New Roman"/>
-        </w:rPr>
-        <w:t>Lisý</w:t>
-      </w:r>
-      <w:proofErr w:type="spellEnd"/>
-      <w:r>
-        <w:rPr>
-          <w:rFonts w:ascii="Times New Roman" w:eastAsia="Times New Roman" w:hAnsi="Times New Roman" w:cs="Times New Roman"/>
-        </w:rPr>
-        <w:t xml:space="preserve">, V., Morrill, D., Bard, N., . . . Bowling, M. (2017). </w:t>
-      </w:r>
-      <w:proofErr w:type="spellStart"/>
-      <w:r>
-        <w:rPr>
-          <w:rFonts w:ascii="Times New Roman" w:eastAsia="Times New Roman" w:hAnsi="Times New Roman" w:cs="Times New Roman"/>
-        </w:rPr>
-        <w:t>DeepStack</w:t>
-      </w:r>
-      <w:proofErr w:type="spellEnd"/>
-      <w:r>
-        <w:rPr>
-          <w:rFonts w:ascii="Times New Roman" w:eastAsia="Times New Roman" w:hAnsi="Times New Roman" w:cs="Times New Roman"/>
-        </w:rPr>
-        <w:t>: Expert-level artificial intelligence in heads-up no-limit poker. Science, 356(6337), 508-513. doi:10.1126/science.aam6960</w:t>
+        <w:t>Moravčík, M., Schmid, M., Burch, N., Lisý, V., Morrill, D., Bard, N., . . . Bowling, M. (2017). DeepStack: Expert-level artificial intelligence in heads-up no-limit poker. Science, 356(6337), 508-513. doi:10.1126/science.aam6960</w:t>
       </w:r>
     </w:p>
     <w:p>
@@ -21577,21 +21811,7 @@
         <w:rPr>
           <w:rFonts w:ascii="Times New Roman" w:hAnsi="Times New Roman" w:cs="Times New Roman"/>
         </w:rPr>
-        <w:t xml:space="preserve">Paul D. </w:t>
-      </w:r>
-      <w:proofErr w:type="spellStart"/>
-      <w:r>
-        <w:rPr>
-          <w:rFonts w:ascii="Times New Roman" w:hAnsi="Times New Roman" w:cs="Times New Roman"/>
-        </w:rPr>
-        <w:t>Leedy</w:t>
-      </w:r>
-      <w:proofErr w:type="spellEnd"/>
-      <w:r>
-        <w:rPr>
-          <w:rFonts w:ascii="Times New Roman" w:hAnsi="Times New Roman" w:cs="Times New Roman"/>
-        </w:rPr>
-        <w:t>, Jeanne Ellis Ormrod, Laura Ruth Johnson. (2018), Practical Research Planning And Design. Twelfth Edition. https://www.pearsonhighered.com/assets/preface/0/1/3/4/0134775651.pdf</w:t>
+        <w:t>Paul D. Leedy, Jeanne Ellis Ormrod, Laura Ruth Johnson. (2018), Practical Research Planning And Design. Twelfth Edition. https://www.pearsonhighered.com/assets/preface/0/1/3/4/0134775651.pdf</w:t>
       </w:r>
     </w:p>
     <w:p>
@@ -21607,23 +21827,7 @@
         </w:rPr>
       </w:pPr>
       <w:r>
-        <w:t xml:space="preserve">Russell, S. J., &amp; </w:t>
-      </w:r>
-      <w:proofErr w:type="spellStart"/>
-      <w:r>
-        <w:t>Norvig</w:t>
-      </w:r>
-      <w:proofErr w:type="spellEnd"/>
-      <w:r>
-        <w:t xml:space="preserve">, P. (2010). Artificial Intelligence - A Modern Approach (3. </w:t>
-      </w:r>
-      <w:proofErr w:type="spellStart"/>
-      <w:r>
-        <w:t>internat.</w:t>
-      </w:r>
-      <w:proofErr w:type="spellEnd"/>
-      <w:r>
-        <w:t xml:space="preserve"> ed.): Pearson Education.</w:t>
+        <w:t>Russell, S. J., &amp; Norvig, P. (2010). Artificial Intelligence - A Modern Approach (3. internat. ed.): Pearson Education.</w:t>
       </w:r>
       <w:r>
         <w:rPr>
@@ -21644,33 +21848,11 @@
           <w:rFonts w:eastAsiaTheme="minorHAnsi"/>
         </w:rPr>
       </w:pPr>
-      <w:proofErr w:type="spellStart"/>
       <w:r>
         <w:rPr>
           <w:rFonts w:eastAsiaTheme="minorHAnsi"/>
         </w:rPr>
-        <w:t>Samadi</w:t>
-      </w:r>
-      <w:proofErr w:type="spellEnd"/>
-      <w:r>
-        <w:rPr>
-          <w:rFonts w:eastAsiaTheme="minorHAnsi"/>
-        </w:rPr>
-        <w:t xml:space="preserve">, M., </w:t>
-      </w:r>
-      <w:proofErr w:type="spellStart"/>
-      <w:r>
-        <w:rPr>
-          <w:rFonts w:eastAsiaTheme="minorHAnsi"/>
-        </w:rPr>
-        <w:t>Felner</w:t>
-      </w:r>
-      <w:proofErr w:type="spellEnd"/>
-      <w:r>
-        <w:rPr>
-          <w:rFonts w:eastAsiaTheme="minorHAnsi"/>
-        </w:rPr>
-        <w:t xml:space="preserve">, A., &amp; Schaeffer, J. (2008). Learning from Multiple Heuristics. http://www.aaai.org/Library/AAAI/2008/aaai08-056.php </w:t>
+        <w:t xml:space="preserve">Samadi, M., Felner, A., &amp; Schaeffer, J. (2008). Learning from Multiple Heuristics. http://www.aaai.org/Library/AAAI/2008/aaai08-056.php </w:t>
       </w:r>
     </w:p>
     <w:p>
@@ -21689,49 +21871,7 @@
         <w:rPr>
           <w:lang w:val="en-MY"/>
         </w:rPr>
-        <w:t xml:space="preserve">Silver, D., Huang, A., Maddison, C. J., </w:t>
-      </w:r>
-      <w:proofErr w:type="spellStart"/>
-      <w:r>
-        <w:rPr>
-          <w:lang w:val="en-MY"/>
-        </w:rPr>
-        <w:t>Guez</w:t>
-      </w:r>
-      <w:proofErr w:type="spellEnd"/>
-      <w:r>
-        <w:rPr>
-          <w:lang w:val="en-MY"/>
-        </w:rPr>
-        <w:t xml:space="preserve">, A., </w:t>
-      </w:r>
-      <w:proofErr w:type="spellStart"/>
-      <w:r>
-        <w:rPr>
-          <w:lang w:val="en-MY"/>
-        </w:rPr>
-        <w:t>Sifre</w:t>
-      </w:r>
-      <w:proofErr w:type="spellEnd"/>
-      <w:r>
-        <w:rPr>
-          <w:lang w:val="en-MY"/>
-        </w:rPr>
-        <w:t xml:space="preserve">, L., van den </w:t>
-      </w:r>
-      <w:proofErr w:type="spellStart"/>
-      <w:r>
-        <w:rPr>
-          <w:lang w:val="en-MY"/>
-        </w:rPr>
-        <w:t>Driessche</w:t>
-      </w:r>
-      <w:proofErr w:type="spellEnd"/>
-      <w:r>
-        <w:rPr>
-          <w:lang w:val="en-MY"/>
-        </w:rPr>
-        <w:t>, G., . . . Hassabis, D. (2016). Mastering the game of Go with deep neural networks and tree search. Nature, 529, 484. Retrieved from https://doi.org/10.1038/nature16961. doi:10.1038/nature16961</w:t>
+        <w:t>Silver, D., Huang, A., Maddison, C. J., Guez, A., Sifre, L., van den Driessche, G., . . . Hassabis, D. (2016). Mastering the game of Go with deep neural networks and tree search. Nature, 529, 484. Retrieved from https://doi.org/10.1038/nature16961. doi:10.1038/nature16961</w:t>
       </w:r>
     </w:p>
     <w:p>
@@ -21748,25 +21888,9 @@
       </w:pPr>
       <w:r>
         <w:lastRenderedPageBreak/>
-        <w:t xml:space="preserve">Sturtevant, N. R., </w:t>
-      </w:r>
-      <w:proofErr w:type="spellStart"/>
-      <w:r>
-        <w:t>Felner</w:t>
-      </w:r>
-      <w:proofErr w:type="spellEnd"/>
-      <w:r>
-        <w:t xml:space="preserve">, A., &amp; </w:t>
-      </w:r>
-      <w:proofErr w:type="spellStart"/>
-      <w:r>
-        <w:t>Helmert</w:t>
-      </w:r>
-      <w:proofErr w:type="spellEnd"/>
-      <w:r>
-        <w:t xml:space="preserve">, M. (2014). Exploiting the Rubik's Cube 12-Edge PDB by Combining Partial Pattern Databases and Bloom Filters. </w:t>
-      </w:r>
-      <w:hyperlink r:id="rId27" w:history="1">
+        <w:t xml:space="preserve">Sturtevant, N. R., Felner, A., &amp; Helmert, M. (2014). Exploiting the Rubik's Cube 12-Edge PDB by Combining Partial Pattern Databases and Bloom Filters. </w:t>
+      </w:r>
+      <w:hyperlink r:id="rId28" w:history="1">
         <w:r>
           <w:rPr>
             <w:rStyle w:val="Hyperlink"/>
@@ -21808,25 +21932,9 @@
           <w:rFonts w:ascii="Times New Roman" w:eastAsia="Times New Roman" w:hAnsi="Times New Roman" w:cs="Times New Roman"/>
           <w:lang w:val="en-US"/>
         </w:rPr>
-        <w:t xml:space="preserve">ayer, J. T., Dionne, A. J., &amp; </w:t>
-      </w:r>
-      <w:proofErr w:type="spellStart"/>
-      <w:r>
-        <w:rPr>
-          <w:rFonts w:ascii="Times New Roman" w:eastAsia="Times New Roman" w:hAnsi="Times New Roman" w:cs="Times New Roman"/>
-          <w:lang w:val="en-US"/>
-        </w:rPr>
-        <w:t>Ruml</w:t>
-      </w:r>
-      <w:proofErr w:type="spellEnd"/>
-      <w:r>
-        <w:rPr>
-          <w:rFonts w:ascii="Times New Roman" w:eastAsia="Times New Roman" w:hAnsi="Times New Roman" w:cs="Times New Roman"/>
-          <w:lang w:val="en-US"/>
-        </w:rPr>
-        <w:t xml:space="preserve">, W. (2011). Learning Inadmissible Heuristics During Search. </w:t>
-      </w:r>
-      <w:hyperlink r:id="rId28" w:history="1">
+        <w:t xml:space="preserve">ayer, J. T., Dionne, A. J., &amp; Ruml, W. (2011). Learning Inadmissible Heuristics During Search. </w:t>
+      </w:r>
+      <w:hyperlink r:id="rId29" w:history="1">
         <w:r>
           <w:rPr>
             <w:rStyle w:val="Hyperlink"/>
@@ -21861,25 +21969,7 @@
           <w:color w:val="1A1A1A"/>
           <w:lang w:val="en-US"/>
         </w:rPr>
-        <w:t xml:space="preserve">Troy Fine &amp; Boris </w:t>
-      </w:r>
-      <w:proofErr w:type="spellStart"/>
-      <w:r>
-        <w:rPr>
-          <w:rFonts w:ascii="Times New Roman" w:hAnsi="Times New Roman" w:cs="Times New Roman"/>
-          <w:color w:val="1A1A1A"/>
-          <w:lang w:val="en-US"/>
-        </w:rPr>
-        <w:t>Gorshenev</w:t>
-      </w:r>
-      <w:proofErr w:type="spellEnd"/>
-      <w:r>
-        <w:rPr>
-          <w:rFonts w:ascii="Times New Roman" w:hAnsi="Times New Roman" w:cs="Times New Roman"/>
-          <w:color w:val="1A1A1A"/>
-          <w:lang w:val="en-US"/>
-        </w:rPr>
-        <w:t>, (2018)</w:t>
+        <w:t>Troy Fine &amp; Boris Gorshenev, (2018)</w:t>
       </w:r>
       <w:r>
         <w:rPr>
@@ -21994,7 +22084,13 @@
 </file>
 
 <file path=word/footer2.xml><?xml version="1.0" encoding="utf-8"?>
-<w:ftr xmlns:wpc="http://schemas.microsoft.com/office/word/2010/wordprocessingCanvas" xmlns:cx="http://schemas.microsoft.com/office/drawing/2014/chartex" xmlns:cx1="http://schemas.microsoft.com/office/drawing/2015/9/8/chartex" xmlns:cx2="http://schemas.microsoft.com/office/drawing/2015/10/21/chartex" xmlns:cx3="http://schemas.microsoft.com/office/drawing/2016/5/9/chartex" xmlns:cx4="http://schemas.microsoft.com/office/drawing/2016/5/10/chartex" xmlns:cx5="http://schemas.microsoft.com/office/drawing/2016/5/11/chartex" xmlns:cx6="http://schemas.microsoft.com/office/drawing/2016/5/12/chartex" xmlns:cx7="http://schemas.microsoft.com/office/drawing/2016/5/13/chartex" xmlns:cx8="http://schemas.microsoft.com/office/drawing/2016/5/14/chartex" xmlns:mc="http://schemas.openxmlformats.org/markup-compatibility/2006" xmlns:aink="http://schemas.microsoft.com/office/drawing/2016/ink" xmlns:am3d="http://schemas.microsoft.com/office/drawing/2017/model3d" xmlns:o="urn:schemas-microsoft-com:office:office" xmlns:r="http://schemas.openxmlformats.org/officeDocument/2006/relationships" xmlns:m="http://schemas.openxmlformats.org/officeDocument/2006/math" xmlns:v="urn:schemas-microsoft-com:vml" xmlns:wp14="http://schemas.microsoft.com/office/word/2010/wordprocessingDrawing" xmlns:wp="http://schemas.openxmlformats.org/drawingml/2006/wordprocessingDrawing" xmlns:w10="urn:schemas-microsoft-com:office:word" xmlns:w="http://schemas.openxmlformats.org/wordprocessingml/2006/main" xmlns:w14="http://schemas.microsoft.com/office/word/2010/wordml" xmlns:w15="http://schemas.microsoft.com/office/word/2012/wordml" xmlns:w16cid="http://schemas.microsoft.com/office/word/2016/wordml/cid" xmlns:w16se="http://schemas.microsoft.com/office/word/2015/wordml/symex" xmlns:wpg="http://schemas.microsoft.com/office/word/2010/wordprocessingGroup" xmlns:wpi="http://schemas.microsoft.com/office/word/2010/wordprocessingInk" xmlns:wne="http://schemas.microsoft.com/office/word/2006/wordml" xmlns:wps="http://schemas.microsoft.com/office/word/2010/wordprocessingShape" mc:Ignorable="w14 w15 w16se w16cid wp14"/>
+<w:ftr xmlns:wpc="http://schemas.microsoft.com/office/word/2010/wordprocessingCanvas" xmlns:cx="http://schemas.microsoft.com/office/drawing/2014/chartex" xmlns:cx1="http://schemas.microsoft.com/office/drawing/2015/9/8/chartex" xmlns:cx2="http://schemas.microsoft.com/office/drawing/2015/10/21/chartex" xmlns:cx3="http://schemas.microsoft.com/office/drawing/2016/5/9/chartex" xmlns:cx4="http://schemas.microsoft.com/office/drawing/2016/5/10/chartex" xmlns:cx5="http://schemas.microsoft.com/office/drawing/2016/5/11/chartex" xmlns:cx6="http://schemas.microsoft.com/office/drawing/2016/5/12/chartex" xmlns:cx7="http://schemas.microsoft.com/office/drawing/2016/5/13/chartex" xmlns:cx8="http://schemas.microsoft.com/office/drawing/2016/5/14/chartex" xmlns:mc="http://schemas.openxmlformats.org/markup-compatibility/2006" xmlns:aink="http://schemas.microsoft.com/office/drawing/2016/ink" xmlns:am3d="http://schemas.microsoft.com/office/drawing/2017/model3d" xmlns:o="urn:schemas-microsoft-com:office:office" xmlns:r="http://schemas.openxmlformats.org/officeDocument/2006/relationships" xmlns:m="http://schemas.openxmlformats.org/officeDocument/2006/math" xmlns:v="urn:schemas-microsoft-com:vml" xmlns:wp14="http://schemas.microsoft.com/office/word/2010/wordprocessingDrawing" xmlns:wp="http://schemas.openxmlformats.org/drawingml/2006/wordprocessingDrawing" xmlns:w10="urn:schemas-microsoft-com:office:word" xmlns:w="http://schemas.openxmlformats.org/wordprocessingml/2006/main" xmlns:w14="http://schemas.microsoft.com/office/word/2010/wordml" xmlns:w15="http://schemas.microsoft.com/office/word/2012/wordml" xmlns:w16cid="http://schemas.microsoft.com/office/word/2016/wordml/cid" xmlns:w16se="http://schemas.microsoft.com/office/word/2015/wordml/symex" xmlns:wpg="http://schemas.microsoft.com/office/word/2010/wordprocessingGroup" xmlns:wpi="http://schemas.microsoft.com/office/word/2010/wordprocessingInk" xmlns:wne="http://schemas.microsoft.com/office/word/2006/wordml" xmlns:wps="http://schemas.microsoft.com/office/word/2010/wordprocessingShape" mc:Ignorable="w14 w15 w16se w16cid wp14">
+  <w:p>
+    <w:r>
+      <w:cr/>
+    </w:r>
+  </w:p>
+</w:ftr>
 </file>
 
 <file path=word/footer3.xml><?xml version="1.0" encoding="utf-8"?>
@@ -28599,7 +28695,7 @@
 </file>
 
 <file path=customXml/itemProps1.xml><?xml version="1.0" encoding="utf-8"?>
-<ds:datastoreItem xmlns:ds="http://schemas.openxmlformats.org/officeDocument/2006/customXml" ds:itemID="{7D50C90B-B036-994B-86C7-CA4873361E08}">
+<ds:datastoreItem xmlns:ds="http://schemas.openxmlformats.org/officeDocument/2006/customXml" ds:itemID="{40AE7DB9-1FF2-6146-81EF-FD759F436C9A}">
   <ds:schemaRefs>
     <ds:schemaRef ds:uri="http://schemas.openxmlformats.org/officeDocument/2006/bibliography"/>
   </ds:schemaRefs>
